--- a/Properties of a Complex Six Dimentional Manifold.docx
+++ b/Properties of a Complex Six Dimentional Manifold.docx
@@ -413,7 +413,10 @@
         <w:t xml:space="preserve">his definition </w:t>
       </w:r>
       <w:r>
-        <w:t xml:space="preserve">compliments </w:t>
+        <w:t>reinforces</w:t>
+      </w:r>
+      <w:r>
+        <w:t xml:space="preserve"> </w:t>
       </w:r>
       <w:r>
         <w:t>the</w:t>
@@ -975,14 +978,27 @@
             <w:r>
               <w:t>(</w:t>
             </w:r>
-            <w:fldSimple w:instr=" SEQ Equation \* MERGEFORMAT ">
-              <w:r>
-                <w:rPr>
-                  <w:noProof/>
-                </w:rPr>
-                <w:t>1</w:t>
-              </w:r>
-            </w:fldSimple>
+            <w:r>
+              <w:fldChar w:fldCharType="begin"/>
+            </w:r>
+            <w:r>
+              <w:instrText xml:space="preserve"> SEQ Equation \* MERGEFORMAT </w:instrText>
+            </w:r>
+            <w:r>
+              <w:fldChar w:fldCharType="separate"/>
+            </w:r>
+            <w:r>
+              <w:rPr>
+                <w:noProof/>
+              </w:rPr>
+              <w:t>1</w:t>
+            </w:r>
+            <w:r>
+              <w:rPr>
+                <w:noProof/>
+              </w:rPr>
+              <w:fldChar w:fldCharType="end"/>
+            </w:r>
             <w:r>
               <w:t>)</w:t>
             </w:r>
@@ -1236,90 +1252,6 @@
       <w:r>
         <w:t>.</w:t>
       </w:r>
-      <w:r>
-        <w:t xml:space="preserve"> </w:t>
-      </w:r>
-      <w:r>
-        <w:t xml:space="preserve">As a </w:t>
-      </w:r>
-      <w:r>
-        <w:t>convention</w:t>
-      </w:r>
-      <w:r>
-        <w:t>,</w:t>
-      </w:r>
-      <w:r>
-        <w:t xml:space="preserve"> </w:t>
-      </w:r>
-      <w:r>
-        <w:t>red time</w:t>
-      </w:r>
-      <w:r>
-        <w:t xml:space="preserve"> </w:t>
-      </w:r>
-      <w:r>
-        <w:t>will be</w:t>
-      </w:r>
-      <w:r>
-        <w:t xml:space="preserve"> the </w:t>
-      </w:r>
-      <w:r>
-        <w:t>coordinate axis</w:t>
-      </w:r>
-      <w:r>
-        <w:t xml:space="preserve"> </w:t>
-      </w:r>
-      <w:r>
-        <w:t xml:space="preserve">of the </w:t>
-      </w:r>
-      <w:r>
-        <w:t>observer</w:t>
-      </w:r>
-      <w:r>
-        <w:t xml:space="preserve">, and blue time </w:t>
-      </w:r>
-      <w:r>
-        <w:t>will be</w:t>
-      </w:r>
-      <w:r>
-        <w:t xml:space="preserve"> </w:t>
-      </w:r>
-      <w:r>
-        <w:t xml:space="preserve">the </w:t>
-      </w:r>
-      <w:r>
-        <w:t>coordinate</w:t>
-      </w:r>
-      <w:r>
-        <w:t xml:space="preserve"> </w:t>
-      </w:r>
-      <w:r>
-        <w:t>axis</w:t>
-      </w:r>
-      <w:r>
-        <w:t xml:space="preserve"> </w:t>
-      </w:r>
-      <w:r>
-        <w:t>(proper time)</w:t>
-      </w:r>
-      <w:r>
-        <w:t xml:space="preserve"> </w:t>
-      </w:r>
-      <w:r>
-        <w:t>of</w:t>
-      </w:r>
-      <w:r>
-        <w:t xml:space="preserve"> </w:t>
-      </w:r>
-      <w:r>
-        <w:t xml:space="preserve">the </w:t>
-      </w:r>
-      <w:r>
-        <w:t>observed</w:t>
-      </w:r>
-      <w:r>
-        <w:t>.</w:t>
-      </w:r>
     </w:p>
     <w:p>
       <w:pPr>
@@ -1332,7 +1264,6 @@
         <w:rPr>
           <w:rFonts w:eastAsiaTheme="minorEastAsia"/>
         </w:rPr>
-        <w:lastRenderedPageBreak/>
         <w:t>Th</w:t>
       </w:r>
       <w:r>
@@ -1439,7 +1370,13 @@
         </m:sSup>
       </m:oMath>
       <w:r>
-        <w:t xml:space="preserve">, is equal to the temporal velocity, </w:t>
+        <w:t xml:space="preserve">, </w:t>
+      </w:r>
+      <w:r>
+        <w:t>can also be described as</w:t>
+      </w:r>
+      <w:r>
+        <w:t xml:space="preserve"> the temporal velocity, </w:t>
       </w:r>
       <m:oMath>
         <m:r>
@@ -1519,6 +1456,7 @@
         <w:pStyle w:val="Indent"/>
       </w:pPr>
       <w:r>
+        <w:lastRenderedPageBreak/>
         <w:t xml:space="preserve">From </w:t>
       </w:r>
       <w:r>
@@ -1743,7 +1681,10 @@
         <w:t xml:space="preserve"> </w:t>
       </w:r>
       <w:r>
-        <w:t xml:space="preserve">Because of this quality, the </w:t>
+        <w:t>Due to</w:t>
+      </w:r>
+      <w:r>
+        <w:t xml:space="preserve"> this quality, the </w:t>
       </w:r>
       <w:r>
         <w:t xml:space="preserve">squared time </w:t>
@@ -1771,6 +1712,9 @@
       </w:r>
       <w:r>
         <w:t>and</w:t>
+      </w:r>
+      <w:r>
+        <w:t>,</w:t>
       </w:r>
       <w:r>
         <w:t xml:space="preserve"> because</w:t>
@@ -1849,13 +1793,16 @@
         <w:t xml:space="preserve"> </w:t>
       </w:r>
       <w:r>
-        <w:t>One c</w:t>
-      </w:r>
-      <w:r>
-        <w:t>annot measure an imaginary unit like time with a real measuring stick</w:t>
-      </w:r>
-      <w:r>
-        <w:t>, by definition</w:t>
+        <w:t>One</w:t>
+      </w:r>
+      <w:r>
+        <w:t xml:space="preserve"> c</w:t>
+      </w:r>
+      <w:r>
+        <w:t xml:space="preserve">annot measure an imaginary unit like time with a real measuring </w:t>
+      </w:r>
+      <w:r>
+        <w:t>stick</w:t>
       </w:r>
       <w:r>
         <w:t>. I</w:t>
@@ -2192,14 +2139,27 @@
             <w:r>
               <w:t>(</w:t>
             </w:r>
-            <w:fldSimple w:instr=" SEQ Equation \* MERGEFORMAT ">
-              <w:r>
-                <w:rPr>
-                  <w:noProof/>
-                </w:rPr>
-                <w:t>2</w:t>
-              </w:r>
-            </w:fldSimple>
+            <w:r>
+              <w:fldChar w:fldCharType="begin"/>
+            </w:r>
+            <w:r>
+              <w:instrText xml:space="preserve"> SEQ Equation \* MERGEFORMAT </w:instrText>
+            </w:r>
+            <w:r>
+              <w:fldChar w:fldCharType="separate"/>
+            </w:r>
+            <w:r>
+              <w:rPr>
+                <w:noProof/>
+              </w:rPr>
+              <w:t>2</w:t>
+            </w:r>
+            <w:r>
+              <w:rPr>
+                <w:noProof/>
+              </w:rPr>
+              <w:fldChar w:fldCharType="end"/>
+            </w:r>
             <w:r>
               <w:t>)</w:t>
             </w:r>
@@ -2638,75 +2598,25 @@
         <w:t xml:space="preserve"> (proper)</w:t>
       </w:r>
       <w:r>
+        <w:t xml:space="preserve"> frame</w:t>
+      </w:r>
+      <w:r>
+        <w:t xml:space="preserve">, while green-yellow will be the complex plane of the </w:t>
+      </w:r>
+      <w:r>
+        <w:t xml:space="preserve">(coordinate) </w:t>
+      </w:r>
+      <w:r>
+        <w:t>reference</w:t>
+      </w:r>
+      <w:r>
         <w:t xml:space="preserve"> </w:t>
       </w:r>
       <w:r>
-        <w:lastRenderedPageBreak/>
         <w:t>frame</w:t>
       </w:r>
       <w:r>
-        <w:t xml:space="preserve">, while green-yellow will be the complex plane of the </w:t>
-      </w:r>
-      <w:r>
-        <w:t xml:space="preserve">(coordinate) </w:t>
-      </w:r>
-      <w:r>
-        <w:t>reference</w:t>
-      </w:r>
-      <w:r>
-        <w:t xml:space="preserve"> </w:t>
-      </w:r>
-      <w:r>
-        <w:t>frame</w:t>
-      </w:r>
-      <w:r>
-        <w:t xml:space="preserve">. For </w:t>
-      </w:r>
-      <w:r>
-        <w:t xml:space="preserve">the </w:t>
-      </w:r>
-      <w:r>
-        <w:t>reference</w:t>
-      </w:r>
-      <w:r>
-        <w:t xml:space="preserve"> frame</w:t>
-      </w:r>
-      <w:r>
-        <w:t xml:space="preserve">, </w:t>
-      </w:r>
-      <m:oMath>
-        <m:sSup>
-          <m:sSupPr>
-            <m:ctrlPr>
-              <w:rPr>
-                <w:rFonts w:ascii="Cambria Math" w:hAnsi="Cambria Math"/>
-                <w:i/>
-              </w:rPr>
-            </m:ctrlPr>
-          </m:sSupPr>
-          <m:e>
-            <m:r>
-              <w:rPr>
-                <w:rFonts w:ascii="Cambria Math" w:hAnsi="Cambria Math"/>
-              </w:rPr>
-              <m:t>θ</m:t>
-            </m:r>
-          </m:e>
-          <m:sup>
-            <m:r>
-              <w:rPr>
-                <w:rFonts w:ascii="Cambria Math" w:hAnsi="Cambria Math"/>
-              </w:rPr>
-              <m:t>M</m:t>
-            </m:r>
-          </m:sup>
-        </m:sSup>
-      </m:oMath>
-      <w:r>
-        <w:rPr>
-          <w:rFonts w:eastAsiaTheme="minorEastAsia"/>
-        </w:rPr>
-        <w:t xml:space="preserve"> is zero.</w:t>
+        <w:t>.</w:t>
       </w:r>
     </w:p>
     <w:p>
@@ -2714,6 +2624,7 @@
         <w:pStyle w:val="Heading1"/>
       </w:pPr>
       <w:r>
+        <w:lastRenderedPageBreak/>
         <w:t xml:space="preserve">Velocity and </w:t>
       </w:r>
       <w:r>
@@ -3105,14 +3016,27 @@
             <w:r>
               <w:t>(</w:t>
             </w:r>
-            <w:fldSimple w:instr=" SEQ Equation \* MERGEFORMAT ">
-              <w:r>
-                <w:rPr>
-                  <w:noProof/>
-                </w:rPr>
-                <w:t>3</w:t>
-              </w:r>
-            </w:fldSimple>
+            <w:r>
+              <w:fldChar w:fldCharType="begin"/>
+            </w:r>
+            <w:r>
+              <w:instrText xml:space="preserve"> SEQ Equation \* MERGEFORMAT </w:instrText>
+            </w:r>
+            <w:r>
+              <w:fldChar w:fldCharType="separate"/>
+            </w:r>
+            <w:r>
+              <w:rPr>
+                <w:noProof/>
+              </w:rPr>
+              <w:t>3</w:t>
+            </w:r>
+            <w:r>
+              <w:rPr>
+                <w:noProof/>
+              </w:rPr>
+              <w:fldChar w:fldCharType="end"/>
+            </w:r>
             <w:r>
               <w:t>)</w:t>
             </w:r>
@@ -3125,7 +3049,16 @@
         <w:pStyle w:val="Indent"/>
       </w:pPr>
       <w:r>
-        <w:t>From this, we can derive how</w:t>
+        <w:t>From this</w:t>
+      </w:r>
+      <w:r>
+        <w:t xml:space="preserve"> relation</w:t>
+      </w:r>
+      <w:r>
+        <w:t xml:space="preserve">, we can </w:t>
+      </w:r>
+      <w:r>
+        <w:t>begin to describe the shape of the manifold. This tells us how</w:t>
       </w:r>
       <w:r>
         <w:t xml:space="preserve"> space </w:t>
@@ -3378,7 +3311,25 @@
         <w:rPr>
           <w:iCs/>
         </w:rPr>
-        <w:t>As well as the second derivative:</w:t>
+        <w:t>And</w:t>
+      </w:r>
+      <w:r>
+        <w:rPr>
+          <w:iCs/>
+        </w:rPr>
+        <w:t xml:space="preserve"> </w:t>
+      </w:r>
+      <w:r>
+        <w:rPr>
+          <w:iCs/>
+        </w:rPr>
+        <w:t>it’s</w:t>
+      </w:r>
+      <w:r>
+        <w:rPr>
+          <w:iCs/>
+        </w:rPr>
+        <w:t xml:space="preserve"> second derivative:</w:t>
       </w:r>
     </w:p>
     <w:tbl>
@@ -3705,14 +3656,27 @@
             <w:r>
               <w:t>(</w:t>
             </w:r>
-            <w:fldSimple w:instr=" SEQ Equation \* MERGEFORMAT ">
-              <w:r>
-                <w:rPr>
-                  <w:noProof/>
-                </w:rPr>
-                <w:t>4</w:t>
-              </w:r>
-            </w:fldSimple>
+            <w:r>
+              <w:fldChar w:fldCharType="begin"/>
+            </w:r>
+            <w:r>
+              <w:instrText xml:space="preserve"> SEQ Equation \* MERGEFORMAT </w:instrText>
+            </w:r>
+            <w:r>
+              <w:fldChar w:fldCharType="separate"/>
+            </w:r>
+            <w:r>
+              <w:rPr>
+                <w:noProof/>
+              </w:rPr>
+              <w:t>4</w:t>
+            </w:r>
+            <w:r>
+              <w:rPr>
+                <w:noProof/>
+              </w:rPr>
+              <w:fldChar w:fldCharType="end"/>
+            </w:r>
             <w:r>
               <w:t>)</w:t>
             </w:r>
@@ -4425,7 +4389,6 @@
         <w:pStyle w:val="Heading1"/>
       </w:pPr>
       <w:r>
-        <w:lastRenderedPageBreak/>
         <w:t>Distance</w:t>
       </w:r>
     </w:p>
@@ -4790,19 +4753,25 @@
         <w:rPr>
           <w:rFonts w:eastAsiaTheme="minorEastAsia"/>
         </w:rPr>
-        <w:t xml:space="preserve"> side of a</w:t>
-      </w:r>
-      <w:r>
-        <w:rPr>
-          <w:rFonts w:eastAsiaTheme="minorEastAsia"/>
-        </w:rPr>
-        <w:t xml:space="preserve"> multi-dimensional</w:t>
-      </w:r>
-      <w:r>
-        <w:rPr>
-          <w:rFonts w:eastAsiaTheme="minorEastAsia"/>
-        </w:rPr>
-        <w:t xml:space="preserve"> box)</w:t>
+        <w:t xml:space="preserve"> side of </w:t>
+      </w:r>
+      <w:r>
+        <w:rPr>
+          <w:rFonts w:eastAsiaTheme="minorEastAsia"/>
+        </w:rPr>
+        <w:t>the</w:t>
+      </w:r>
+      <w:r>
+        <w:rPr>
+          <w:rFonts w:eastAsiaTheme="minorEastAsia"/>
+        </w:rPr>
+        <w:t xml:space="preserve"> </w:t>
+      </w:r>
+      <w:r>
+        <w:rPr>
+          <w:rFonts w:eastAsiaTheme="minorEastAsia"/>
+        </w:rPr>
+        <w:t>box)</w:t>
       </w:r>
       <w:r>
         <w:rPr>
@@ -4814,7 +4783,19 @@
         <w:rPr>
           <w:rFonts w:eastAsiaTheme="minorEastAsia"/>
         </w:rPr>
-        <w:t xml:space="preserve">Since the spatial and temporal dimensions are orthogonal, </w:t>
+        <w:t>Since the spatial and temporal dimensions are orthogonal</w:t>
+      </w:r>
+      <w:r>
+        <w:rPr>
+          <w:rFonts w:eastAsiaTheme="minorEastAsia"/>
+        </w:rPr>
+        <w:t xml:space="preserve"> (that is, there is no shear)</w:t>
+      </w:r>
+      <w:r>
+        <w:rPr>
+          <w:rFonts w:eastAsiaTheme="minorEastAsia"/>
+        </w:rPr>
+        <w:t xml:space="preserve">, </w:t>
       </w:r>
       <w:r>
         <w:rPr>
@@ -5172,14 +5153,27 @@
             <w:r>
               <w:t>(</w:t>
             </w:r>
-            <w:fldSimple w:instr=" SEQ Equation \* MERGEFORMAT ">
-              <w:r>
-                <w:rPr>
-                  <w:noProof/>
-                </w:rPr>
-                <w:t>5</w:t>
-              </w:r>
-            </w:fldSimple>
+            <w:r>
+              <w:fldChar w:fldCharType="begin"/>
+            </w:r>
+            <w:r>
+              <w:instrText xml:space="preserve"> SEQ Equation \* MERGEFORMAT </w:instrText>
+            </w:r>
+            <w:r>
+              <w:fldChar w:fldCharType="separate"/>
+            </w:r>
+            <w:r>
+              <w:rPr>
+                <w:noProof/>
+              </w:rPr>
+              <w:t>5</w:t>
+            </w:r>
+            <w:r>
+              <w:rPr>
+                <w:noProof/>
+              </w:rPr>
+              <w:fldChar w:fldCharType="end"/>
+            </w:r>
             <w:r>
               <w:t>)</w:t>
             </w:r>
@@ -5339,7 +5333,25 @@
         <w:rPr>
           <w:rFonts w:eastAsiaTheme="minorEastAsia"/>
         </w:rPr>
-        <w:t xml:space="preserve"> A conversion to a common unit is needed.</w:t>
+        <w:t xml:space="preserve"> A conversion to a common unit is needed</w:t>
+      </w:r>
+      <w:r>
+        <w:rPr>
+          <w:rFonts w:eastAsiaTheme="minorEastAsia"/>
+        </w:rPr>
+        <w:t>, but</w:t>
+      </w:r>
+      <w:r>
+        <w:rPr>
+          <w:rFonts w:eastAsiaTheme="minorEastAsia"/>
+        </w:rPr>
+        <w:t xml:space="preserve"> a </w:t>
+      </w:r>
+      <w:r>
+        <w:rPr>
+          <w:rFonts w:eastAsiaTheme="minorEastAsia"/>
+        </w:rPr>
+        <w:t>constant</w:t>
       </w:r>
       <w:r>
         <w:rPr>
@@ -5351,19 +5363,25 @@
         <w:rPr>
           <w:rFonts w:eastAsiaTheme="minorEastAsia"/>
         </w:rPr>
-        <w:t xml:space="preserve">While a </w:t>
-      </w:r>
-      <w:r>
-        <w:rPr>
-          <w:rFonts w:eastAsiaTheme="minorEastAsia"/>
-        </w:rPr>
-        <w:t>constant</w:t>
-      </w:r>
-      <w:r>
-        <w:rPr>
-          <w:rFonts w:eastAsiaTheme="minorEastAsia"/>
-        </w:rPr>
-        <w:t xml:space="preserve"> converting time into space isn’t possible, a</w:t>
+        <w:t>value that converts</w:t>
+      </w:r>
+      <w:r>
+        <w:rPr>
+          <w:rFonts w:eastAsiaTheme="minorEastAsia"/>
+        </w:rPr>
+        <w:t xml:space="preserve"> time into space isn’t possible</w:t>
+      </w:r>
+      <w:r>
+        <w:rPr>
+          <w:rFonts w:eastAsiaTheme="minorEastAsia"/>
+        </w:rPr>
+        <w:t>. However,</w:t>
+      </w:r>
+      <w:r>
+        <w:rPr>
+          <w:rFonts w:eastAsiaTheme="minorEastAsia"/>
+        </w:rPr>
+        <w:t xml:space="preserve"> a</w:t>
       </w:r>
       <w:r>
         <w:rPr>
@@ -5387,7 +5405,13 @@
         <w:rPr>
           <w:rFonts w:eastAsiaTheme="minorEastAsia"/>
         </w:rPr>
-        <w:t>specific to a time coordinate can be found</w:t>
+        <w:t xml:space="preserve">specific to a time coordinate can be </w:t>
+      </w:r>
+      <w:r>
+        <w:rPr>
+          <w:rFonts w:eastAsiaTheme="minorEastAsia"/>
+        </w:rPr>
+        <w:t>obtained</w:t>
       </w:r>
       <w:r>
         <w:rPr>
@@ -5892,14 +5916,27 @@
             <w:r>
               <w:t>(</w:t>
             </w:r>
-            <w:fldSimple w:instr=" SEQ Equation \* MERGEFORMAT ">
-              <w:r>
-                <w:rPr>
-                  <w:noProof/>
-                </w:rPr>
-                <w:t>6</w:t>
-              </w:r>
-            </w:fldSimple>
+            <w:r>
+              <w:fldChar w:fldCharType="begin"/>
+            </w:r>
+            <w:r>
+              <w:instrText xml:space="preserve"> SEQ Equation \* MERGEFORMAT </w:instrText>
+            </w:r>
+            <w:r>
+              <w:fldChar w:fldCharType="separate"/>
+            </w:r>
+            <w:r>
+              <w:rPr>
+                <w:noProof/>
+              </w:rPr>
+              <w:t>6</w:t>
+            </w:r>
+            <w:r>
+              <w:rPr>
+                <w:noProof/>
+              </w:rPr>
+              <w:fldChar w:fldCharType="end"/>
+            </w:r>
             <w:r>
               <w:t>)</w:t>
             </w:r>
@@ -6180,13 +6217,25 @@
         <w:rPr>
           <w:rFonts w:eastAsiaTheme="minorEastAsia"/>
         </w:rPr>
-        <w:t xml:space="preserve"> complete the metric </w:t>
-      </w:r>
-      <w:r>
-        <w:rPr>
-          <w:rFonts w:eastAsiaTheme="minorEastAsia"/>
-        </w:rPr>
-        <w:t>using</w:t>
+        <w:t xml:space="preserve"> complete the metric</w:t>
+      </w:r>
+      <w:r>
+        <w:rPr>
+          <w:rFonts w:eastAsiaTheme="minorEastAsia"/>
+        </w:rPr>
+        <w:t xml:space="preserve"> formula</w:t>
+      </w:r>
+      <w:r>
+        <w:rPr>
+          <w:rFonts w:eastAsiaTheme="minorEastAsia"/>
+        </w:rPr>
+        <w:t xml:space="preserve"> </w:t>
+      </w:r>
+      <w:r>
+        <w:rPr>
+          <w:rFonts w:eastAsiaTheme="minorEastAsia"/>
+        </w:rPr>
+        <w:t>with</w:t>
       </w:r>
       <w:r>
         <w:rPr>
@@ -6198,7 +6247,19 @@
         <w:rPr>
           <w:rFonts w:eastAsiaTheme="minorEastAsia"/>
         </w:rPr>
-        <w:t xml:space="preserve"> (space)</w:t>
+        <w:t xml:space="preserve"> (</w:t>
+      </w:r>
+      <w:r>
+        <w:rPr>
+          <w:rFonts w:eastAsiaTheme="minorEastAsia"/>
+        </w:rPr>
+        <w:t xml:space="preserve">of </w:t>
+      </w:r>
+      <w:r>
+        <w:rPr>
+          <w:rFonts w:eastAsiaTheme="minorEastAsia"/>
+        </w:rPr>
+        <w:t>space)</w:t>
       </w:r>
       <w:r>
         <w:rPr>
@@ -6261,11 +6322,21 @@
       <w:r>
         <w:t xml:space="preserve">Figure </w:t>
       </w:r>
-      <w:fldSimple w:instr=" SEQ Figure \* ARABIC  \* MERGEFORMAT ">
-        <w:r>
-          <w:t>2</w:t>
-        </w:r>
-      </w:fldSimple>
+      <w:r>
+        <w:fldChar w:fldCharType="begin"/>
+      </w:r>
+      <w:r>
+        <w:instrText xml:space="preserve"> SEQ Figure \* ARABIC  \* MERGEFORMAT </w:instrText>
+      </w:r>
+      <w:r>
+        <w:fldChar w:fldCharType="separate"/>
+      </w:r>
+      <w:r>
+        <w:t>2</w:t>
+      </w:r>
+      <w:r>
+        <w:fldChar w:fldCharType="end"/>
+      </w:r>
       <w:bookmarkEnd w:id="6"/>
       <w:r>
         <w:t xml:space="preserve"> The </w:t>
@@ -8658,33 +8729,20 @@
           </w:tcPr>
           <w:p>
             <w:pPr>
-              <w:jc w:val="right"/>
+              <w:pStyle w:val="Equation"/>
             </w:pPr>
             <w:bookmarkStart w:id="8" w:name="_Ref89975817"/>
             <w:r>
               <w:t>(</w:t>
             </w:r>
-            <w:r>
-              <w:fldChar w:fldCharType="begin"/>
-            </w:r>
-            <w:r>
-              <w:instrText xml:space="preserve"> SEQ Equation \* MERGEFORMAT </w:instrText>
-            </w:r>
-            <w:r>
-              <w:fldChar w:fldCharType="separate"/>
-            </w:r>
-            <w:r>
-              <w:rPr>
-                <w:noProof/>
-              </w:rPr>
-              <w:t>7</w:t>
-            </w:r>
-            <w:r>
-              <w:rPr>
-                <w:noProof/>
-              </w:rPr>
-              <w:fldChar w:fldCharType="end"/>
-            </w:r>
+            <w:fldSimple w:instr=" SEQ Equation \* MERGEFORMAT ">
+              <w:r>
+                <w:rPr>
+                  <w:noProof/>
+                </w:rPr>
+                <w:t>7</w:t>
+              </w:r>
+            </w:fldSimple>
             <w:r>
               <w:t>)</w:t>
             </w:r>
@@ -9538,33 +9596,20 @@
           </w:tcPr>
           <w:p>
             <w:pPr>
-              <w:jc w:val="right"/>
+              <w:pStyle w:val="Equation"/>
             </w:pPr>
             <w:bookmarkStart w:id="9" w:name="_Ref89619716"/>
             <w:r>
               <w:t>(</w:t>
             </w:r>
-            <w:r>
-              <w:fldChar w:fldCharType="begin"/>
-            </w:r>
-            <w:r>
-              <w:instrText xml:space="preserve"> SEQ Equation \* MERGEFORMAT </w:instrText>
-            </w:r>
-            <w:r>
-              <w:fldChar w:fldCharType="separate"/>
-            </w:r>
-            <w:r>
-              <w:rPr>
-                <w:noProof/>
-              </w:rPr>
-              <w:t>8</w:t>
-            </w:r>
-            <w:r>
-              <w:rPr>
-                <w:noProof/>
-              </w:rPr>
-              <w:fldChar w:fldCharType="end"/>
-            </w:r>
+            <w:fldSimple w:instr=" SEQ Equation \* MERGEFORMAT ">
+              <w:r>
+                <w:rPr>
+                  <w:noProof/>
+                </w:rPr>
+                <w:t>8</w:t>
+              </w:r>
+            </w:fldSimple>
             <w:r>
               <w:t>)</w:t>
             </w:r>
@@ -9640,10 +9685,22 @@
         <w:t>.</w:t>
       </w:r>
       <w:r>
-        <w:t xml:space="preserve"> The distance between two points is invariant if it doesn’t change</w:t>
-      </w:r>
-      <w:r>
-        <w:t xml:space="preserve"> as the temporal velocity changes</w:t>
+        <w:t xml:space="preserve"> The distance between two points is </w:t>
+      </w:r>
+      <w:r>
+        <w:t xml:space="preserve">a geometrical object and should be </w:t>
+      </w:r>
+      <w:r>
+        <w:t xml:space="preserve">invariant </w:t>
+      </w:r>
+      <w:r>
+        <w:t xml:space="preserve">as </w:t>
+      </w:r>
+      <w:r>
+        <w:t>coordinates describing that distance</w:t>
+      </w:r>
+      <w:r>
+        <w:t xml:space="preserve"> change</w:t>
       </w:r>
       <w:r>
         <w:t>.</w:t>
@@ -9732,7 +9789,7 @@
         <w:t xml:space="preserve"> </w:t>
       </w:r>
       <w:r>
-        <w:t>Geometrically</w:t>
+        <w:t>Mathematically</w:t>
       </w:r>
       <w:r>
         <w:t>, invariance</w:t>
@@ -10086,7 +10143,13 @@
         <w:t>However, t</w:t>
       </w:r>
       <w:r>
-        <w:t xml:space="preserve">he observer </w:t>
+        <w:t>he observer</w:t>
+      </w:r>
+      <w:r>
+        <w:t xml:space="preserve"> in red time</w:t>
+      </w:r>
+      <w:r>
+        <w:t xml:space="preserve"> </w:t>
       </w:r>
       <w:r>
         <w:t>is stationary</w:t>
@@ -10811,13 +10874,7 @@
           <w:rPr>
             <w:rFonts w:ascii="Cambria Math" w:eastAsiaTheme="minorEastAsia" w:hAnsi="Cambria Math"/>
           </w:rPr>
-          <m:t>=</m:t>
-        </m:r>
-        <m:r>
-          <w:rPr>
-            <w:rFonts w:ascii="Cambria Math" w:eastAsiaTheme="minorEastAsia" w:hAnsi="Cambria Math"/>
-          </w:rPr>
-          <m:t>t</m:t>
+          <m:t>=t</m:t>
         </m:r>
         <m:sSub>
           <m:sSubPr>
@@ -10830,6 +10887,9 @@
           </m:sSubPr>
           <m:e>
             <m:r>
+              <m:rPr>
+                <m:sty m:val="p"/>
+              </m:rPr>
               <w:rPr>
                 <w:rFonts w:ascii="Cambria Math" w:eastAsiaTheme="minorEastAsia" w:hAnsi="Cambria Math"/>
               </w:rPr>
@@ -11083,7 +11143,8 @@
     <w:tbl>
       <w:tblPr>
         <w:tblStyle w:val="TableGrid"/>
-        <w:tblW w:w="5000" w:type="pct"/>
+        <w:tblW w:w="5005" w:type="pct"/>
+        <w:tblInd w:w="-5" w:type="dxa"/>
         <w:tblBorders>
           <w:top w:val="none" w:sz="0" w:space="0" w:color="auto"/>
           <w:left w:val="none" w:sz="0" w:space="0" w:color="auto"/>
@@ -11093,16 +11154,12 @@
           <w:insideV w:val="none" w:sz="0" w:space="0" w:color="auto"/>
         </w:tblBorders>
         <w:tblLayout w:type="fixed"/>
-        <w:tblCellMar>
-          <w:left w:w="0" w:type="dxa"/>
-          <w:right w:w="0" w:type="dxa"/>
-        </w:tblCellMar>
         <w:tblLook w:val="04A0" w:firstRow="1" w:lastRow="0" w:firstColumn="1" w:lastColumn="0" w:noHBand="0" w:noVBand="1"/>
       </w:tblPr>
       <w:tblGrid>
-        <w:gridCol w:w="655"/>
-        <w:gridCol w:w="8050"/>
-        <w:gridCol w:w="655"/>
+        <w:gridCol w:w="656"/>
+        <w:gridCol w:w="8057"/>
+        <w:gridCol w:w="656"/>
       </w:tblGrid>
       <w:tr>
         <w:tc>
@@ -11115,296 +11172,6 @@
           <w:tcPr>
             <w:tcW w:w="4300" w:type="pct"/>
           </w:tcPr>
-          <w:tbl>
-            <w:tblPr>
-              <w:tblStyle w:val="TableGrid"/>
-              <w:tblW w:w="5000" w:type="pct"/>
-              <w:tblBorders>
-                <w:top w:val="none" w:sz="0" w:space="0" w:color="auto"/>
-                <w:left w:val="none" w:sz="0" w:space="0" w:color="auto"/>
-                <w:bottom w:val="none" w:sz="0" w:space="0" w:color="auto"/>
-                <w:right w:val="none" w:sz="0" w:space="0" w:color="auto"/>
-                <w:insideH w:val="none" w:sz="0" w:space="0" w:color="auto"/>
-                <w:insideV w:val="none" w:sz="0" w:space="0" w:color="auto"/>
-              </w:tblBorders>
-              <w:tblLayout w:type="fixed"/>
-              <w:tblCellMar>
-                <w:left w:w="0" w:type="dxa"/>
-                <w:right w:w="0" w:type="dxa"/>
-              </w:tblCellMar>
-              <w:tblLook w:val="04A0" w:firstRow="1" w:lastRow="0" w:firstColumn="1" w:lastColumn="0" w:noHBand="0" w:noVBand="1"/>
-            </w:tblPr>
-            <w:tblGrid>
-              <w:gridCol w:w="563"/>
-              <w:gridCol w:w="6923"/>
-              <w:gridCol w:w="564"/>
-            </w:tblGrid>
-            <w:tr>
-              <w:tc>
-                <w:tcPr>
-                  <w:tcW w:w="350" w:type="pct"/>
-                </w:tcPr>
-                <w:p/>
-              </w:tc>
-              <w:tc>
-                <w:tcPr>
-                  <w:tcW w:w="4300" w:type="pct"/>
-                </w:tcPr>
-                <w:p>
-                  <w:pPr>
-                    <w:pStyle w:val="Equation"/>
-                    <w:rPr>
-                      <w:rFonts w:eastAsia="Calibri" w:cs="Times New Roman"/>
-                    </w:rPr>
-                  </w:pPr>
-                  <m:oMathPara>
-                    <m:oMath>
-                      <m:r>
-                        <w:rPr>
-                          <w:rFonts w:ascii="Cambria Math" w:eastAsia="Calibri" w:hAnsi="Cambria Math" w:cs="Times New Roman"/>
-                        </w:rPr>
-                        <m:t>d</m:t>
-                      </m:r>
-                      <m:sSup>
-                        <m:sSupPr>
-                          <m:ctrlPr>
-                            <w:rPr>
-                              <w:rFonts w:ascii="Cambria Math" w:eastAsia="Calibri" w:hAnsi="Cambria Math" w:cs="Times New Roman"/>
-                              <w:i/>
-                            </w:rPr>
-                          </m:ctrlPr>
-                        </m:sSupPr>
-                        <m:e>
-                          <m:r>
-                            <w:rPr>
-                              <w:rFonts w:ascii="Cambria Math" w:eastAsia="Calibri" w:hAnsi="Cambria Math" w:cs="Times New Roman"/>
-                            </w:rPr>
-                            <m:t>s</m:t>
-                          </m:r>
-                        </m:e>
-                        <m:sup>
-                          <m:r>
-                            <w:rPr>
-                              <w:rFonts w:ascii="Cambria Math" w:eastAsia="Calibri" w:hAnsi="Cambria Math" w:cs="Times New Roman"/>
-                            </w:rPr>
-                            <m:t>M</m:t>
-                          </m:r>
-                        </m:sup>
-                      </m:sSup>
-                      <m:r>
-                        <w:rPr>
-                          <w:rFonts w:ascii="Cambria Math" w:hAnsi="Cambria Math"/>
-                        </w:rPr>
-                        <m:t>=</m:t>
-                      </m:r>
-                      <m:f>
-                        <m:fPr>
-                          <m:ctrlPr>
-                            <w:rPr>
-                              <w:rFonts w:ascii="Cambria Math" w:hAnsi="Cambria Math"/>
-                              <w:i/>
-                            </w:rPr>
-                          </m:ctrlPr>
-                        </m:fPr>
-                        <m:num>
-                          <m:sSubSup>
-                            <m:sSubSupPr>
-                              <m:ctrlPr>
-                                <w:rPr>
-                                  <w:rFonts w:ascii="Cambria Math" w:hAnsi="Cambria Math"/>
-                                  <w:i/>
-                                </w:rPr>
-                              </m:ctrlPr>
-                            </m:sSubSupPr>
-                            <m:e>
-                              <m:r>
-                                <w:rPr>
-                                  <w:rFonts w:ascii="Cambria Math" w:hAnsi="Cambria Math"/>
-                                </w:rPr>
-                                <m:t>t</m:t>
-                              </m:r>
-                            </m:e>
-                            <m:sub>
-                              <m:r>
-                                <w:rPr>
-                                  <w:rFonts w:ascii="Cambria Math" w:hAnsi="Cambria Math"/>
-                                </w:rPr>
-                                <m:t>0</m:t>
-                              </m:r>
-                            </m:sub>
-                            <m:sup>
-                              <m:r>
-                                <w:rPr>
-                                  <w:rFonts w:ascii="Cambria Math" w:hAnsi="Cambria Math"/>
-                                </w:rPr>
-                                <m:t>2</m:t>
-                              </m:r>
-                            </m:sup>
-                          </m:sSubSup>
-                          <m:r>
-                            <w:rPr>
-                              <w:rFonts w:ascii="Cambria Math" w:hAnsi="Cambria Math"/>
-                            </w:rPr>
-                            <m:t>+</m:t>
-                          </m:r>
-                          <m:sSubSup>
-                            <m:sSubSupPr>
-                              <m:ctrlPr>
-                                <w:rPr>
-                                  <w:rFonts w:ascii="Cambria Math" w:hAnsi="Cambria Math"/>
-                                  <w:i/>
-                                </w:rPr>
-                              </m:ctrlPr>
-                            </m:sSubSupPr>
-                            <m:e>
-                              <m:r>
-                                <w:rPr>
-                                  <w:rFonts w:ascii="Cambria Math" w:hAnsi="Cambria Math"/>
-                                </w:rPr>
-                                <m:t>t</m:t>
-                              </m:r>
-                            </m:e>
-                            <m:sub>
-                              <m:r>
-                                <w:rPr>
-                                  <w:rFonts w:ascii="Cambria Math" w:hAnsi="Cambria Math"/>
-                                </w:rPr>
-                                <m:t>1</m:t>
-                              </m:r>
-                            </m:sub>
-                            <m:sup>
-                              <m:r>
-                                <w:rPr>
-                                  <w:rFonts w:ascii="Cambria Math" w:hAnsi="Cambria Math"/>
-                                </w:rPr>
-                                <m:t>2</m:t>
-                              </m:r>
-                            </m:sup>
-                          </m:sSubSup>
-                        </m:num>
-                        <m:den>
-                          <m:r>
-                            <w:rPr>
-                              <w:rFonts w:ascii="Cambria Math" w:hAnsi="Cambria Math"/>
-                            </w:rPr>
-                            <m:t>2</m:t>
-                          </m:r>
-                          <m:sSup>
-                            <m:sSupPr>
-                              <m:ctrlPr>
-                                <w:rPr>
-                                  <w:rFonts w:ascii="Cambria Math" w:hAnsi="Cambria Math"/>
-                                  <w:i/>
-                                </w:rPr>
-                              </m:ctrlPr>
-                            </m:sSupPr>
-                            <m:e>
-                              <m:d>
-                                <m:dPr>
-                                  <m:ctrlPr>
-                                    <w:rPr>
-                                      <w:rFonts w:ascii="Cambria Math" w:hAnsi="Cambria Math"/>
-                                      <w:i/>
-                                    </w:rPr>
-                                  </m:ctrlPr>
-                                </m:dPr>
-                                <m:e>
-                                  <m:sSub>
-                                    <m:sSubPr>
-                                      <m:ctrlPr>
-                                        <w:rPr>
-                                          <w:rFonts w:ascii="Cambria Math" w:hAnsi="Cambria Math"/>
-                                          <w:i/>
-                                        </w:rPr>
-                                      </m:ctrlPr>
-                                    </m:sSubPr>
-                                    <m:e>
-                                      <m:r>
-                                        <w:rPr>
-                                          <w:rFonts w:ascii="Cambria Math" w:hAnsi="Cambria Math"/>
-                                        </w:rPr>
-                                        <m:t>t</m:t>
-                                      </m:r>
-                                    </m:e>
-                                    <m:sub>
-                                      <m:r>
-                                        <w:rPr>
-                                          <w:rFonts w:ascii="Cambria Math" w:hAnsi="Cambria Math"/>
-                                        </w:rPr>
-                                        <m:t>0</m:t>
-                                      </m:r>
-                                    </m:sub>
-                                  </m:sSub>
-                                </m:e>
-                              </m:d>
-                            </m:e>
-                            <m:sup>
-                              <m:r>
-                                <w:rPr>
-                                  <w:rFonts w:ascii="Cambria Math" w:hAnsi="Cambria Math"/>
-                                </w:rPr>
-                                <m:t>2</m:t>
-                              </m:r>
-                            </m:sup>
-                          </m:sSup>
-                        </m:den>
-                      </m:f>
-                      <m:r>
-                        <w:rPr>
-                          <w:rFonts w:ascii="Cambria Math" w:eastAsia="Calibri" w:hAnsi="Cambria Math" w:cs="Times New Roman"/>
-                        </w:rPr>
-                        <m:t>d</m:t>
-                      </m:r>
-                      <m:sSubSup>
-                        <m:sSubSupPr>
-                          <m:ctrlPr>
-                            <w:rPr>
-                              <w:rFonts w:ascii="Cambria Math" w:eastAsia="Calibri" w:hAnsi="Cambria Math" w:cs="Times New Roman"/>
-                              <w:i/>
-                            </w:rPr>
-                          </m:ctrlPr>
-                        </m:sSubSupPr>
-                        <m:e>
-                          <m:r>
-                            <w:rPr>
-                              <w:rFonts w:ascii="Cambria Math" w:eastAsia="Calibri" w:hAnsi="Cambria Math" w:cs="Times New Roman"/>
-                            </w:rPr>
-                            <m:t>x</m:t>
-                          </m:r>
-                        </m:e>
-                        <m:sub>
-                          <m:r>
-                            <w:rPr>
-                              <w:rFonts w:ascii="Cambria Math" w:eastAsia="Calibri" w:hAnsi="Cambria Math" w:cs="Times New Roman"/>
-                            </w:rPr>
-                            <m:t>0</m:t>
-                          </m:r>
-                        </m:sub>
-                        <m:sup>
-                          <m:r>
-                            <w:rPr>
-                              <w:rFonts w:ascii="Cambria Math" w:eastAsia="Calibri" w:hAnsi="Cambria Math" w:cs="Times New Roman"/>
-                            </w:rPr>
-                            <m:t>M</m:t>
-                          </m:r>
-                        </m:sup>
-                      </m:sSubSup>
-                    </m:oMath>
-                  </m:oMathPara>
-                </w:p>
-              </w:tc>
-              <w:tc>
-                <w:tcPr>
-                  <w:tcW w:w="350" w:type="pct"/>
-                </w:tcPr>
-                <w:p>
-                  <w:pPr>
-                    <w:jc w:val="right"/>
-                  </w:pPr>
-                </w:p>
-              </w:tc>
-            </w:tr>
-          </w:tbl>
           <w:p>
             <w:pPr>
               <w:pStyle w:val="Equation"/>
@@ -11412,6 +11179,240 @@
                 <w:rFonts w:eastAsia="Calibri" w:cs="Times New Roman"/>
               </w:rPr>
             </w:pPr>
+            <m:oMathPara>
+              <m:oMath>
+                <m:r>
+                  <w:rPr>
+                    <w:rFonts w:ascii="Cambria Math" w:eastAsia="Calibri" w:hAnsi="Cambria Math" w:cs="Times New Roman"/>
+                  </w:rPr>
+                  <m:t>d</m:t>
+                </m:r>
+                <m:sSup>
+                  <m:sSupPr>
+                    <m:ctrlPr>
+                      <w:rPr>
+                        <w:rFonts w:ascii="Cambria Math" w:eastAsia="Calibri" w:hAnsi="Cambria Math" w:cs="Times New Roman"/>
+                        <w:i/>
+                      </w:rPr>
+                    </m:ctrlPr>
+                  </m:sSupPr>
+                  <m:e>
+                    <m:r>
+                      <w:rPr>
+                        <w:rFonts w:ascii="Cambria Math" w:eastAsia="Calibri" w:hAnsi="Cambria Math" w:cs="Times New Roman"/>
+                      </w:rPr>
+                      <m:t>s</m:t>
+                    </m:r>
+                  </m:e>
+                  <m:sup>
+                    <m:r>
+                      <w:rPr>
+                        <w:rFonts w:ascii="Cambria Math" w:eastAsia="Calibri" w:hAnsi="Cambria Math" w:cs="Times New Roman"/>
+                      </w:rPr>
+                      <m:t>M</m:t>
+                    </m:r>
+                  </m:sup>
+                </m:sSup>
+                <m:r>
+                  <w:rPr>
+                    <w:rFonts w:ascii="Cambria Math" w:hAnsi="Cambria Math"/>
+                  </w:rPr>
+                  <m:t>=</m:t>
+                </m:r>
+                <m:f>
+                  <m:fPr>
+                    <m:ctrlPr>
+                      <w:rPr>
+                        <w:rFonts w:ascii="Cambria Math" w:hAnsi="Cambria Math"/>
+                        <w:i/>
+                      </w:rPr>
+                    </m:ctrlPr>
+                  </m:fPr>
+                  <m:num>
+                    <m:sSubSup>
+                      <m:sSubSupPr>
+                        <m:ctrlPr>
+                          <w:rPr>
+                            <w:rFonts w:ascii="Cambria Math" w:hAnsi="Cambria Math"/>
+                            <w:i/>
+                          </w:rPr>
+                        </m:ctrlPr>
+                      </m:sSubSupPr>
+                      <m:e>
+                        <m:r>
+                          <w:rPr>
+                            <w:rFonts w:ascii="Cambria Math" w:hAnsi="Cambria Math"/>
+                          </w:rPr>
+                          <m:t>t</m:t>
+                        </m:r>
+                      </m:e>
+                      <m:sub>
+                        <m:r>
+                          <w:rPr>
+                            <w:rFonts w:ascii="Cambria Math" w:hAnsi="Cambria Math"/>
+                          </w:rPr>
+                          <m:t>0</m:t>
+                        </m:r>
+                      </m:sub>
+                      <m:sup>
+                        <m:r>
+                          <w:rPr>
+                            <w:rFonts w:ascii="Cambria Math" w:hAnsi="Cambria Math"/>
+                          </w:rPr>
+                          <m:t>2</m:t>
+                        </m:r>
+                      </m:sup>
+                    </m:sSubSup>
+                    <m:r>
+                      <w:rPr>
+                        <w:rFonts w:ascii="Cambria Math" w:hAnsi="Cambria Math"/>
+                      </w:rPr>
+                      <m:t>+</m:t>
+                    </m:r>
+                    <m:sSubSup>
+                      <m:sSubSupPr>
+                        <m:ctrlPr>
+                          <w:rPr>
+                            <w:rFonts w:ascii="Cambria Math" w:hAnsi="Cambria Math"/>
+                            <w:i/>
+                          </w:rPr>
+                        </m:ctrlPr>
+                      </m:sSubSupPr>
+                      <m:e>
+                        <m:r>
+                          <w:rPr>
+                            <w:rFonts w:ascii="Cambria Math" w:hAnsi="Cambria Math"/>
+                          </w:rPr>
+                          <m:t>t</m:t>
+                        </m:r>
+                      </m:e>
+                      <m:sub>
+                        <m:r>
+                          <w:rPr>
+                            <w:rFonts w:ascii="Cambria Math" w:hAnsi="Cambria Math"/>
+                          </w:rPr>
+                          <m:t>1</m:t>
+                        </m:r>
+                      </m:sub>
+                      <m:sup>
+                        <m:r>
+                          <w:rPr>
+                            <w:rFonts w:ascii="Cambria Math" w:hAnsi="Cambria Math"/>
+                          </w:rPr>
+                          <m:t>2</m:t>
+                        </m:r>
+                      </m:sup>
+                    </m:sSubSup>
+                  </m:num>
+                  <m:den>
+                    <m:r>
+                      <w:rPr>
+                        <w:rFonts w:ascii="Cambria Math" w:hAnsi="Cambria Math"/>
+                      </w:rPr>
+                      <m:t>2</m:t>
+                    </m:r>
+                    <m:sSup>
+                      <m:sSupPr>
+                        <m:ctrlPr>
+                          <w:rPr>
+                            <w:rFonts w:ascii="Cambria Math" w:hAnsi="Cambria Math"/>
+                            <w:i/>
+                          </w:rPr>
+                        </m:ctrlPr>
+                      </m:sSupPr>
+                      <m:e>
+                        <m:d>
+                          <m:dPr>
+                            <m:ctrlPr>
+                              <w:rPr>
+                                <w:rFonts w:ascii="Cambria Math" w:hAnsi="Cambria Math"/>
+                                <w:i/>
+                              </w:rPr>
+                            </m:ctrlPr>
+                          </m:dPr>
+                          <m:e>
+                            <m:sSub>
+                              <m:sSubPr>
+                                <m:ctrlPr>
+                                  <w:rPr>
+                                    <w:rFonts w:ascii="Cambria Math" w:hAnsi="Cambria Math"/>
+                                    <w:i/>
+                                  </w:rPr>
+                                </m:ctrlPr>
+                              </m:sSubPr>
+                              <m:e>
+                                <m:r>
+                                  <w:rPr>
+                                    <w:rFonts w:ascii="Cambria Math" w:hAnsi="Cambria Math"/>
+                                  </w:rPr>
+                                  <m:t>t</m:t>
+                                </m:r>
+                              </m:e>
+                              <m:sub>
+                                <m:r>
+                                  <w:rPr>
+                                    <w:rFonts w:ascii="Cambria Math" w:hAnsi="Cambria Math"/>
+                                  </w:rPr>
+                                  <m:t>0</m:t>
+                                </m:r>
+                              </m:sub>
+                            </m:sSub>
+                          </m:e>
+                        </m:d>
+                      </m:e>
+                      <m:sup>
+                        <m:r>
+                          <w:rPr>
+                            <w:rFonts w:ascii="Cambria Math" w:hAnsi="Cambria Math"/>
+                          </w:rPr>
+                          <m:t>2</m:t>
+                        </m:r>
+                      </m:sup>
+                    </m:sSup>
+                  </m:den>
+                </m:f>
+                <m:r>
+                  <w:rPr>
+                    <w:rFonts w:ascii="Cambria Math" w:eastAsia="Calibri" w:hAnsi="Cambria Math" w:cs="Times New Roman"/>
+                  </w:rPr>
+                  <m:t>d</m:t>
+                </m:r>
+                <m:sSubSup>
+                  <m:sSubSupPr>
+                    <m:ctrlPr>
+                      <w:rPr>
+                        <w:rFonts w:ascii="Cambria Math" w:eastAsia="Calibri" w:hAnsi="Cambria Math" w:cs="Times New Roman"/>
+                        <w:i/>
+                      </w:rPr>
+                    </m:ctrlPr>
+                  </m:sSubSupPr>
+                  <m:e>
+                    <m:r>
+                      <w:rPr>
+                        <w:rFonts w:ascii="Cambria Math" w:eastAsia="Calibri" w:hAnsi="Cambria Math" w:cs="Times New Roman"/>
+                      </w:rPr>
+                      <m:t>x</m:t>
+                    </m:r>
+                  </m:e>
+                  <m:sub>
+                    <m:r>
+                      <w:rPr>
+                        <w:rFonts w:ascii="Cambria Math" w:eastAsia="Calibri" w:hAnsi="Cambria Math" w:cs="Times New Roman"/>
+                      </w:rPr>
+                      <m:t>0</m:t>
+                    </m:r>
+                  </m:sub>
+                  <m:sup>
+                    <m:r>
+                      <w:rPr>
+                        <w:rFonts w:ascii="Cambria Math" w:eastAsia="Calibri" w:hAnsi="Cambria Math" w:cs="Times New Roman"/>
+                      </w:rPr>
+                      <m:t>M</m:t>
+                    </m:r>
+                  </m:sup>
+                </m:sSubSup>
+              </m:oMath>
+            </m:oMathPara>
           </w:p>
         </w:tc>
         <w:tc>
@@ -11420,8 +11421,35 @@
           </w:tcPr>
           <w:p>
             <w:pPr>
-              <w:jc w:val="right"/>
+              <w:pStyle w:val="Equation"/>
             </w:pPr>
+            <w:r>
+              <w:t>(</w:t>
+            </w:r>
+            <w:r>
+              <w:fldChar w:fldCharType="begin"/>
+            </w:r>
+            <w:r>
+              <w:instrText xml:space="preserve"> SEQ Equation \* MERGEFORMAT </w:instrText>
+            </w:r>
+            <w:r>
+              <w:fldChar w:fldCharType="separate"/>
+            </w:r>
+            <w:r>
+              <w:rPr>
+                <w:noProof/>
+              </w:rPr>
+              <w:t>9</w:t>
+            </w:r>
+            <w:r>
+              <w:rPr>
+                <w:noProof/>
+              </w:rPr>
+              <w:fldChar w:fldCharType="end"/>
+            </w:r>
+            <w:r>
+              <w:t>)</w:t>
+            </w:r>
           </w:p>
         </w:tc>
       </w:tr>
@@ -11563,13 +11591,7 @@
           <w:rPr>
             <w:rFonts w:ascii="Cambria Math" w:eastAsiaTheme="minorEastAsia" w:hAnsi="Cambria Math"/>
           </w:rPr>
-          <m:t>=</m:t>
-        </m:r>
-        <m:r>
-          <w:rPr>
-            <w:rFonts w:ascii="Cambria Math" w:eastAsiaTheme="minorEastAsia" w:hAnsi="Cambria Math"/>
-          </w:rPr>
-          <m:t>t</m:t>
+          <m:t>=t</m:t>
         </m:r>
       </m:oMath>
       <w:r>
@@ -11783,13 +11805,7 @@
                           <w:rPr>
                             <w:rFonts w:ascii="Cambria Math" w:hAnsi="Cambria Math"/>
                           </w:rPr>
-                          <m:t>t</m:t>
-                        </m:r>
-                        <m:r>
-                          <w:rPr>
-                            <w:rFonts w:ascii="Cambria Math" w:hAnsi="Cambria Math"/>
-                          </w:rPr>
-                          <m:t>+</m:t>
+                          <m:t>t+</m:t>
                         </m:r>
                         <m:sSub>
                           <m:sSubPr>
@@ -11950,13 +11966,7 @@
                           <w:rPr>
                             <w:rFonts w:ascii="Cambria Math" w:hAnsi="Cambria Math"/>
                           </w:rPr>
-                          <m:t>t</m:t>
-                        </m:r>
-                        <m:r>
-                          <w:rPr>
-                            <w:rFonts w:ascii="Cambria Math" w:hAnsi="Cambria Math"/>
-                          </w:rPr>
-                          <m:t>+</m:t>
+                          <m:t>t+</m:t>
                         </m:r>
                         <m:sSub>
                           <m:sSubPr>
@@ -12484,19 +12494,7 @@
                                   <w:rPr>
                                     <w:rFonts w:ascii="Cambria Math" w:hAnsi="Cambria Math"/>
                                   </w:rPr>
-                                  <m:t>t</m:t>
-                                </m:r>
-                                <m:r>
-                                  <w:rPr>
-                                    <w:rFonts w:ascii="Cambria Math" w:hAnsi="Cambria Math"/>
-                                  </w:rPr>
-                                  <m:t>+</m:t>
-                                </m:r>
-                                <m:r>
-                                  <w:rPr>
-                                    <w:rFonts w:ascii="Cambria Math" w:hAnsi="Cambria Math"/>
-                                  </w:rPr>
-                                  <m:t>c</m:t>
+                                  <m:t>t+c</m:t>
                                 </m:r>
                               </m:e>
                               <m:sub>
@@ -12789,27 +12787,14 @@
             <w:r>
               <w:t>(</w:t>
             </w:r>
-            <w:r>
-              <w:fldChar w:fldCharType="begin"/>
-            </w:r>
-            <w:r>
-              <w:instrText xml:space="preserve"> SEQ Equation \* MERGEFORMAT </w:instrText>
-            </w:r>
-            <w:r>
-              <w:fldChar w:fldCharType="separate"/>
-            </w:r>
-            <w:r>
-              <w:rPr>
-                <w:noProof/>
-              </w:rPr>
-              <w:t>9</w:t>
-            </w:r>
-            <w:r>
-              <w:rPr>
-                <w:noProof/>
-              </w:rPr>
-              <w:fldChar w:fldCharType="end"/>
-            </w:r>
+            <w:fldSimple w:instr=" SEQ Equation \* MERGEFORMAT ">
+              <w:r>
+                <w:rPr>
+                  <w:noProof/>
+                </w:rPr>
+                <w:t>10</w:t>
+              </w:r>
+            </w:fldSimple>
             <w:r>
               <w:t>)</w:t>
             </w:r>
@@ -12822,7 +12807,7 @@
         <w:pStyle w:val="Indent"/>
       </w:pPr>
       <w:r>
-        <w:t>Once</w:t>
+        <w:t>Now that a value for</w:t>
       </w:r>
       <w:r>
         <w:t xml:space="preserve"> </w:t>
@@ -13147,19 +13132,7 @@
                                   <w:rPr>
                                     <w:rFonts w:ascii="Cambria Math" w:eastAsia="Calibri" w:hAnsi="Cambria Math" w:cs="Times New Roman"/>
                                   </w:rPr>
-                                  <m:t>t</m:t>
-                                </m:r>
-                                <m:r>
-                                  <w:rPr>
-                                    <w:rFonts w:ascii="Cambria Math" w:eastAsia="Calibri" w:hAnsi="Cambria Math" w:cs="Times New Roman"/>
-                                  </w:rPr>
-                                  <m:t>+</m:t>
-                                </m:r>
-                                <m:r>
-                                  <w:rPr>
-                                    <w:rFonts w:ascii="Cambria Math" w:eastAsia="Calibri" w:hAnsi="Cambria Math" w:cs="Times New Roman"/>
-                                  </w:rPr>
-                                  <m:t>c</m:t>
+                                  <m:t>t+c</m:t>
                                 </m:r>
                               </m:e>
                               <m:sub>
@@ -13617,19 +13590,7 @@
                           <w:rPr>
                             <w:rFonts w:ascii="Cambria Math" w:hAnsi="Cambria Math"/>
                           </w:rPr>
-                          <m:t>t</m:t>
-                        </m:r>
-                        <m:r>
-                          <w:rPr>
-                            <w:rFonts w:ascii="Cambria Math" w:hAnsi="Cambria Math"/>
-                          </w:rPr>
-                          <m:t>+</m:t>
-                        </m:r>
-                        <m:r>
-                          <w:rPr>
-                            <w:rFonts w:ascii="Cambria Math" w:hAnsi="Cambria Math"/>
-                          </w:rPr>
-                          <m:t>c</m:t>
+                          <m:t>t+c</m:t>
                         </m:r>
                       </m:e>
                       <m:sub>
@@ -13703,14 +13664,27 @@
             <w:r>
               <w:t>(</w:t>
             </w:r>
-            <w:fldSimple w:instr=" SEQ Equation \* MERGEFORMAT ">
-              <w:r>
-                <w:rPr>
-                  <w:noProof/>
-                </w:rPr>
-                <w:t>10</w:t>
-              </w:r>
-            </w:fldSimple>
+            <w:r>
+              <w:fldChar w:fldCharType="begin"/>
+            </w:r>
+            <w:r>
+              <w:instrText xml:space="preserve"> SEQ Equation \* MERGEFORMAT </w:instrText>
+            </w:r>
+            <w:r>
+              <w:fldChar w:fldCharType="separate"/>
+            </w:r>
+            <w:r>
+              <w:rPr>
+                <w:noProof/>
+              </w:rPr>
+              <w:t>11</w:t>
+            </w:r>
+            <w:r>
+              <w:rPr>
+                <w:noProof/>
+              </w:rPr>
+              <w:fldChar w:fldCharType="end"/>
+            </w:r>
             <w:r>
               <w:t>)</w:t>
             </w:r>
@@ -13723,7 +13697,10 @@
         <w:pStyle w:val="Indent"/>
       </w:pPr>
       <w:r>
-        <w:t xml:space="preserve">And from the angle between the time coordinates, </w:t>
+        <w:t>F</w:t>
+      </w:r>
+      <w:r>
+        <w:t xml:space="preserve">rom the angle between the time coordinates, </w:t>
       </w:r>
       <m:oMath>
         <m:r>
@@ -14123,19 +14100,7 @@
                                       <w:rPr>
                                         <w:rFonts w:ascii="Cambria Math" w:hAnsi="Cambria Math"/>
                                       </w:rPr>
-                                      <m:t>t</m:t>
-                                    </m:r>
-                                    <m:r>
-                                      <w:rPr>
-                                        <w:rFonts w:ascii="Cambria Math" w:hAnsi="Cambria Math"/>
-                                      </w:rPr>
-                                      <m:t>+</m:t>
-                                    </m:r>
-                                    <m:r>
-                                      <w:rPr>
-                                        <w:rFonts w:ascii="Cambria Math" w:hAnsi="Cambria Math"/>
-                                      </w:rPr>
-                                      <m:t>c</m:t>
+                                      <m:t>t+c</m:t>
                                     </m:r>
                                   </m:e>
                                   <m:sub>
@@ -14306,7 +14271,19 @@
         <w:rPr>
           <w:rFonts w:eastAsiaTheme="minorEastAsia"/>
         </w:rPr>
-        <w:t>to be negligible, then the relation between</w:t>
+        <w:t>to be negligible</w:t>
+      </w:r>
+      <w:r>
+        <w:rPr>
+          <w:rFonts w:eastAsiaTheme="minorEastAsia"/>
+        </w:rPr>
+        <w:t xml:space="preserve"> (on the scale of the age of the manifold)</w:t>
+      </w:r>
+      <w:r>
+        <w:rPr>
+          <w:rFonts w:eastAsiaTheme="minorEastAsia"/>
+        </w:rPr>
+        <w:t>, then the relation between</w:t>
       </w:r>
       <w:r>
         <w:rPr>
@@ -14571,19 +14548,7 @@
                                       <w:rPr>
                                         <w:rFonts w:ascii="Cambria Math" w:eastAsia="Calibri" w:hAnsi="Cambria Math" w:cs="Times New Roman"/>
                                       </w:rPr>
-                                      <m:t>t</m:t>
-                                    </m:r>
-                                    <m:r>
-                                      <w:rPr>
-                                        <w:rFonts w:ascii="Cambria Math" w:eastAsia="Calibri" w:hAnsi="Cambria Math" w:cs="Times New Roman"/>
-                                      </w:rPr>
-                                      <m:t>+</m:t>
-                                    </m:r>
-                                    <m:r>
-                                      <w:rPr>
-                                        <w:rFonts w:ascii="Cambria Math" w:eastAsia="Calibri" w:hAnsi="Cambria Math" w:cs="Times New Roman"/>
-                                      </w:rPr>
-                                      <m:t>c</m:t>
+                                      <m:t>t+c</m:t>
                                     </m:r>
                                   </m:e>
                                   <m:sub>
@@ -16252,14 +16217,27 @@
             <w:r>
               <w:t>(</w:t>
             </w:r>
-            <w:fldSimple w:instr=" SEQ Equation \* MERGEFORMAT ">
-              <w:r>
-                <w:rPr>
-                  <w:noProof/>
-                </w:rPr>
-                <w:t>11</w:t>
-              </w:r>
-            </w:fldSimple>
+            <w:r>
+              <w:fldChar w:fldCharType="begin"/>
+            </w:r>
+            <w:r>
+              <w:instrText xml:space="preserve"> SEQ Equation \* MERGEFORMAT </w:instrText>
+            </w:r>
+            <w:r>
+              <w:fldChar w:fldCharType="separate"/>
+            </w:r>
+            <w:r>
+              <w:rPr>
+                <w:noProof/>
+              </w:rPr>
+              <w:t>12</w:t>
+            </w:r>
+            <w:r>
+              <w:rPr>
+                <w:noProof/>
+              </w:rPr>
+              <w:fldChar w:fldCharType="end"/>
+            </w:r>
             <w:r>
               <w:t>)</w:t>
             </w:r>
@@ -17025,14 +17003,27 @@
             <w:r>
               <w:t>(</w:t>
             </w:r>
-            <w:fldSimple w:instr=" SEQ Equation \* MERGEFORMAT ">
-              <w:r>
-                <w:rPr>
-                  <w:noProof/>
-                </w:rPr>
-                <w:t>12</w:t>
-              </w:r>
-            </w:fldSimple>
+            <w:r>
+              <w:fldChar w:fldCharType="begin"/>
+            </w:r>
+            <w:r>
+              <w:instrText xml:space="preserve"> SEQ Equation \* MERGEFORMAT </w:instrText>
+            </w:r>
+            <w:r>
+              <w:fldChar w:fldCharType="separate"/>
+            </w:r>
+            <w:r>
+              <w:rPr>
+                <w:noProof/>
+              </w:rPr>
+              <w:t>13</w:t>
+            </w:r>
+            <w:r>
+              <w:rPr>
+                <w:noProof/>
+              </w:rPr>
+              <w:fldChar w:fldCharType="end"/>
+            </w:r>
             <w:r>
               <w:t>)</w:t>
             </w:r>
@@ -17798,14 +17789,27 @@
             <w:r>
               <w:t>(</w:t>
             </w:r>
-            <w:fldSimple w:instr=" SEQ Equation \* MERGEFORMAT ">
-              <w:r>
-                <w:rPr>
-                  <w:noProof/>
-                </w:rPr>
-                <w:t>13</w:t>
-              </w:r>
-            </w:fldSimple>
+            <w:r>
+              <w:fldChar w:fldCharType="begin"/>
+            </w:r>
+            <w:r>
+              <w:instrText xml:space="preserve"> SEQ Equation \* MERGEFORMAT </w:instrText>
+            </w:r>
+            <w:r>
+              <w:fldChar w:fldCharType="separate"/>
+            </w:r>
+            <w:r>
+              <w:rPr>
+                <w:noProof/>
+              </w:rPr>
+              <w:t>14</w:t>
+            </w:r>
+            <w:r>
+              <w:rPr>
+                <w:noProof/>
+              </w:rPr>
+              <w:fldChar w:fldCharType="end"/>
+            </w:r>
             <w:r>
               <w:t>)</w:t>
             </w:r>
@@ -20209,14 +20213,27 @@
             <w:r>
               <w:t>(</w:t>
             </w:r>
-            <w:fldSimple w:instr=" SEQ Equation \* MERGEFORMAT ">
-              <w:r>
-                <w:rPr>
-                  <w:noProof/>
-                </w:rPr>
-                <w:t>14</w:t>
-              </w:r>
-            </w:fldSimple>
+            <w:r>
+              <w:fldChar w:fldCharType="begin"/>
+            </w:r>
+            <w:r>
+              <w:instrText xml:space="preserve"> SEQ Equation \* MERGEFORMAT </w:instrText>
+            </w:r>
+            <w:r>
+              <w:fldChar w:fldCharType="separate"/>
+            </w:r>
+            <w:r>
+              <w:rPr>
+                <w:noProof/>
+              </w:rPr>
+              <w:t>15</w:t>
+            </w:r>
+            <w:r>
+              <w:rPr>
+                <w:noProof/>
+              </w:rPr>
+              <w:fldChar w:fldCharType="end"/>
+            </w:r>
             <w:r>
               <w:t>)</w:t>
             </w:r>
@@ -21549,14 +21566,27 @@
             <w:r>
               <w:t>(</w:t>
             </w:r>
-            <w:fldSimple w:instr=" SEQ Equation \* MERGEFORMAT ">
-              <w:r>
-                <w:rPr>
-                  <w:noProof/>
-                </w:rPr>
-                <w:t>15</w:t>
-              </w:r>
-            </w:fldSimple>
+            <w:r>
+              <w:fldChar w:fldCharType="begin"/>
+            </w:r>
+            <w:r>
+              <w:instrText xml:space="preserve"> SEQ Equation \* MERGEFORMAT </w:instrText>
+            </w:r>
+            <w:r>
+              <w:fldChar w:fldCharType="separate"/>
+            </w:r>
+            <w:r>
+              <w:rPr>
+                <w:noProof/>
+              </w:rPr>
+              <w:t>16</w:t>
+            </w:r>
+            <w:r>
+              <w:rPr>
+                <w:noProof/>
+              </w:rPr>
+              <w:fldChar w:fldCharType="end"/>
+            </w:r>
             <w:r>
               <w:t>)</w:t>
             </w:r>
@@ -22580,27 +22610,14 @@
             <w:r>
               <w:t>(</w:t>
             </w:r>
-            <w:r>
-              <w:fldChar w:fldCharType="begin"/>
-            </w:r>
-            <w:r>
-              <w:instrText xml:space="preserve"> SEQ Equation \* MERGEFORMAT </w:instrText>
-            </w:r>
-            <w:r>
-              <w:fldChar w:fldCharType="separate"/>
-            </w:r>
-            <w:r>
-              <w:rPr>
-                <w:noProof/>
-              </w:rPr>
-              <w:t>16</w:t>
-            </w:r>
-            <w:r>
-              <w:rPr>
-                <w:noProof/>
-              </w:rPr>
-              <w:fldChar w:fldCharType="end"/>
-            </w:r>
+            <w:fldSimple w:instr=" SEQ Equation \* MERGEFORMAT ">
+              <w:r>
+                <w:rPr>
+                  <w:noProof/>
+                </w:rPr>
+                <w:t>17</w:t>
+              </w:r>
+            </w:fldSimple>
             <w:r>
               <w:t>)</w:t>
             </w:r>
@@ -22724,7 +22741,7 @@
         <w:rPr>
           <w:noProof/>
         </w:rPr>
-        <w:t>16</w:t>
+        <w:t>17</w:t>
       </w:r>
       <w:r>
         <w:t>)</w:t>
@@ -22901,27 +22918,14 @@
             <w:r>
               <w:t>(</w:t>
             </w:r>
-            <w:r>
-              <w:fldChar w:fldCharType="begin"/>
-            </w:r>
-            <w:r>
-              <w:instrText xml:space="preserve"> SEQ Equation \* MERGEFORMAT </w:instrText>
-            </w:r>
-            <w:r>
-              <w:fldChar w:fldCharType="separate"/>
-            </w:r>
-            <w:r>
-              <w:rPr>
-                <w:noProof/>
-              </w:rPr>
-              <w:t>17</w:t>
-            </w:r>
-            <w:r>
-              <w:rPr>
-                <w:noProof/>
-              </w:rPr>
-              <w:fldChar w:fldCharType="end"/>
-            </w:r>
+            <w:fldSimple w:instr=" SEQ Equation \* MERGEFORMAT ">
+              <w:r>
+                <w:rPr>
+                  <w:noProof/>
+                </w:rPr>
+                <w:t>18</w:t>
+              </w:r>
+            </w:fldSimple>
             <w:r>
               <w:t>)</w:t>
             </w:r>
@@ -24360,7 +24364,7 @@
               <w:rPr>
                 <w:noProof/>
               </w:rPr>
-              <w:t>18</w:t>
+              <w:t>19</w:t>
             </w:r>
             <w:r>
               <w:rPr>
@@ -24827,27 +24831,14 @@
             <w:r>
               <w:t>(</w:t>
             </w:r>
-            <w:r>
-              <w:fldChar w:fldCharType="begin"/>
-            </w:r>
-            <w:r>
-              <w:instrText xml:space="preserve"> SEQ Equation \* MERGEFORMAT </w:instrText>
-            </w:r>
-            <w:r>
-              <w:fldChar w:fldCharType="separate"/>
-            </w:r>
-            <w:r>
-              <w:rPr>
-                <w:noProof/>
-              </w:rPr>
-              <w:t>19</w:t>
-            </w:r>
-            <w:r>
-              <w:rPr>
-                <w:noProof/>
-              </w:rPr>
-              <w:fldChar w:fldCharType="end"/>
-            </w:r>
+            <w:fldSimple w:instr=" SEQ Equation \* MERGEFORMAT ">
+              <w:r>
+                <w:rPr>
+                  <w:noProof/>
+                </w:rPr>
+                <w:t>20</w:t>
+              </w:r>
+            </w:fldSimple>
             <w:r>
               <w:t>)</w:t>
             </w:r>
@@ -24860,10 +24851,26 @@
         <w:pStyle w:val="Heading1"/>
       </w:pPr>
       <w:r>
+        <w:t>Age ANd Acceleration</w:t>
+      </w:r>
+    </w:p>
+    <w:p>
+      <w:pPr>
+        <w:pStyle w:val="Heading1"/>
+      </w:pPr>
+      <w:r>
         <w:t xml:space="preserve">Solutions to </w:t>
       </w:r>
       <w:r>
         <w:t>Einstein Field Equations</w:t>
+      </w:r>
+    </w:p>
+    <w:p>
+      <w:pPr>
+        <w:pStyle w:val="Heading1"/>
+      </w:pPr>
+      <w:r>
+        <w:t>Curvature</w:t>
       </w:r>
     </w:p>
     <w:p/>
@@ -26793,10 +26800,21 @@
 </file>
 
 <file path=customXml/item1.xml><?xml version="1.0" encoding="utf-8"?>
-<b:Sources xmlns:b="http://schemas.openxmlformats.org/officeDocument/2006/bibliography" xmlns="http://schemas.openxmlformats.org/officeDocument/2006/bibliography" SelectedStyle="\APASixthEditionOfficeOnline.xsl" StyleName="APA" Version="6"/>
+<?mso-contentType ?>
+<FormTemplates xmlns="http://schemas.microsoft.com/sharepoint/v3/contenttype/forms">
+  <Display>DocumentLibraryForm</Display>
+  <Edit>DocumentLibraryForm</Edit>
+  <New>DocumentLibraryForm</New>
+</FormTemplates>
 </file>
 
 <file path=customXml/item2.xml><?xml version="1.0" encoding="utf-8"?>
+<p:properties xmlns:p="http://schemas.microsoft.com/office/2006/metadata/properties" xmlns:xsi="http://www.w3.org/2001/XMLSchema-instance" xmlns:pc="http://schemas.microsoft.com/office/infopath/2007/PartnerControls">
+  <documentManagement/>
+</p:properties>
+</file>
+
+<file path=customXml/item3.xml><?xml version="1.0" encoding="utf-8"?>
 <ct:contentTypeSchema xmlns:ct="http://schemas.microsoft.com/office/2006/metadata/contentType" xmlns:ma="http://schemas.microsoft.com/office/2006/metadata/properties/metaAttributes" ct:_="" ma:_="" ma:contentTypeName="Document" ma:contentTypeID="0x0101009D00108154DBF84A9957198D40B40155" ma:contentTypeVersion="13" ma:contentTypeDescription="Create a new document." ma:contentTypeScope="" ma:versionID="4ba335fbef822dadca206cd1b92086de">
   <xsd:schema xmlns:xsd="http://www.w3.org/2001/XMLSchema" xmlns:xs="http://www.w3.org/2001/XMLSchema" xmlns:p="http://schemas.microsoft.com/office/2006/metadata/properties" xmlns:ns3="88f8ed94-7fb0-4b4c-b18c-6b35aef8c71e" xmlns:ns4="5affea6d-392a-4ef4-ac0b-e5e9669ff228" targetNamespace="http://schemas.microsoft.com/office/2006/metadata/properties" ma:root="true" ma:fieldsID="0cd7294525b2789f7824071f0f49b1a4" ns3:_="" ns4:_="">
     <xsd:import namespace="88f8ed94-7fb0-4b4c-b18c-6b35aef8c71e"/>
@@ -27019,30 +27037,28 @@
 </ct:contentTypeSchema>
 </file>
 
-<file path=customXml/item3.xml><?xml version="1.0" encoding="utf-8"?>
-<p:properties xmlns:p="http://schemas.microsoft.com/office/2006/metadata/properties" xmlns:xsi="http://www.w3.org/2001/XMLSchema-instance" xmlns:pc="http://schemas.microsoft.com/office/infopath/2007/PartnerControls">
-  <documentManagement/>
-</p:properties>
-</file>
-
 <file path=customXml/item4.xml><?xml version="1.0" encoding="utf-8"?>
-<?mso-contentType ?>
-<FormTemplates xmlns="http://schemas.microsoft.com/sharepoint/v3/contenttype/forms">
-  <Display>DocumentLibraryForm</Display>
-  <Edit>DocumentLibraryForm</Edit>
-  <New>DocumentLibraryForm</New>
-</FormTemplates>
+<b:Sources xmlns:b="http://schemas.openxmlformats.org/officeDocument/2006/bibliography" xmlns="http://schemas.openxmlformats.org/officeDocument/2006/bibliography" SelectedStyle="\APASixthEditionOfficeOnline.xsl" StyleName="APA" Version="6"/>
 </file>
 
 <file path=customXml/itemProps1.xml><?xml version="1.0" encoding="utf-8"?>
-<ds:datastoreItem xmlns:ds="http://schemas.openxmlformats.org/officeDocument/2006/customXml" ds:itemID="{655C1E27-F009-473C-9A95-2609A32C394F}">
+<ds:datastoreItem xmlns:ds="http://schemas.openxmlformats.org/officeDocument/2006/customXml" ds:itemID="{5B85C393-9E42-4CF5-B265-4CDF7668A919}">
   <ds:schemaRefs>
-    <ds:schemaRef ds:uri="http://schemas.openxmlformats.org/officeDocument/2006/bibliography"/>
+    <ds:schemaRef ds:uri="http://schemas.microsoft.com/sharepoint/v3/contenttype/forms"/>
   </ds:schemaRefs>
 </ds:datastoreItem>
 </file>
 
 <file path=customXml/itemProps2.xml><?xml version="1.0" encoding="utf-8"?>
+<ds:datastoreItem xmlns:ds="http://schemas.openxmlformats.org/officeDocument/2006/customXml" ds:itemID="{37CA65D2-E7CE-493D-A851-327F62ED078C}">
+  <ds:schemaRefs>
+    <ds:schemaRef ds:uri="http://schemas.microsoft.com/office/2006/metadata/properties"/>
+    <ds:schemaRef ds:uri="http://schemas.microsoft.com/office/infopath/2007/PartnerControls"/>
+  </ds:schemaRefs>
+</ds:datastoreItem>
+</file>
+
+<file path=customXml/itemProps3.xml><?xml version="1.0" encoding="utf-8"?>
 <ds:datastoreItem xmlns:ds="http://schemas.openxmlformats.org/officeDocument/2006/customXml" ds:itemID="{8976D189-A5F8-4536-9A89-77B160301B66}">
   <ds:schemaRefs>
     <ds:schemaRef ds:uri="http://schemas.microsoft.com/office/2006/metadata/contentType"/>
@@ -27061,19 +27077,10 @@
 </ds:datastoreItem>
 </file>
 
-<file path=customXml/itemProps3.xml><?xml version="1.0" encoding="utf-8"?>
-<ds:datastoreItem xmlns:ds="http://schemas.openxmlformats.org/officeDocument/2006/customXml" ds:itemID="{37CA65D2-E7CE-493D-A851-327F62ED078C}">
+<file path=customXml/itemProps4.xml><?xml version="1.0" encoding="utf-8"?>
+<ds:datastoreItem xmlns:ds="http://schemas.openxmlformats.org/officeDocument/2006/customXml" ds:itemID="{655C1E27-F009-473C-9A95-2609A32C394F}">
   <ds:schemaRefs>
-    <ds:schemaRef ds:uri="http://schemas.microsoft.com/office/2006/metadata/properties"/>
-    <ds:schemaRef ds:uri="http://schemas.microsoft.com/office/infopath/2007/PartnerControls"/>
-  </ds:schemaRefs>
-</ds:datastoreItem>
-</file>
-
-<file path=customXml/itemProps4.xml><?xml version="1.0" encoding="utf-8"?>
-<ds:datastoreItem xmlns:ds="http://schemas.openxmlformats.org/officeDocument/2006/customXml" ds:itemID="{5B85C393-9E42-4CF5-B265-4CDF7668A919}">
-  <ds:schemaRefs>
-    <ds:schemaRef ds:uri="http://schemas.microsoft.com/sharepoint/v3/contenttype/forms"/>
+    <ds:schemaRef ds:uri="http://schemas.openxmlformats.org/officeDocument/2006/bibliography"/>
   </ds:schemaRefs>
 </ds:datastoreItem>
 </file>
--- a/Properties of a Complex Six Dimentional Manifold.docx
+++ b/Properties of a Complex Six Dimentional Manifold.docx
@@ -13,7 +13,16 @@
         <w:t>SIX-DIMENSIONAL</w:t>
       </w:r>
       <w:r>
-        <w:t xml:space="preserve"> Manifold</w:t>
+        <w:t>,</w:t>
+      </w:r>
+      <w:r>
+        <w:t xml:space="preserve"> </w:t>
+      </w:r>
+      <w:r>
+        <w:t xml:space="preserve">pseudo-Riemannian </w:t>
+      </w:r>
+      <w:r>
+        <w:t>Manifold</w:t>
       </w:r>
     </w:p>
     <w:p>
@@ -350,7 +359,13 @@
         <w:t>’</w:t>
       </w:r>
       <w:r>
-        <w:t xml:space="preserve"> is anything that </w:t>
+        <w:t xml:space="preserve"> </w:t>
+      </w:r>
+      <w:r>
+        <w:t>that which</w:t>
+      </w:r>
+      <w:r>
+        <w:t xml:space="preserve"> </w:t>
       </w:r>
       <w:r>
         <w:t>can be</w:t>
@@ -377,7 +392,10 @@
         <w:t xml:space="preserve"> for example</w:t>
       </w:r>
       <w:r>
-        <w:t>. While</w:t>
+        <w:t>, w</w:t>
+      </w:r>
+      <w:r>
+        <w:t>hile</w:t>
       </w:r>
       <w:r>
         <w:t xml:space="preserve"> </w:t>
@@ -395,46 +413,22 @@
         <w:t>’</w:t>
       </w:r>
       <w:r>
-        <w:t xml:space="preserve"> is anything that cannot be measured</w:t>
-      </w:r>
-      <w:r>
-        <w:t xml:space="preserve"> directly</w:t>
+        <w:t xml:space="preserve"> is </w:t>
+      </w:r>
+      <w:r>
+        <w:t xml:space="preserve">that which cannot be </w:t>
+      </w:r>
+      <w:r>
+        <w:t>measured</w:t>
+      </w:r>
+      <w:r>
+        <w:t xml:space="preserve"> </w:t>
+      </w:r>
+      <w:r>
+        <w:t>directly with any instrument</w:t>
       </w:r>
       <w:r>
         <w:t>: time and velocity for example.</w:t>
-      </w:r>
-      <w:r>
-        <w:t xml:space="preserve"> </w:t>
-      </w:r>
-      <w:r>
-        <w:t>T</w:t>
-      </w:r>
-      <w:r>
-        <w:t xml:space="preserve">his definition </w:t>
-      </w:r>
-      <w:r>
-        <w:t>reinforces</w:t>
-      </w:r>
-      <w:r>
-        <w:t xml:space="preserve"> </w:t>
-      </w:r>
-      <w:r>
-        <w:t>the</w:t>
-      </w:r>
-      <w:r>
-        <w:t xml:space="preserve"> </w:t>
-      </w:r>
-      <w:r>
-        <w:t xml:space="preserve">use of </w:t>
-      </w:r>
-      <w:r>
-        <w:t xml:space="preserve">real and </w:t>
-      </w:r>
-      <w:r>
-        <w:t>imaginary numbers</w:t>
-      </w:r>
-      <w:r>
-        <w:t xml:space="preserve"> in formulas presented here.</w:t>
       </w:r>
     </w:p>
     <w:p>
@@ -568,79 +562,49 @@
         <w:t xml:space="preserve"> </w:t>
       </w:r>
       <w:r>
-        <w:t>W</w:t>
-      </w:r>
-      <w:r>
-        <w:t>e</w:t>
+        <w:t>A third, dependent dimension exists</w:t>
+      </w:r>
+      <w:r>
+        <w:t xml:space="preserve"> – the dimension of squared time – that </w:t>
+      </w:r>
+      <w:r>
+        <w:t>is</w:t>
+      </w:r>
+      <w:r>
+        <w:t xml:space="preserve"> the product of two imaginary </w:t>
+      </w:r>
+      <w:r>
+        <w:t>coordinates</w:t>
+      </w:r>
+      <w:r>
+        <w:t>.</w:t>
       </w:r>
       <w:r>
         <w:t xml:space="preserve"> </w:t>
       </w:r>
       <w:r>
-        <w:t xml:space="preserve">can </w:t>
-      </w:r>
-      <w:r>
-        <w:t>introduce</w:t>
-      </w:r>
-      <w:r>
-        <w:t xml:space="preserve"> a </w:t>
-      </w:r>
-      <w:r>
-        <w:t>third</w:t>
+        <w:t>We define the</w:t>
       </w:r>
       <w:r>
         <w:t xml:space="preserve"> </w:t>
       </w:r>
       <w:r>
+        <w:t>relation between these</w:t>
+      </w:r>
+      <w:r>
+        <w:t xml:space="preserve"> </w:t>
+      </w:r>
+      <w:r>
         <w:t>dimension</w:t>
       </w:r>
       <w:r>
-        <w:t xml:space="preserve"> – the dimension of squared time – that </w:t>
-      </w:r>
-      <w:r>
-        <w:t>is</w:t>
-      </w:r>
-      <w:r>
-        <w:t xml:space="preserve"> the </w:t>
-      </w:r>
-      <w:r>
-        <w:t>scalar</w:t>
-      </w:r>
-      <w:r>
         <w:t xml:space="preserve"> </w:t>
       </w:r>
       <w:r>
-        <w:t xml:space="preserve">product of two imaginary </w:t>
-      </w:r>
-      <w:r>
-        <w:t>coordinates</w:t>
-      </w:r>
-      <w:r>
-        <w:t>.</w:t>
-      </w:r>
-      <w:r>
-        <w:t xml:space="preserve"> </w:t>
-      </w:r>
-      <w:r>
-        <w:t xml:space="preserve">The </w:t>
-      </w:r>
-      <w:r>
-        <w:t>size</w:t>
-      </w:r>
-      <w:r>
-        <w:t xml:space="preserve"> of this </w:t>
-      </w:r>
-      <w:r>
-        <w:t>secondary</w:t>
-      </w:r>
-      <w:r>
-        <w:t xml:space="preserve"> </w:t>
-      </w:r>
-      <w:r>
-        <w:t>dimension</w:t>
-      </w:r>
-      <w:r>
-        <w:t xml:space="preserve"> is</w:t>
+        <w:t>a</w:t>
+      </w:r>
+      <w:r>
+        <w:t>s</w:t>
       </w:r>
       <w:r>
         <w:t>:</w:t>
@@ -1049,12 +1013,21 @@
         <w:t xml:space="preserve"> is</w:t>
       </w:r>
       <w:r>
-        <w:t xml:space="preserve"> magenta space</w:t>
-      </w:r>
-      <w:r>
         <w:t xml:space="preserve"> </w:t>
       </w:r>
       <w:r>
+        <w:t>the extend of th</w:t>
+      </w:r>
+      <w:r>
+        <w:t>is</w:t>
+      </w:r>
+      <w:r>
+        <w:t xml:space="preserve"> dimension</w:t>
+      </w:r>
+      <w:r>
+        <w:t xml:space="preserve"> </w:t>
+      </w:r>
+      <w:r>
         <w:t xml:space="preserve">in units of </w:t>
       </w:r>
       <w:r>
@@ -1073,13 +1046,22 @@
         <w:t xml:space="preserve"> </w:t>
       </w:r>
       <w:r>
-        <w:t xml:space="preserve">the spatial dimension is </w:t>
-      </w:r>
-      <w:r>
-        <w:t>derived from the</w:t>
-      </w:r>
-      <w:r>
-        <w:t xml:space="preserve"> primary temporal dimensions</w:t>
+        <w:t>th</w:t>
+      </w:r>
+      <w:r>
+        <w:t>is</w:t>
+      </w:r>
+      <w:r>
+        <w:t xml:space="preserve"> dimension is </w:t>
+      </w:r>
+      <w:r>
+        <w:t xml:space="preserve">derived from </w:t>
+      </w:r>
+      <w:r>
+        <w:t>two</w:t>
+      </w:r>
+      <w:r>
+        <w:t xml:space="preserve"> primary dimensions</w:t>
       </w:r>
       <w:r>
         <w:t xml:space="preserve">, </w:t>
@@ -1201,7 +1183,47 @@
         <w:t xml:space="preserve"> time</w:t>
       </w:r>
       <w:r>
-        <w:t xml:space="preserve">, and </w:t>
+        <w:t>,</w:t>
+      </w:r>
+      <w:r>
+        <w:t xml:space="preserve"> </w:t>
+      </w:r>
+      <m:oMath>
+        <m:sSup>
+          <m:sSupPr>
+            <m:ctrlPr>
+              <w:rPr>
+                <w:rFonts w:ascii="Cambria Math" w:hAnsi="Cambria Math"/>
+                <w:i/>
+              </w:rPr>
+            </m:ctrlPr>
+          </m:sSupPr>
+          <m:e>
+            <m:r>
+              <w:rPr>
+                <w:rFonts w:ascii="Cambria Math" w:hAnsi="Cambria Math"/>
+              </w:rPr>
+              <m:t>y</m:t>
+            </m:r>
+          </m:e>
+          <m:sup>
+            <m:r>
+              <w:rPr>
+                <w:rFonts w:ascii="Cambria Math" w:hAnsi="Cambria Math"/>
+              </w:rPr>
+              <m:t>M</m:t>
+            </m:r>
+          </m:sup>
+        </m:sSup>
+      </m:oMath>
+      <w:r>
+        <w:rPr>
+          <w:rFonts w:eastAsiaTheme="minorEastAsia"/>
+        </w:rPr>
+        <w:t>is the size of magenta dimension</w:t>
+      </w:r>
+      <w:r>
+        <w:t xml:space="preserve"> and </w:t>
       </w:r>
       <m:oMath>
         <m:sSup>
@@ -1373,10 +1395,10 @@
         <w:t xml:space="preserve">, </w:t>
       </w:r>
       <w:r>
-        <w:t>can also be described as</w:t>
-      </w:r>
-      <w:r>
-        <w:t xml:space="preserve"> the temporal velocity, </w:t>
+        <w:t>is also the</w:t>
+      </w:r>
+      <w:r>
+        <w:t xml:space="preserve"> temporal velocity, </w:t>
       </w:r>
       <m:oMath>
         <m:r>
@@ -1496,19 +1518,25 @@
         <w:t>we see that t</w:t>
       </w:r>
       <w:r>
-        <w:t xml:space="preserve">he size of </w:t>
-      </w:r>
-      <w:r>
-        <w:t>the spatial dimension</w:t>
+        <w:t xml:space="preserve">he </w:t>
+      </w:r>
+      <w:r>
+        <w:t>amount of squared-time (space) in</w:t>
       </w:r>
       <w:r>
         <w:t xml:space="preserve"> </w:t>
       </w:r>
       <w:r>
-        <w:t xml:space="preserve">of the observed </w:t>
-      </w:r>
-      <w:r>
-        <w:t xml:space="preserve">object </w:t>
+        <w:t>the blue-</w:t>
+      </w:r>
+      <w:r>
+        <w:t>red-</w:t>
+      </w:r>
+      <w:r>
+        <w:t>magenta frame</w:t>
+      </w:r>
+      <w:r>
+        <w:t xml:space="preserve"> </w:t>
       </w:r>
       <w:r>
         <w:t xml:space="preserve">not only depends on the time coordinates, but on the </w:t>
@@ -1523,142 +1551,16 @@
         <w:t xml:space="preserve"> </w:t>
       </w:r>
       <w:r>
-        <w:t xml:space="preserve">For example, </w:t>
-      </w:r>
-      <w:r>
-        <w:t xml:space="preserve">the </w:t>
-      </w:r>
-      <w:r>
-        <w:t xml:space="preserve">magenta </w:t>
-      </w:r>
-      <w:r>
-        <w:t>squared time coordinate axis</w:t>
-      </w:r>
-      <w:r>
-        <w:t xml:space="preserve"> will </w:t>
-      </w:r>
-      <w:r>
-        <w:t>contract</w:t>
-      </w:r>
-      <w:r>
-        <w:t xml:space="preserve"> as the temporal velocity</w:t>
-      </w:r>
-      <w:r>
-        <w:t xml:space="preserve"> between red time and blue time</w:t>
-      </w:r>
-      <w:r>
-        <w:t xml:space="preserve"> </w:t>
-      </w:r>
-      <w:r>
-        <w:t>decreases</w:t>
-      </w:r>
-      <w:r>
-        <w:t xml:space="preserve"> and </w:t>
-      </w:r>
-      <w:r>
-        <w:t>will</w:t>
-      </w:r>
-      <w:r>
-        <w:t xml:space="preserve"> </w:t>
-      </w:r>
-      <w:r>
-        <w:t>vanish</w:t>
-      </w:r>
-      <w:r>
-        <w:t xml:space="preserve"> </w:t>
-      </w:r>
-      <w:r>
-        <w:t xml:space="preserve">entirely </w:t>
-      </w:r>
-      <w:r>
-        <w:t>when the coordinate axes are orthogonal</w:t>
-      </w:r>
-      <w:r>
-        <w:t xml:space="preserve"> (</w:t>
-      </w:r>
-      <w:r>
-        <w:t>e.g.,</w:t>
-      </w:r>
-      <w:r>
-        <w:t xml:space="preserve"> </w:t>
-      </w:r>
-      <m:oMath>
-        <m:r>
-          <w:rPr>
-            <w:rFonts w:ascii="Cambria Math" w:hAnsi="Cambria Math"/>
-          </w:rPr>
-          <m:t>Cos θ=d</m:t>
-        </m:r>
-        <m:sSub>
-          <m:sSubPr>
-            <m:ctrlPr>
-              <w:rPr>
-                <w:rFonts w:ascii="Cambria Math" w:hAnsi="Cambria Math"/>
-                <w:i/>
-              </w:rPr>
-            </m:ctrlPr>
-          </m:sSubPr>
-          <m:e>
-            <m:r>
-              <w:rPr>
-                <w:rFonts w:ascii="Cambria Math" w:hAnsi="Cambria Math"/>
-              </w:rPr>
-              <m:t>t</m:t>
-            </m:r>
-          </m:e>
-          <m:sub>
-            <m:r>
-              <w:rPr>
-                <w:rFonts w:ascii="Cambria Math" w:hAnsi="Cambria Math"/>
-              </w:rPr>
-              <m:t>R</m:t>
-            </m:r>
-          </m:sub>
-        </m:sSub>
-        <m:r>
-          <w:rPr>
-            <w:rFonts w:ascii="Cambria Math" w:hAnsi="Cambria Math"/>
-          </w:rPr>
-          <m:t>/d</m:t>
-        </m:r>
-        <m:sSub>
-          <m:sSubPr>
-            <m:ctrlPr>
-              <w:rPr>
-                <w:rFonts w:ascii="Cambria Math" w:hAnsi="Cambria Math"/>
-                <w:i/>
-              </w:rPr>
-            </m:ctrlPr>
-          </m:sSubPr>
-          <m:e>
-            <m:r>
-              <w:rPr>
-                <w:rFonts w:ascii="Cambria Math" w:hAnsi="Cambria Math"/>
-              </w:rPr>
-              <m:t>t</m:t>
-            </m:r>
-          </m:e>
-          <m:sub>
-            <m:r>
-              <w:rPr>
-                <w:rFonts w:ascii="Cambria Math" w:hAnsi="Cambria Math"/>
-              </w:rPr>
-              <m:t>B</m:t>
-            </m:r>
-          </m:sub>
-        </m:sSub>
-        <m:r>
-          <w:rPr>
-            <w:rFonts w:ascii="Cambria Math" w:hAnsi="Cambria Math"/>
-          </w:rPr>
-          <m:t>=0</m:t>
-        </m:r>
-      </m:oMath>
-      <w:r>
-        <w:t>)</w:t>
-      </w:r>
-      <w:r>
-        <w:t>.</w:t>
+        <w:t>So,</w:t>
+      </w:r>
+      <w:r>
+        <w:t xml:space="preserve"> when the time axes are aligned</w:t>
+      </w:r>
+      <w:r>
+        <w:t xml:space="preserve"> (at rest),</w:t>
+      </w:r>
+      <w:r>
+        <w:t xml:space="preserve"> then space expands quadratically as a function of time.</w:t>
       </w:r>
     </w:p>
     <w:p>
@@ -1681,22 +1583,19 @@
         <w:t xml:space="preserve"> </w:t>
       </w:r>
       <w:r>
-        <w:t>Due to</w:t>
-      </w:r>
-      <w:r>
-        <w:t xml:space="preserve"> this quality, the </w:t>
+        <w:t>T</w:t>
+      </w:r>
+      <w:r>
+        <w:t xml:space="preserve">he </w:t>
+      </w:r>
+      <w:r>
+        <w:t xml:space="preserve">project of the manifold on </w:t>
       </w:r>
       <w:r>
         <w:t xml:space="preserve">squared time </w:t>
       </w:r>
       <w:r>
-        <w:t xml:space="preserve">projection of a complex </w:t>
-      </w:r>
-      <w:r>
-        <w:t>manifold</w:t>
-      </w:r>
-      <w:r>
-        <w:t xml:space="preserve"> is a </w:t>
+        <w:t xml:space="preserve">is a </w:t>
       </w:r>
       <w:r>
         <w:t xml:space="preserve">distinctly </w:t>
@@ -1712,9 +1611,6 @@
       </w:r>
       <w:r>
         <w:t>and</w:t>
-      </w:r>
-      <w:r>
-        <w:t>,</w:t>
       </w:r>
       <w:r>
         <w:t xml:space="preserve"> because</w:t>
@@ -1799,13 +1695,22 @@
         <w:t xml:space="preserve"> c</w:t>
       </w:r>
       <w:r>
-        <w:t xml:space="preserve">annot measure an imaginary unit like time with a real measuring </w:t>
-      </w:r>
-      <w:r>
-        <w:t>stick</w:t>
-      </w:r>
-      <w:r>
-        <w:t>. I</w:t>
+        <w:t xml:space="preserve">annot measure an imaginary unit like time </w:t>
+      </w:r>
+      <w:r>
+        <w:t xml:space="preserve">directly </w:t>
+      </w:r>
+      <w:r>
+        <w:t xml:space="preserve">with a real measuring </w:t>
+      </w:r>
+      <w:r>
+        <w:t>stic</w:t>
+      </w:r>
+      <w:r>
+        <w:t>k.</w:t>
+      </w:r>
+      <w:r>
+        <w:t xml:space="preserve"> I</w:t>
       </w:r>
       <w:r>
         <w:t xml:space="preserve">f we </w:t>
@@ -1829,7 +1734,13 @@
         <w:t xml:space="preserve">manifold </w:t>
       </w:r>
       <w:r>
-        <w:t xml:space="preserve">in real </w:t>
+        <w:t>in</w:t>
+      </w:r>
+      <w:r>
+        <w:t xml:space="preserve"> terms of</w:t>
+      </w:r>
+      <w:r>
+        <w:t xml:space="preserve"> real </w:t>
       </w:r>
       <w:r>
         <w:t>numbers</w:t>
@@ -1928,7 +1839,7 @@
                   <w:rPr>
                     <w:rFonts w:ascii="Cambria Math" w:hAnsi="Cambria Math"/>
                   </w:rPr>
-                  <m:t>ϕ</m:t>
+                  <m:t>α</m:t>
                 </m:r>
                 <m:sSup>
                   <m:sSupPr>
@@ -2047,7 +1958,7 @@
                       <w:rPr>
                         <w:rFonts w:ascii="Cambria Math" w:hAnsi="Cambria Math"/>
                       </w:rPr>
-                      <m:t>ϕ</m:t>
+                      <m:t>α</m:t>
                     </m:r>
                     <m:r>
                       <w:rPr>
@@ -2211,7 +2122,13 @@
         </m:sSup>
       </m:oMath>
       <w:r>
-        <w:t xml:space="preserve"> is the extent of the</w:t>
+        <w:t xml:space="preserve"> is the </w:t>
+      </w:r>
+      <w:r>
+        <w:t>size</w:t>
+      </w:r>
+      <w:r>
+        <w:t xml:space="preserve"> of the</w:t>
       </w:r>
       <w:r>
         <w:t xml:space="preserve"> </w:t>
@@ -2221,9 +2138,6 @@
       </w:r>
       <w:r>
         <w:t xml:space="preserve"> </w:t>
-      </w:r>
-      <w:r>
-        <w:t xml:space="preserve">spatial </w:t>
       </w:r>
       <w:r>
         <w:t>dimension</w:t>
@@ -2253,11 +2167,17 @@
           <w:rPr>
             <w:rFonts w:ascii="Cambria Math" w:hAnsi="Cambria Math"/>
           </w:rPr>
-          <m:t>ϕ</m:t>
+          <m:t>α</m:t>
         </m:r>
       </m:oMath>
       <w:r>
-        <w:t xml:space="preserve"> is the conversion factor between</w:t>
+        <w:t xml:space="preserve"> is </w:t>
+      </w:r>
+      <w:r>
+        <w:t>a</w:t>
+      </w:r>
+      <w:r>
+        <w:t xml:space="preserve"> conversion factor between</w:t>
       </w:r>
       <w:r>
         <w:t xml:space="preserve"> unit</w:t>
@@ -2309,6 +2229,9 @@
         </m:sSup>
       </m:oMath>
       <w:r>
+        <w:rPr>
+          <w:rFonts w:eastAsiaTheme="minorEastAsia"/>
+        </w:rPr>
         <w:t>)</w:t>
       </w:r>
       <w:r>
@@ -2511,112 +2434,10 @@
     </w:p>
     <w:p>
       <w:pPr>
-        <w:pStyle w:val="Indent"/>
+        <w:pStyle w:val="Heading1"/>
       </w:pPr>
       <w:r>
-        <w:rPr>
-          <w:rFonts w:eastAsiaTheme="minorEastAsia"/>
-        </w:rPr>
-        <w:t>For the observer to objectively measure distances in the manifold, a fiducial</w:t>
-      </w:r>
-      <w:r>
-        <w:rPr>
-          <w:rFonts w:eastAsiaTheme="minorEastAsia"/>
-        </w:rPr>
-        <w:t xml:space="preserve"> time axis can be </w:t>
-      </w:r>
-      <w:r>
-        <w:rPr>
-          <w:rFonts w:eastAsiaTheme="minorEastAsia"/>
-        </w:rPr>
-        <w:t xml:space="preserve">constructed </w:t>
-      </w:r>
-      <w:r>
-        <w:rPr>
-          <w:rFonts w:eastAsiaTheme="minorEastAsia"/>
-        </w:rPr>
-        <w:t>parallel to (aligned with) the observe</w:t>
-      </w:r>
-      <w:r>
-        <w:rPr>
-          <w:rFonts w:eastAsiaTheme="minorEastAsia"/>
-        </w:rPr>
-        <w:t>r’s</w:t>
-      </w:r>
-      <w:r>
-        <w:rPr>
-          <w:rFonts w:eastAsiaTheme="minorEastAsia"/>
-        </w:rPr>
-        <w:t xml:space="preserve"> time axis. This</w:t>
-      </w:r>
-      <w:r>
-        <w:rPr>
-          <w:rFonts w:eastAsiaTheme="minorEastAsia"/>
-        </w:rPr>
-        <w:t xml:space="preserve"> alignment</w:t>
-      </w:r>
-      <w:r>
-        <w:rPr>
-          <w:rFonts w:eastAsiaTheme="minorEastAsia"/>
-        </w:rPr>
-        <w:t xml:space="preserve"> defines a reference frame and gives the observer a </w:t>
-      </w:r>
-      <w:r>
-        <w:rPr>
-          <w:rFonts w:eastAsiaTheme="minorEastAsia"/>
-        </w:rPr>
-        <w:t>benchmark</w:t>
-      </w:r>
-      <w:r>
-        <w:rPr>
-          <w:rFonts w:eastAsiaTheme="minorEastAsia"/>
-        </w:rPr>
-        <w:t xml:space="preserve"> </w:t>
-      </w:r>
-      <w:r>
-        <w:rPr>
-          <w:rFonts w:eastAsiaTheme="minorEastAsia"/>
-        </w:rPr>
-        <w:t>spatial dimension</w:t>
-      </w:r>
-      <w:r>
-        <w:rPr>
-          <w:rFonts w:eastAsiaTheme="minorEastAsia"/>
-        </w:rPr>
-        <w:t xml:space="preserve"> with which to compare all other orientations</w:t>
-      </w:r>
-      <w:r>
-        <w:t>.</w:t>
-      </w:r>
-      <w:r>
-        <w:t xml:space="preserve"> By convention, blue-magenta will be the complex plane of the </w:t>
-      </w:r>
-      <w:r>
-        <w:t>moving</w:t>
-      </w:r>
-      <w:r>
-        <w:t xml:space="preserve"> (proper)</w:t>
-      </w:r>
-      <w:r>
-        <w:t xml:space="preserve"> frame</w:t>
-      </w:r>
-      <w:r>
-        <w:t xml:space="preserve">, while green-yellow will be the complex plane of the </w:t>
-      </w:r>
-      <w:r>
-        <w:t xml:space="preserve">(coordinate) </w:t>
-      </w:r>
-      <w:r>
-        <w:t>reference</w:t>
-      </w:r>
-      <w:r>
-        <w:t xml:space="preserve"> </w:t>
-      </w:r>
-      <w:r>
-        <w:t>frame</w:t>
-      </w:r>
-      <w:r>
-        <w:t>.</w:t>
+        <w:t>Tangent Space</w:t>
       </w:r>
     </w:p>
     <w:p>
@@ -2624,11 +2445,7 @@
         <w:pStyle w:val="Heading1"/>
       </w:pPr>
       <w:r>
-        <w:lastRenderedPageBreak/>
-        <w:t xml:space="preserve">Velocity and </w:t>
-      </w:r>
-      <w:r>
-        <w:t>Acceleration</w:t>
+        <w:t>A Second</w:t>
       </w:r>
     </w:p>
     <w:p>
@@ -2636,291 +2453,38 @@
         <w:pStyle w:val="Indent"/>
       </w:pPr>
       <w:r>
-        <w:t xml:space="preserve">In the special case </w:t>
-      </w:r>
-      <w:r>
-        <w:t>of</w:t>
-      </w:r>
-      <w:r>
-        <w:t xml:space="preserve"> </w:t>
-      </w:r>
-      <w:r>
-        <w:t>the</w:t>
-      </w:r>
-      <w:r>
-        <w:t xml:space="preserve"> reference frame</w:t>
-      </w:r>
-      <w:r>
-        <w:t>,</w:t>
-      </w:r>
-      <w:r>
-        <w:t xml:space="preserve"> </w:t>
-      </w:r>
-      <w:r>
-        <w:t xml:space="preserve">the temporal </w:t>
-      </w:r>
-      <w:r>
-        <w:t>axes are aligned</w:t>
-      </w:r>
-      <w:r>
-        <w:t xml:space="preserve"> and </w:t>
-      </w:r>
-      <w:r>
-        <w:t xml:space="preserve">can be combined into single evolution parameter, </w:t>
+        <w:t xml:space="preserve">A second, </w:t>
       </w:r>
       <m:oMath>
         <m:r>
           <w:rPr>
             <w:rFonts w:ascii="Cambria Math" w:hAnsi="Cambria Math"/>
           </w:rPr>
-          <m:t>t</m:t>
+          <m:t>dt</m:t>
         </m:r>
       </m:oMath>
       <w:r>
-        <w:t>.</w:t>
-      </w:r>
-      <w:r>
-        <w:t xml:space="preserve"> </w:t>
-      </w:r>
-      <w:r>
-        <w:t xml:space="preserve">Under these conditions, </w:t>
-      </w:r>
-      <w:r>
-        <w:t>time</w:t>
-      </w:r>
-      <w:r>
-        <w:t xml:space="preserve"> in the two temporal dimensions</w:t>
-      </w:r>
-      <w:r>
-        <w:t xml:space="preserve"> advance</w:t>
-      </w:r>
-      <w:r>
-        <w:t>s</w:t>
-      </w:r>
-      <w:r>
-        <w:t xml:space="preserve"> at the same rate</w:t>
-      </w:r>
-      <w:r>
+        <w:rPr>
+          <w:rFonts w:eastAsiaTheme="minorEastAsia"/>
+        </w:rPr>
         <w:t>,</w:t>
       </w:r>
       <w:r>
-        <w:t xml:space="preserve"> </w:t>
-      </w:r>
-      <w:r>
-        <w:t xml:space="preserve">the trigonometric term of Eq. </w:t>
-      </w:r>
-      <w:r>
-        <w:fldChar w:fldCharType="begin"/>
-      </w:r>
-      <w:r>
-        <w:instrText xml:space="preserve"> REF _Ref87297537 \h </w:instrText>
-      </w:r>
-      <w:r>
-        <w:fldChar w:fldCharType="separate"/>
-      </w:r>
-      <w:r>
-        <w:t>(</w:t>
-      </w:r>
-      <w:r>
-        <w:rPr>
-          <w:noProof/>
-        </w:rPr>
-        <w:t>2</w:t>
-      </w:r>
-      <w:r>
-        <w:t>)</w:t>
-      </w:r>
-      <w:r>
-        <w:fldChar w:fldCharType="end"/>
-      </w:r>
-      <w:r>
-        <w:t xml:space="preserve"> </w:t>
-      </w:r>
-      <w:r>
-        <w:t>is unity (</w:t>
-      </w:r>
-      <w:r>
-        <w:t>i.e.</w:t>
-      </w:r>
-      <w:r>
-        <w:rPr>
-          <w:rFonts w:eastAsiaTheme="minorEastAsia"/>
-        </w:rPr>
-        <w:t>,</w:t>
-      </w:r>
-      <w:r>
-        <w:rPr>
-          <w:rFonts w:eastAsiaTheme="minorEastAsia"/>
-        </w:rPr>
-        <w:t xml:space="preserve"> </w:t>
-      </w:r>
-      <m:oMath>
-        <m:sSup>
-          <m:sSupPr>
-            <m:ctrlPr>
-              <w:rPr>
-                <w:rFonts w:ascii="Cambria Math" w:eastAsia="Calibri" w:hAnsi="Cambria Math" w:cs="Times New Roman"/>
-                <w:i/>
-              </w:rPr>
-            </m:ctrlPr>
-          </m:sSupPr>
-          <m:e>
-            <m:r>
-              <w:rPr>
-                <w:rFonts w:ascii="Cambria Math" w:eastAsia="Calibri" w:hAnsi="Cambria Math" w:cs="Times New Roman"/>
-              </w:rPr>
-              <m:t>t</m:t>
-            </m:r>
-          </m:e>
-          <m:sup>
-            <m:r>
-              <w:rPr>
-                <w:rFonts w:ascii="Cambria Math" w:eastAsia="Calibri" w:hAnsi="Cambria Math" w:cs="Times New Roman"/>
-              </w:rPr>
-              <m:t>R</m:t>
-            </m:r>
-          </m:sup>
-        </m:sSup>
-        <m:r>
-          <w:rPr>
-            <w:rFonts w:ascii="Cambria Math" w:eastAsia="Calibri" w:hAnsi="Cambria Math" w:cs="Times New Roman"/>
-          </w:rPr>
-          <m:t>=</m:t>
-        </m:r>
-        <m:sSup>
-          <m:sSupPr>
-            <m:ctrlPr>
-              <w:rPr>
-                <w:rFonts w:ascii="Cambria Math" w:eastAsia="Calibri" w:hAnsi="Cambria Math" w:cs="Times New Roman"/>
-                <w:i/>
-              </w:rPr>
-            </m:ctrlPr>
-          </m:sSupPr>
-          <m:e>
-            <m:r>
-              <w:rPr>
-                <w:rFonts w:ascii="Cambria Math" w:eastAsia="Calibri" w:hAnsi="Cambria Math" w:cs="Times New Roman"/>
-              </w:rPr>
-              <m:t>t</m:t>
-            </m:r>
-          </m:e>
-          <m:sup>
-            <m:r>
-              <w:rPr>
-                <w:rFonts w:ascii="Cambria Math" w:eastAsia="Calibri" w:hAnsi="Cambria Math" w:cs="Times New Roman"/>
-              </w:rPr>
-              <m:t>B</m:t>
-            </m:r>
-          </m:sup>
-        </m:sSup>
-        <m:r>
-          <w:rPr>
-            <w:rFonts w:ascii="Cambria Math" w:eastAsia="Calibri" w:hAnsi="Cambria Math" w:cs="Times New Roman"/>
-          </w:rPr>
-          <m:t>=t</m:t>
-        </m:r>
-      </m:oMath>
-      <w:r>
-        <w:rPr>
-          <w:rFonts w:eastAsiaTheme="minorEastAsia"/>
-        </w:rPr>
-        <w:t>,</w:t>
-      </w:r>
-      <w:r>
-        <w:rPr>
-          <w:rFonts w:eastAsiaTheme="minorEastAsia"/>
-        </w:rPr>
-        <w:t xml:space="preserve"> </w:t>
+        <w:t xml:space="preserve"> is the project of a unit length, </w:t>
       </w:r>
       <m:oMath>
         <m:r>
           <w:rPr>
             <w:rFonts w:ascii="Cambria Math" w:hAnsi="Cambria Math"/>
           </w:rPr>
-          <m:t>Cos θ=d</m:t>
-        </m:r>
-        <m:sSub>
-          <m:sSubPr>
-            <m:ctrlPr>
-              <w:rPr>
-                <w:rFonts w:ascii="Cambria Math" w:hAnsi="Cambria Math"/>
-                <w:i/>
-              </w:rPr>
-            </m:ctrlPr>
-          </m:sSubPr>
-          <m:e>
-            <m:r>
-              <w:rPr>
-                <w:rFonts w:ascii="Cambria Math" w:hAnsi="Cambria Math"/>
-              </w:rPr>
-              <m:t>t</m:t>
-            </m:r>
-          </m:e>
-          <m:sub>
-            <m:r>
-              <w:rPr>
-                <w:rFonts w:ascii="Cambria Math" w:hAnsi="Cambria Math"/>
-              </w:rPr>
-              <m:t>R</m:t>
-            </m:r>
-          </m:sub>
-        </m:sSub>
-        <m:r>
-          <w:rPr>
-            <w:rFonts w:ascii="Cambria Math" w:hAnsi="Cambria Math"/>
-          </w:rPr>
-          <m:t>/d</m:t>
-        </m:r>
-        <m:sSub>
-          <m:sSubPr>
-            <m:ctrlPr>
-              <w:rPr>
-                <w:rFonts w:ascii="Cambria Math" w:hAnsi="Cambria Math"/>
-                <w:i/>
-              </w:rPr>
-            </m:ctrlPr>
-          </m:sSubPr>
-          <m:e>
-            <m:r>
-              <w:rPr>
-                <w:rFonts w:ascii="Cambria Math" w:hAnsi="Cambria Math"/>
-              </w:rPr>
-              <m:t>t</m:t>
-            </m:r>
-          </m:e>
-          <m:sub>
-            <m:r>
-              <w:rPr>
-                <w:rFonts w:ascii="Cambria Math" w:hAnsi="Cambria Math"/>
-              </w:rPr>
-              <m:t>B</m:t>
-            </m:r>
-          </m:sub>
-        </m:sSub>
-        <m:r>
-          <w:rPr>
-            <w:rFonts w:ascii="Cambria Math" w:hAnsi="Cambria Math"/>
-          </w:rPr>
-          <m:t>=</m:t>
-        </m:r>
-        <m:r>
-          <m:rPr>
-            <m:sty m:val="p"/>
-          </m:rPr>
-          <w:rPr>
-            <w:rFonts w:ascii="Cambria Math" w:hAnsi="Cambria Math"/>
-          </w:rPr>
-          <m:t>1</m:t>
+          <m:t>dx</m:t>
         </m:r>
       </m:oMath>
       <w:r>
-        <w:t>)</w:t>
-      </w:r>
-      <w:r>
-        <w:t>, and the spatial extent can be expressed as</w:t>
-      </w:r>
-      <w:r>
-        <w:t>:</w:t>
+        <w:rPr>
+          <w:rFonts w:eastAsiaTheme="minorEastAsia"/>
+        </w:rPr>
+        <w:t xml:space="preserve">, through the tangent space and onto the dimension of time. </w:t>
       </w:r>
     </w:p>
     <w:tbl>
@@ -2973,7 +2537,7 @@
                   <w:rPr>
                     <w:rFonts w:ascii="Cambria Math" w:hAnsi="Cambria Math"/>
                   </w:rPr>
-                  <m:t>ϕ</m:t>
+                  <m:t>α</m:t>
                 </m:r>
                 <m:sSup>
                   <m:sSupPr>
@@ -3016,27 +2580,14 @@
             <w:r>
               <w:t>(</w:t>
             </w:r>
-            <w:r>
-              <w:fldChar w:fldCharType="begin"/>
-            </w:r>
-            <w:r>
-              <w:instrText xml:space="preserve"> SEQ Equation \* MERGEFORMAT </w:instrText>
-            </w:r>
-            <w:r>
-              <w:fldChar w:fldCharType="separate"/>
-            </w:r>
-            <w:r>
-              <w:rPr>
-                <w:noProof/>
-              </w:rPr>
-              <w:t>3</w:t>
-            </w:r>
-            <w:r>
-              <w:rPr>
-                <w:noProof/>
-              </w:rPr>
-              <w:fldChar w:fldCharType="end"/>
-            </w:r>
+            <w:fldSimple w:instr=" SEQ Equation \* MERGEFORMAT ">
+              <w:r>
+                <w:rPr>
+                  <w:noProof/>
+                </w:rPr>
+                <w:t>3</w:t>
+              </w:r>
+            </w:fldSimple>
             <w:r>
               <w:t>)</w:t>
             </w:r>
@@ -3049,16 +2600,7 @@
         <w:pStyle w:val="Indent"/>
       </w:pPr>
       <w:r>
-        <w:t>From this</w:t>
-      </w:r>
-      <w:r>
-        <w:t xml:space="preserve"> relation</w:t>
-      </w:r>
-      <w:r>
-        <w:t xml:space="preserve">, we can </w:t>
-      </w:r>
-      <w:r>
-        <w:t>begin to describe the shape of the manifold. This tells us how</w:t>
+        <w:t>From this, we can determine how</w:t>
       </w:r>
       <w:r>
         <w:t xml:space="preserve"> space </w:t>
@@ -3079,16 +2621,28 @@
         <w:t xml:space="preserve"> </w:t>
       </w:r>
       <w:r>
+        <w:t>(</w:t>
+      </w:r>
+      <w:r>
         <w:t xml:space="preserve">in </w:t>
       </w:r>
       <w:r>
         <w:t>the</w:t>
       </w:r>
       <w:r>
-        <w:t xml:space="preserve"> reference frame</w:t>
+        <w:t xml:space="preserve"> </w:t>
+      </w:r>
+      <w:r>
+        <w:t>rest</w:t>
+      </w:r>
+      <w:r>
+        <w:t xml:space="preserve"> frame</w:t>
       </w:r>
       <w:r>
         <w:t xml:space="preserve"> in an empty manifold</w:t>
+      </w:r>
+      <w:r>
+        <w:t>)</w:t>
       </w:r>
       <w:r>
         <w:t>:</w:t>
@@ -3165,7 +2719,7 @@
                   <w:rPr>
                     <w:rFonts w:ascii="Cambria Math" w:hAnsi="Cambria Math"/>
                   </w:rPr>
-                  <m:t>ϕ</m:t>
+                  <m:t>α</m:t>
                 </m:r>
                 <m:r>
                   <w:rPr>
@@ -3244,7 +2798,7 @@
                   <w:rPr>
                     <w:rFonts w:ascii="Cambria Math" w:hAnsi="Cambria Math"/>
                   </w:rPr>
-                  <m:t>ϕ</m:t>
+                  <m:t>α</m:t>
                 </m:r>
                 <m:r>
                   <w:rPr>
@@ -3719,10 +3273,6 @@
     <w:p>
       <w:pPr>
         <w:pStyle w:val="Indent"/>
-        <w:rPr>
-          <w:rFonts w:eastAsiaTheme="minorEastAsia"/>
-          <w:iCs/>
-        </w:rPr>
       </w:pPr>
       <w:r>
         <w:rPr>
@@ -3771,7 +3321,7 @@
           <w:rPr>
             <w:rFonts w:ascii="Cambria Math" w:hAnsi="Cambria Math"/>
           </w:rPr>
-          <m:t>ϕ</m:t>
+          <m:t>α</m:t>
         </m:r>
       </m:oMath>
       <w:r>
@@ -3797,548 +3347,31 @@
         <w:rPr>
           <w:iCs/>
         </w:rPr>
-        <w:t xml:space="preserve"> and </w:t>
-      </w:r>
-      <m:oMath>
-        <m:r>
-          <w:rPr>
-            <w:rFonts w:ascii="Cambria Math" w:hAnsi="Cambria Math"/>
-          </w:rPr>
-          <m:t>-</m:t>
-        </m:r>
-        <m:r>
-          <w:rPr>
-            <w:rFonts w:ascii="Cambria Math" w:eastAsiaTheme="minorEastAsia" w:hAnsi="Cambria Math"/>
-          </w:rPr>
-          <m:t>i</m:t>
-        </m:r>
-        <m:sSub>
-          <m:sSubPr>
-            <m:ctrlPr>
-              <w:rPr>
-                <w:rFonts w:ascii="Cambria Math" w:eastAsia="Calibri" w:hAnsi="Cambria Math" w:cs="Times New Roman"/>
-                <w:i/>
-              </w:rPr>
-            </m:ctrlPr>
-          </m:sSubPr>
-          <m:e>
-            <m:r>
-              <w:rPr>
-                <w:rFonts w:ascii="Cambria Math" w:eastAsia="Calibri" w:hAnsi="Cambria Math" w:cs="Times New Roman"/>
-              </w:rPr>
-              <m:t>a</m:t>
-            </m:r>
-          </m:e>
-          <m:sub>
-            <m:r>
-              <w:rPr>
-                <w:rFonts w:ascii="Cambria Math" w:eastAsia="Calibri" w:hAnsi="Cambria Math" w:cs="Times New Roman"/>
-              </w:rPr>
-              <m:t>1</m:t>
-            </m:r>
-          </m:sub>
-        </m:sSub>
-        <m:r>
-          <w:rPr>
-            <w:rFonts w:ascii="Cambria Math" w:eastAsia="Calibri" w:hAnsi="Cambria Math" w:cs="Times New Roman"/>
-          </w:rPr>
-          <m:t>t</m:t>
-        </m:r>
-      </m:oMath>
-      <w:r>
-        <w:rPr>
-          <w:rFonts w:eastAsiaTheme="minorEastAsia"/>
-        </w:rPr>
-        <w:t xml:space="preserve"> is the tangent plane</w:t>
-      </w:r>
-      <w:r>
-        <w:rPr>
-          <w:rFonts w:eastAsiaTheme="minorEastAsia"/>
-        </w:rPr>
-        <w:t xml:space="preserve"> (instantaneous velocity)</w:t>
-      </w:r>
-      <w:r>
-        <w:rPr>
-          <w:rFonts w:eastAsiaTheme="minorEastAsia"/>
-        </w:rPr>
+        <w:t>.</w:t>
+      </w:r>
+      <w:r>
+        <w:rPr>
+          <w:iCs/>
+        </w:rPr>
+        <w:t xml:space="preserve"> This constant a</w:t>
+      </w:r>
+      <w:r>
+        <w:rPr>
+          <w:iCs/>
+        </w:rPr>
+        <w:t xml:space="preserve">cceleration </w:t>
+      </w:r>
+      <w:r>
+        <w:t>is a critical</w:t>
+      </w:r>
+      <w:r>
+        <w:t xml:space="preserve"> feature of this manifold.</w:t>
+      </w:r>
+      <w:r>
         <w:t xml:space="preserve"> </w:t>
       </w:r>
       <w:r>
-        <w:rPr>
-          <w:rFonts w:eastAsiaTheme="minorEastAsia"/>
-        </w:rPr>
-        <w:t>of</w:t>
-      </w:r>
-      <w:r>
-        <w:rPr>
-          <w:rFonts w:eastAsiaTheme="minorEastAsia"/>
-        </w:rPr>
-        <w:t xml:space="preserve"> the manifold at time </w:t>
-      </w:r>
-      <m:oMath>
-        <m:r>
-          <w:rPr>
-            <w:rFonts w:ascii="Cambria Math" w:eastAsia="Calibri" w:hAnsi="Cambria Math" w:cs="Times New Roman"/>
-          </w:rPr>
-          <m:t>t</m:t>
-        </m:r>
-      </m:oMath>
-      <w:r>
-        <w:rPr>
-          <w:iCs/>
-        </w:rPr>
-        <w:t>.</w:t>
-      </w:r>
-      <w:r>
-        <w:rPr>
-          <w:iCs/>
-        </w:rPr>
-        <w:t xml:space="preserve"> </w:t>
-      </w:r>
-      <w:r>
-        <w:t>Note that while time and velocity are imaginary, space and acceleration are real</w:t>
-      </w:r>
-      <w:r>
-        <w:rPr>
-          <w:rFonts w:eastAsiaTheme="minorEastAsia"/>
-          <w:iCs/>
-        </w:rPr>
-        <w:t xml:space="preserve">. Also note how </w:t>
-      </w:r>
-      <w:r>
-        <w:rPr>
-          <w:rFonts w:eastAsiaTheme="minorEastAsia"/>
-          <w:iCs/>
-        </w:rPr>
-        <w:t>th</w:t>
-      </w:r>
-      <w:r>
-        <w:rPr>
-          <w:rFonts w:eastAsiaTheme="minorEastAsia"/>
-          <w:iCs/>
-        </w:rPr>
-        <w:t>is</w:t>
-      </w:r>
-      <w:r>
-        <w:rPr>
-          <w:rFonts w:eastAsiaTheme="minorEastAsia"/>
-          <w:iCs/>
-        </w:rPr>
-        <w:t xml:space="preserve"> </w:t>
-      </w:r>
-      <w:r>
-        <w:rPr>
-          <w:rFonts w:eastAsiaTheme="minorEastAsia"/>
-          <w:iCs/>
-        </w:rPr>
-        <w:t>system</w:t>
-      </w:r>
-      <w:r>
-        <w:rPr>
-          <w:rFonts w:eastAsiaTheme="minorEastAsia"/>
-          <w:iCs/>
-        </w:rPr>
-        <w:t xml:space="preserve"> of </w:t>
-      </w:r>
-      <w:r>
-        <w:rPr>
-          <w:rFonts w:eastAsiaTheme="minorEastAsia"/>
-          <w:iCs/>
-        </w:rPr>
-        <w:t>dynamics correlate</w:t>
-      </w:r>
-      <w:r>
-        <w:rPr>
-          <w:rFonts w:eastAsiaTheme="minorEastAsia"/>
-          <w:iCs/>
-        </w:rPr>
-        <w:t>s</w:t>
-      </w:r>
-      <w:r>
-        <w:rPr>
-          <w:rFonts w:eastAsiaTheme="minorEastAsia"/>
-          <w:iCs/>
-        </w:rPr>
-        <w:t xml:space="preserve"> to a rotation through the imaginary plane:</w:t>
-      </w:r>
-    </w:p>
-    <w:tbl>
-      <w:tblPr>
-        <w:tblStyle w:val="TableGrid"/>
-        <w:tblW w:w="0" w:type="auto"/>
-        <w:jc w:val="center"/>
-        <w:tblLook w:val="04A0" w:firstRow="1" w:lastRow="0" w:firstColumn="1" w:lastColumn="0" w:noHBand="0" w:noVBand="1"/>
-      </w:tblPr>
-      <w:tblGrid>
-        <w:gridCol w:w="1728"/>
-        <w:gridCol w:w="1440"/>
-        <w:gridCol w:w="720"/>
-      </w:tblGrid>
-      <w:tr>
-        <w:trPr>
-          <w:trHeight w:hRule="exact" w:val="432"/>
-          <w:jc w:val="center"/>
-        </w:trPr>
-        <w:tc>
-          <w:tcPr>
-            <w:tcW w:w="1728" w:type="dxa"/>
-            <w:vAlign w:val="center"/>
-          </w:tcPr>
-          <w:p>
-            <w:r>
-              <w:t>Time</w:t>
-            </w:r>
-          </w:p>
-        </w:tc>
-        <w:tc>
-          <w:tcPr>
-            <w:tcW w:w="1440" w:type="dxa"/>
-            <w:vAlign w:val="center"/>
-          </w:tcPr>
-          <w:p>
-            <m:oMathPara>
-              <m:oMath>
-                <m:r>
-                  <w:rPr>
-                    <w:rFonts w:ascii="Cambria Math" w:hAnsi="Cambria Math"/>
-                  </w:rPr>
-                  <m:t>i</m:t>
-                </m:r>
-              </m:oMath>
-            </m:oMathPara>
-          </w:p>
-        </w:tc>
-        <w:tc>
-          <w:tcPr>
-            <w:tcW w:w="720" w:type="dxa"/>
-            <w:vAlign w:val="center"/>
-          </w:tcPr>
-          <w:p>
-            <w:pPr>
-              <w:jc w:val="center"/>
-            </w:pPr>
-            <m:oMathPara>
-              <m:oMath>
-                <m:r>
-                  <w:rPr>
-                    <w:rFonts w:ascii="Cambria Math" w:hAnsi="Cambria Math"/>
-                  </w:rPr>
-                  <m:t>i</m:t>
-                </m:r>
-              </m:oMath>
-            </m:oMathPara>
-          </w:p>
-        </w:tc>
-      </w:tr>
-      <w:tr>
-        <w:trPr>
-          <w:trHeight w:hRule="exact" w:val="432"/>
-          <w:jc w:val="center"/>
-        </w:trPr>
-        <w:tc>
-          <w:tcPr>
-            <w:tcW w:w="1728" w:type="dxa"/>
-            <w:vAlign w:val="center"/>
-          </w:tcPr>
-          <w:p>
-            <w:r>
-              <w:t>Space</w:t>
-            </w:r>
-          </w:p>
-        </w:tc>
-        <w:tc>
-          <w:tcPr>
-            <w:tcW w:w="1440" w:type="dxa"/>
-            <w:vAlign w:val="center"/>
-          </w:tcPr>
-          <w:p>
-            <m:oMathPara>
-              <m:oMath>
-                <m:sSup>
-                  <m:sSupPr>
-                    <m:ctrlPr>
-                      <w:rPr>
-                        <w:rFonts w:ascii="Cambria Math" w:hAnsi="Cambria Math"/>
-                        <w:i/>
-                      </w:rPr>
-                    </m:ctrlPr>
-                  </m:sSupPr>
-                  <m:e>
-                    <m:r>
-                      <w:rPr>
-                        <w:rFonts w:ascii="Cambria Math" w:hAnsi="Cambria Math"/>
-                      </w:rPr>
-                      <m:t>i</m:t>
-                    </m:r>
-                  </m:e>
-                  <m:sup>
-                    <m:r>
-                      <w:rPr>
-                        <w:rFonts w:ascii="Cambria Math" w:hAnsi="Cambria Math"/>
-                      </w:rPr>
-                      <m:t>2</m:t>
-                    </m:r>
-                  </m:sup>
-                </m:sSup>
-              </m:oMath>
-            </m:oMathPara>
-          </w:p>
-        </w:tc>
-        <w:tc>
-          <w:tcPr>
-            <w:tcW w:w="720" w:type="dxa"/>
-            <w:vAlign w:val="center"/>
-          </w:tcPr>
-          <w:p>
-            <w:pPr>
-              <w:jc w:val="center"/>
-            </w:pPr>
-            <m:oMathPara>
-              <m:oMath>
-                <m:r>
-                  <w:rPr>
-                    <w:rFonts w:ascii="Cambria Math" w:hAnsi="Cambria Math"/>
-                  </w:rPr>
-                  <m:t>-1</m:t>
-                </m:r>
-              </m:oMath>
-            </m:oMathPara>
-          </w:p>
-        </w:tc>
-      </w:tr>
-      <w:tr>
-        <w:trPr>
-          <w:trHeight w:hRule="exact" w:val="432"/>
-          <w:jc w:val="center"/>
-        </w:trPr>
-        <w:tc>
-          <w:tcPr>
-            <w:tcW w:w="1728" w:type="dxa"/>
-            <w:vAlign w:val="center"/>
-          </w:tcPr>
-          <w:p>
-            <w:r>
-              <w:t>Velocity</w:t>
-            </w:r>
-          </w:p>
-        </w:tc>
-        <w:tc>
-          <w:tcPr>
-            <w:tcW w:w="1440" w:type="dxa"/>
-            <w:vAlign w:val="center"/>
-          </w:tcPr>
-          <w:p>
-            <m:oMathPara>
-              <m:oMath>
-                <m:sSup>
-                  <m:sSupPr>
-                    <m:ctrlPr>
-                      <w:rPr>
-                        <w:rFonts w:ascii="Cambria Math" w:hAnsi="Cambria Math"/>
-                        <w:i/>
-                      </w:rPr>
-                    </m:ctrlPr>
-                  </m:sSupPr>
-                  <m:e>
-                    <m:r>
-                      <w:rPr>
-                        <w:rFonts w:ascii="Cambria Math" w:hAnsi="Cambria Math"/>
-                      </w:rPr>
-                      <m:t>i</m:t>
-                    </m:r>
-                  </m:e>
-                  <m:sup>
-                    <m:r>
-                      <w:rPr>
-                        <w:rFonts w:ascii="Cambria Math" w:hAnsi="Cambria Math"/>
-                      </w:rPr>
-                      <m:t>3</m:t>
-                    </m:r>
-                  </m:sup>
-                </m:sSup>
-              </m:oMath>
-            </m:oMathPara>
-          </w:p>
-        </w:tc>
-        <w:tc>
-          <w:tcPr>
-            <w:tcW w:w="720" w:type="dxa"/>
-            <w:vAlign w:val="center"/>
-          </w:tcPr>
-          <w:p>
-            <w:pPr>
-              <w:jc w:val="center"/>
-            </w:pPr>
-            <m:oMathPara>
-              <m:oMath>
-                <m:r>
-                  <w:rPr>
-                    <w:rFonts w:ascii="Cambria Math" w:hAnsi="Cambria Math"/>
-                  </w:rPr>
-                  <m:t>-i</m:t>
-                </m:r>
-              </m:oMath>
-            </m:oMathPara>
-          </w:p>
-        </w:tc>
-      </w:tr>
-      <w:tr>
-        <w:trPr>
-          <w:trHeight w:hRule="exact" w:val="432"/>
-          <w:jc w:val="center"/>
-        </w:trPr>
-        <w:tc>
-          <w:tcPr>
-            <w:tcW w:w="1728" w:type="dxa"/>
-            <w:vAlign w:val="center"/>
-          </w:tcPr>
-          <w:p>
-            <w:r>
-              <w:t>Acceleration</w:t>
-            </w:r>
-          </w:p>
-        </w:tc>
-        <w:tc>
-          <w:tcPr>
-            <w:tcW w:w="1440" w:type="dxa"/>
-            <w:vAlign w:val="center"/>
-          </w:tcPr>
-          <w:p>
-            <m:oMathPara>
-              <m:oMath>
-                <m:sSup>
-                  <m:sSupPr>
-                    <m:ctrlPr>
-                      <w:rPr>
-                        <w:rFonts w:ascii="Cambria Math" w:hAnsi="Cambria Math"/>
-                        <w:i/>
-                      </w:rPr>
-                    </m:ctrlPr>
-                  </m:sSupPr>
-                  <m:e>
-                    <m:r>
-                      <w:rPr>
-                        <w:rFonts w:ascii="Cambria Math" w:hAnsi="Cambria Math"/>
-                      </w:rPr>
-                      <m:t>i</m:t>
-                    </m:r>
-                  </m:e>
-                  <m:sup>
-                    <m:r>
-                      <w:rPr>
-                        <w:rFonts w:ascii="Cambria Math" w:hAnsi="Cambria Math"/>
-                      </w:rPr>
-                      <m:t>4</m:t>
-                    </m:r>
-                  </m:sup>
-                </m:sSup>
-              </m:oMath>
-            </m:oMathPara>
-          </w:p>
-        </w:tc>
-        <w:tc>
-          <w:tcPr>
-            <w:tcW w:w="720" w:type="dxa"/>
-            <w:vAlign w:val="center"/>
-          </w:tcPr>
-          <w:p>
-            <w:pPr>
-              <w:jc w:val="center"/>
-            </w:pPr>
-            <w:r>
-              <w:t>1</w:t>
-            </w:r>
-          </w:p>
-        </w:tc>
-      </w:tr>
-    </w:tbl>
-    <w:p/>
-    <w:p>
-      <w:pPr>
-        <w:pStyle w:val="Caption"/>
-      </w:pPr>
-      <w:r>
-        <w:t xml:space="preserve">Table </w:t>
-      </w:r>
-      <w:r>
-        <w:fldChar w:fldCharType="begin"/>
-      </w:r>
-      <w:r>
-        <w:instrText xml:space="preserve"> SEQ Table \* ARABIC </w:instrText>
-      </w:r>
-      <w:r>
-        <w:fldChar w:fldCharType="separate"/>
-      </w:r>
-      <w:r>
-        <w:t>1</w:t>
-      </w:r>
-      <w:r>
-        <w:fldChar w:fldCharType="end"/>
-      </w:r>
-      <w:r>
-        <w:t xml:space="preserve"> The relation between </w:t>
-      </w:r>
-      <w:r>
-        <w:t>dynamics</w:t>
-      </w:r>
-      <w:r>
-        <w:t xml:space="preserve"> and the </w:t>
-      </w:r>
-      <w:r>
-        <w:t>imaginary</w:t>
-      </w:r>
-      <w:r>
-        <w:t xml:space="preserve"> plane.</w:t>
-      </w:r>
-    </w:p>
-    <w:p>
-      <w:pPr>
-        <w:pStyle w:val="Indent"/>
-      </w:pPr>
-      <w:r>
-        <w:rPr>
-          <w:iCs/>
-        </w:rPr>
-        <w:t xml:space="preserve">Acceleration </w:t>
-      </w:r>
-      <w:r>
-        <w:t>is a critical</w:t>
-      </w:r>
-      <w:r>
-        <w:t xml:space="preserve"> feature of this manifold.</w:t>
-      </w:r>
-      <w:r>
-        <w:t xml:space="preserve"> </w:t>
-      </w:r>
-      <w:r>
-        <w:t xml:space="preserve">Eq. </w:t>
-      </w:r>
-      <w:r>
-        <w:fldChar w:fldCharType="begin"/>
-      </w:r>
-      <w:r>
-        <w:instrText xml:space="preserve"> REF _Ref85827755 \h </w:instrText>
-      </w:r>
-      <w:r>
-        <w:fldChar w:fldCharType="separate"/>
-      </w:r>
-      <w:r>
-        <w:t>(</w:t>
-      </w:r>
-      <w:r>
-        <w:rPr>
-          <w:noProof/>
-        </w:rPr>
-        <w:t>4</w:t>
-      </w:r>
-      <w:r>
-        <w:t>)</w:t>
-      </w:r>
-      <w:r>
-        <w:fldChar w:fldCharType="end"/>
-      </w:r>
-      <w:r>
-        <w:t xml:space="preserve"> tells us that constant acceleration is manifested at every point in space independent of the coordinates. The first and most important property of this manifold is that all objects in an inertial frame will spontaneously drift away from each other at a constant rate of </w:t>
+        <w:t xml:space="preserve">The first and most important property of this manifold is that all objects in an inertial frame will spontaneously drift away from each other at a constant rate of </w:t>
       </w:r>
       <m:oMath>
         <m:sSub>
@@ -4381,7 +3414,10 @@
         <w:t xml:space="preserve"> </w:t>
       </w:r>
       <w:r>
-        <w:t>That is, objects at rest accelerate.</w:t>
+        <w:t>O</w:t>
+      </w:r>
+      <w:r>
+        <w:t>bjects at rest accelerate.</w:t>
       </w:r>
     </w:p>
     <w:p>
@@ -5327,7 +4363,19 @@
         <w:rPr>
           <w:rFonts w:eastAsiaTheme="minorEastAsia"/>
         </w:rPr>
-        <w:t xml:space="preserve"> anymore than a furlong can be added to an acre.</w:t>
+        <w:t xml:space="preserve"> </w:t>
+      </w:r>
+      <w:r>
+        <w:rPr>
+          <w:rFonts w:eastAsiaTheme="minorEastAsia"/>
+        </w:rPr>
+        <w:t>any more</w:t>
+      </w:r>
+      <w:r>
+        <w:rPr>
+          <w:rFonts w:eastAsiaTheme="minorEastAsia"/>
+        </w:rPr>
+        <w:t xml:space="preserve"> than a furlong can be added to an acre.</w:t>
       </w:r>
       <w:r>
         <w:rPr>
@@ -6276,6 +5324,7 @@
         <w:rPr>
           <w:noProof/>
         </w:rPr>
+        <w:lastRenderedPageBreak/>
         <w:drawing>
           <wp:inline distT="0" distB="0" distL="0" distR="0" wp14:anchorId="56805331" wp14:editId="27221702">
             <wp:extent cx="3154680" cy="1600200"/>
@@ -9711,6 +8760,7 @@
         <w:pStyle w:val="Indent"/>
       </w:pPr>
       <w:r>
+        <w:lastRenderedPageBreak/>
         <w:t xml:space="preserve">Here we </w:t>
       </w:r>
       <w:r>
@@ -14191,6 +13241,7 @@
         </w:rPr>
       </w:pPr>
       <w:r>
+        <w:lastRenderedPageBreak/>
         <w:t xml:space="preserve">If we further assume that the difference between </w:t>
       </w:r>
       <m:oMath>
@@ -14946,14 +13997,7 @@
         <w:rPr>
           <w:rFonts w:eastAsiaTheme="minorEastAsia"/>
         </w:rPr>
-        <w:t xml:space="preserve"> </w:t>
-      </w:r>
-      <w:r>
-        <w:rPr>
-          <w:rFonts w:eastAsiaTheme="minorEastAsia"/>
-        </w:rPr>
-        <w:lastRenderedPageBreak/>
-        <w:t>observed</w:t>
+        <w:t xml:space="preserve"> observed</w:t>
       </w:r>
       <w:r>
         <w:rPr>
@@ -21599,7 +20643,6 @@
         <w:pStyle w:val="Indent"/>
       </w:pPr>
       <w:r>
-        <w:lastRenderedPageBreak/>
         <w:t xml:space="preserve">Where </w:t>
       </w:r>
       <m:oMath>
@@ -24385,7 +23428,6 @@
         <w:pStyle w:val="Indent"/>
       </w:pPr>
       <w:r>
-        <w:lastRenderedPageBreak/>
         <w:t xml:space="preserve">This is our formula for comoving distance as a function of redshift. However, luminosity is a power measurement – a count of photons per area per time – so we must account for the fact that these photons are traveling faster now than when emitted and therefore the frequency of detection will be </w:t>
       </w:r>
       <w:r>

--- a/Properties of a Complex Six Dimentional Manifold.docx
+++ b/Properties of a Complex Six Dimentional Manifold.docx
@@ -324,7 +324,7 @@
         <w:t>, or momentum</w:t>
       </w:r>
       <w:r>
-        <w:t>.</w:t>
+        <w:t xml:space="preserve"> contained therein.</w:t>
       </w:r>
     </w:p>
     <w:p>
@@ -438,6 +438,9 @@
         <w:t xml:space="preserve"> isn’t real</w:t>
       </w:r>
       <w:r>
+        <w:t xml:space="preserve"> and, thus, can only be inferred</w:t>
+      </w:r>
+      <w:r>
         <w:t>: time</w:t>
       </w:r>
       <w:r>
@@ -451,6 +454,9 @@
       </w:r>
       <w:r>
         <w:t>area</w:t>
+      </w:r>
+      <w:r>
+        <w:t>,</w:t>
       </w:r>
       <w:r>
         <w:t xml:space="preserve"> for example.</w:t>
@@ -812,29 +818,15 @@
                     </m:ctrlPr>
                   </m:sSubPr>
                   <m:e>
-                    <m:acc>
-                      <m:accPr>
-                        <m:ctrlPr>
-                          <w:rPr>
-                            <w:rFonts w:ascii="Cambria Math" w:eastAsia="Calibri" w:hAnsi="Cambria Math" w:cs="Times New Roman"/>
-                            <w:b/>
-                            <w:bCs/>
-                            <w:i/>
-                          </w:rPr>
-                        </m:ctrlPr>
-                      </m:accPr>
-                      <m:e>
-                        <m:r>
-                          <m:rPr>
-                            <m:sty m:val="bi"/>
-                          </m:rPr>
-                          <w:rPr>
-                            <w:rFonts w:ascii="Cambria Math" w:eastAsia="Calibri" w:hAnsi="Cambria Math" w:cs="Times New Roman"/>
-                          </w:rPr>
-                          <m:t>e</m:t>
-                        </m:r>
-                      </m:e>
-                    </m:acc>
+                    <m:r>
+                      <m:rPr>
+                        <m:sty m:val="bi"/>
+                      </m:rPr>
+                      <w:rPr>
+                        <w:rFonts w:ascii="Cambria Math" w:eastAsia="Calibri" w:hAnsi="Cambria Math" w:cs="Times New Roman"/>
+                      </w:rPr>
+                      <m:t>e</m:t>
+                    </m:r>
                   </m:e>
                   <m:sub>
                     <m:r>
@@ -903,29 +895,15 @@
                     </m:ctrlPr>
                   </m:sSubPr>
                   <m:e>
-                    <m:acc>
-                      <m:accPr>
-                        <m:ctrlPr>
-                          <w:rPr>
-                            <w:rFonts w:ascii="Cambria Math" w:eastAsia="Calibri" w:hAnsi="Cambria Math" w:cs="Times New Roman"/>
-                            <w:b/>
-                            <w:bCs/>
-                            <w:i/>
-                          </w:rPr>
-                        </m:ctrlPr>
-                      </m:accPr>
-                      <m:e>
-                        <m:r>
-                          <m:rPr>
-                            <m:sty m:val="bi"/>
-                          </m:rPr>
-                          <w:rPr>
-                            <w:rFonts w:ascii="Cambria Math" w:eastAsia="Calibri" w:hAnsi="Cambria Math" w:cs="Times New Roman"/>
-                          </w:rPr>
-                          <m:t>e</m:t>
-                        </m:r>
-                      </m:e>
-                    </m:acc>
+                    <m:r>
+                      <m:rPr>
+                        <m:sty m:val="bi"/>
+                      </m:rPr>
+                      <w:rPr>
+                        <w:rFonts w:ascii="Cambria Math" w:eastAsia="Calibri" w:hAnsi="Cambria Math" w:cs="Times New Roman"/>
+                      </w:rPr>
+                      <m:t>e</m:t>
+                    </m:r>
                   </m:e>
                   <m:sub>
                     <m:r>
@@ -1346,6 +1324,115 @@
         <w:t xml:space="preserve"> dimension</w:t>
       </w:r>
       <w:r>
+        <w:t xml:space="preserve"> and </w:t>
+      </w:r>
+      <m:oMath>
+        <m:sSup>
+          <m:sSupPr>
+            <m:ctrlPr>
+              <w:rPr>
+                <w:rFonts w:ascii="Cambria Math" w:hAnsi="Cambria Math"/>
+                <w:i/>
+              </w:rPr>
+            </m:ctrlPr>
+          </m:sSupPr>
+          <m:e>
+            <m:r>
+              <w:rPr>
+                <w:rFonts w:ascii="Cambria Math" w:hAnsi="Cambria Math"/>
+              </w:rPr>
+              <m:t>θ</m:t>
+            </m:r>
+          </m:e>
+          <m:sup>
+            <m:r>
+              <w:rPr>
+                <w:rFonts w:ascii="Cambria Math" w:hAnsi="Cambria Math"/>
+              </w:rPr>
+              <m:t>M</m:t>
+            </m:r>
+          </m:sup>
+        </m:sSup>
+      </m:oMath>
+      <w:r>
+        <w:rPr>
+          <w:rFonts w:eastAsiaTheme="minorEastAsia"/>
+        </w:rPr>
+        <w:t xml:space="preserve"> is the angle between the temporal axes</w:t>
+      </w:r>
+      <w:r>
+        <w:t xml:space="preserve">, and is also the temporal velocity, </w:t>
+      </w:r>
+      <m:oMath>
+        <m:r>
+          <w:rPr>
+            <w:rFonts w:ascii="Cambria Math" w:hAnsi="Cambria Math"/>
+          </w:rPr>
+          <m:t>d</m:t>
+        </m:r>
+        <m:sSup>
+          <m:sSupPr>
+            <m:ctrlPr>
+              <w:rPr>
+                <w:rFonts w:ascii="Cambria Math" w:hAnsi="Cambria Math"/>
+                <w:i/>
+              </w:rPr>
+            </m:ctrlPr>
+          </m:sSupPr>
+          <m:e>
+            <m:r>
+              <w:rPr>
+                <w:rFonts w:ascii="Cambria Math" w:hAnsi="Cambria Math"/>
+              </w:rPr>
+              <m:t>t</m:t>
+            </m:r>
+          </m:e>
+          <m:sup>
+            <m:r>
+              <w:rPr>
+                <w:rFonts w:ascii="Cambria Math" w:hAnsi="Cambria Math"/>
+              </w:rPr>
+              <m:t>R</m:t>
+            </m:r>
+          </m:sup>
+        </m:sSup>
+        <m:r>
+          <w:rPr>
+            <w:rFonts w:ascii="Cambria Math" w:hAnsi="Cambria Math"/>
+          </w:rPr>
+          <m:t>/d</m:t>
+        </m:r>
+        <m:sSup>
+          <m:sSupPr>
+            <m:ctrlPr>
+              <w:rPr>
+                <w:rFonts w:ascii="Cambria Math" w:hAnsi="Cambria Math"/>
+                <w:i/>
+              </w:rPr>
+            </m:ctrlPr>
+          </m:sSupPr>
+          <m:e>
+            <m:r>
+              <w:rPr>
+                <w:rFonts w:ascii="Cambria Math" w:hAnsi="Cambria Math"/>
+              </w:rPr>
+              <m:t>t</m:t>
+            </m:r>
+          </m:e>
+          <m:sup>
+            <m:r>
+              <w:rPr>
+                <w:rFonts w:ascii="Cambria Math" w:hAnsi="Cambria Math"/>
+              </w:rPr>
+              <m:t>B</m:t>
+            </m:r>
+          </m:sup>
+        </m:sSup>
+      </m:oMath>
+      <w:r>
+        <w:rPr>
+          <w:rFonts w:eastAsiaTheme="minorEastAsia"/>
+        </w:rPr>
         <w:t>.</w:t>
       </w:r>
       <w:r>
@@ -1445,6 +1532,13 @@
       <w:r>
         <w:rPr>
           <w:rFonts w:eastAsiaTheme="minorEastAsia"/>
+          <w:bCs/>
+        </w:rPr>
+        <w:t xml:space="preserve"> by the norm operator</w:t>
+      </w:r>
+      <w:r>
+        <w:rPr>
+          <w:rFonts w:eastAsiaTheme="minorEastAsia"/>
         </w:rPr>
         <w:t>.</w:t>
       </w:r>
@@ -1452,7 +1546,14 @@
         <w:rPr>
           <w:rFonts w:eastAsiaTheme="minorEastAsia"/>
         </w:rPr>
-        <w:t xml:space="preserve"> This convention fixes the geometric definition so that it yields the same result as the algebraic definition when operating on two imaginary basis vectors.</w:t>
+        <w:t xml:space="preserve"> This convention fixes the geometric definition so </w:t>
+      </w:r>
+      <w:r>
+        <w:rPr>
+          <w:rFonts w:eastAsiaTheme="minorEastAsia"/>
+        </w:rPr>
+        <w:lastRenderedPageBreak/>
+        <w:t>that it yields the same result as the algebraic definition when operating on two imaginary basis vectors.</w:t>
       </w:r>
     </w:p>
     <w:p>
@@ -1460,7 +1561,6 @@
         <w:pStyle w:val="Indent"/>
       </w:pPr>
       <w:r>
-        <w:lastRenderedPageBreak/>
         <w:t xml:space="preserve">From Eq. </w:t>
       </w:r>
       <w:r>
@@ -1571,10 +1671,10 @@
         <w:t xml:space="preserve"> making it the only </w:t>
       </w:r>
       <w:r>
-        <w:t>property</w:t>
-      </w:r>
-      <w:r>
-        <w:t xml:space="preserve"> of the manifold that can be measured directly.</w:t>
+        <w:t>dimension</w:t>
+      </w:r>
+      <w:r>
+        <w:t xml:space="preserve"> that can be measured directly.</w:t>
       </w:r>
     </w:p>
     <w:p>
@@ -1945,6 +2045,15 @@
       <w:r>
         <w:t>.</w:t>
       </w:r>
+      <w:r>
+        <w:t xml:space="preserve"> Space, then, is a negative area</w:t>
+      </w:r>
+      <w:r>
+        <w:t xml:space="preserve"> and t</w:t>
+      </w:r>
+      <w:r>
+        <w:t>ime is the square root of that negative area.</w:t>
+      </w:r>
     </w:p>
     <w:p>
       <w:pPr>
@@ -2029,7 +2138,13 @@
         <w:t>ship</w:t>
       </w:r>
       <w:r>
-        <w:t xml:space="preserve"> between time</w:t>
+        <w:t xml:space="preserve"> between </w:t>
+      </w:r>
+      <w:r>
+        <w:t xml:space="preserve">red </w:t>
+      </w:r>
+      <w:r>
+        <w:t>time</w:t>
       </w:r>
       <w:r>
         <w:t xml:space="preserve">, </w:t>
@@ -2066,7 +2181,13 @@
         <w:rPr>
           <w:rFonts w:eastAsiaTheme="minorEastAsia"/>
         </w:rPr>
-        <w:t xml:space="preserve"> and </w:t>
+        <w:t>, blue time,</w:t>
+      </w:r>
+      <w:r>
+        <w:rPr>
+          <w:rFonts w:eastAsiaTheme="minorEastAsia"/>
+        </w:rPr>
+        <w:t xml:space="preserve"> </w:t>
       </w:r>
       <m:oMath>
         <m:sSup>
@@ -2103,7 +2224,13 @@
         <w:t>,</w:t>
       </w:r>
       <w:r>
-        <w:t xml:space="preserve"> and space</w:t>
+        <w:t xml:space="preserve"> and </w:t>
+      </w:r>
+      <w:r>
+        <w:t xml:space="preserve">magenta </w:t>
+      </w:r>
+      <w:r>
+        <w:t>space</w:t>
       </w:r>
       <w:r>
         <w:t xml:space="preserve">, </w:t>
@@ -2231,7 +2358,10 @@
         <w:t xml:space="preserve"> do we </w:t>
       </w:r>
       <w:r>
-        <w:t xml:space="preserve">quantitatively </w:t>
+        <w:t>objectively</w:t>
+      </w:r>
+      <w:r>
+        <w:t xml:space="preserve"> </w:t>
       </w:r>
       <w:r>
         <w:t xml:space="preserve">compare something </w:t>
@@ -2308,21 +2438,25 @@
         <w:t xml:space="preserve"> </w:t>
       </w:r>
       <w:r>
-        <w:t xml:space="preserve">spacetime distance between two points and that </w:t>
-      </w:r>
-      <w:r>
-        <w:t>would be a terrible choice for a coordinate system.</w:t>
+        <w:t>spacetime distance between two points</w:t>
+      </w:r>
+      <w:r>
+        <w:t>.</w:t>
       </w:r>
     </w:p>
     <w:p>
       <w:pPr>
         <w:pStyle w:val="Indent"/>
+        <w:rPr>
+          <w:rFonts w:eastAsiaTheme="minorEastAsia"/>
+        </w:rPr>
       </w:pPr>
       <w:r>
         <w:rPr>
           <w:rFonts w:eastAsiaTheme="minorEastAsia"/>
           <w:iCs/>
         </w:rPr>
+        <w:lastRenderedPageBreak/>
         <w:t xml:space="preserve">All points </w:t>
       </w:r>
       <w:r>
@@ -2370,7 +2504,7 @@
         <w:t xml:space="preserve">A </w:t>
       </w:r>
       <w:r>
-        <w:t>unit of time</w:t>
+        <w:t>second</w:t>
       </w:r>
       <w:r>
         <w:t>, then,</w:t>
@@ -2382,11 +2516,7 @@
         <w:t xml:space="preserve"> </w:t>
       </w:r>
       <w:r>
-        <w:t xml:space="preserve">is the </w:t>
-      </w:r>
-      <w:r>
-        <w:lastRenderedPageBreak/>
-        <w:t>project</w:t>
+        <w:t>is the project</w:t>
       </w:r>
       <w:r>
         <w:t>ion</w:t>
@@ -2464,8 +2594,13 @@
         <w:rPr>
           <w:rFonts w:eastAsiaTheme="minorEastAsia"/>
         </w:rPr>
-        <w:t xml:space="preserve">. </w:t>
-      </w:r>
+        <w:t>.</w:t>
+      </w:r>
+    </w:p>
+    <w:p>
+      <w:pPr>
+        <w:pStyle w:val="Indent"/>
+      </w:pPr>
       <w:r>
         <w:rPr>
           <w:rFonts w:eastAsiaTheme="minorEastAsia"/>
@@ -2488,7 +2623,13 @@
         <w:rPr>
           <w:rFonts w:eastAsiaTheme="minorEastAsia"/>
         </w:rPr>
-        <w:t>aligned, they form a reference frame</w:t>
+        <w:t xml:space="preserve">aligned, they form a reference </w:t>
+      </w:r>
+      <w:r>
+        <w:rPr>
+          <w:rFonts w:eastAsiaTheme="minorEastAsia"/>
+        </w:rPr>
+        <w:t>frame,</w:t>
       </w:r>
       <w:r>
         <w:rPr>
@@ -2559,14 +2700,40 @@
           <w:rPr>
             <w:rFonts w:ascii="Cambria Math" w:eastAsiaTheme="minorEastAsia" w:hAnsi="Cambria Math"/>
           </w:rPr>
-          <m:t>=t</m:t>
+          <m:t>=</m:t>
         </m:r>
+        <m:sSup>
+          <m:sSupPr>
+            <m:ctrlPr>
+              <w:rPr>
+                <w:rFonts w:ascii="Cambria Math" w:eastAsiaTheme="minorEastAsia" w:hAnsi="Cambria Math"/>
+                <w:i/>
+              </w:rPr>
+            </m:ctrlPr>
+          </m:sSupPr>
+          <m:e>
+            <m:r>
+              <w:rPr>
+                <w:rFonts w:ascii="Cambria Math" w:eastAsiaTheme="minorEastAsia" w:hAnsi="Cambria Math"/>
+              </w:rPr>
+              <m:t>t</m:t>
+            </m:r>
+          </m:e>
+          <m:sup>
+            <m:r>
+              <w:rPr>
+                <w:rFonts w:ascii="Cambria Math" w:eastAsiaTheme="minorEastAsia" w:hAnsi="Cambria Math"/>
+              </w:rPr>
+              <m:t>RB</m:t>
+            </m:r>
+          </m:sup>
+        </m:sSup>
       </m:oMath>
       <w:r>
         <w:rPr>
           <w:rFonts w:eastAsiaTheme="minorEastAsia"/>
         </w:rPr>
-        <w:t>,</w:t>
+        <w:t>.</w:t>
       </w:r>
       <w:r>
         <w:rPr>
@@ -2575,12 +2742,6 @@
         <w:t xml:space="preserve"> </w:t>
       </w:r>
       <w:r>
-        <w:rPr>
-          <w:rFonts w:eastAsiaTheme="minorEastAsia"/>
-        </w:rPr>
-        <w:t xml:space="preserve">and then </w:t>
-      </w:r>
-      <w:r>
         <w:t xml:space="preserve">Eq. </w:t>
       </w:r>
       <w:r>
@@ -2608,7 +2769,13 @@
         <w:fldChar w:fldCharType="end"/>
       </w:r>
       <w:r>
-        <w:t xml:space="preserve"> reduces to:</w:t>
+        <w:t xml:space="preserve"> </w:t>
+      </w:r>
+      <w:r>
+        <w:t xml:space="preserve">then </w:t>
+      </w:r>
+      <w:r>
+        <w:t>reduces to:</w:t>
       </w:r>
     </w:p>
     <w:tbl>
@@ -2677,7 +2844,39 @@
                       <w:rPr>
                         <w:rFonts w:ascii="Cambria Math" w:hAnsi="Cambria Math"/>
                       </w:rPr>
-                      <m:t>t</m:t>
+                      <m:t>(</m:t>
+                    </m:r>
+                    <m:sSup>
+                      <m:sSupPr>
+                        <m:ctrlPr>
+                          <w:rPr>
+                            <w:rFonts w:ascii="Cambria Math" w:hAnsi="Cambria Math"/>
+                            <w:i/>
+                          </w:rPr>
+                        </m:ctrlPr>
+                      </m:sSupPr>
+                      <m:e>
+                        <m:r>
+                          <w:rPr>
+                            <w:rFonts w:ascii="Cambria Math" w:hAnsi="Cambria Math"/>
+                          </w:rPr>
+                          <m:t>t</m:t>
+                        </m:r>
+                      </m:e>
+                      <m:sup>
+                        <m:r>
+                          <w:rPr>
+                            <w:rFonts w:ascii="Cambria Math" w:hAnsi="Cambria Math"/>
+                          </w:rPr>
+                          <m:t>RB</m:t>
+                        </m:r>
+                      </m:sup>
+                    </m:sSup>
+                    <m:r>
+                      <w:rPr>
+                        <w:rFonts w:ascii="Cambria Math" w:hAnsi="Cambria Math"/>
+                      </w:rPr>
+                      <m:t>)</m:t>
                     </m:r>
                   </m:e>
                   <m:sup>
@@ -2701,6 +2900,33 @@
             <w:pPr>
               <w:jc w:val="right"/>
             </w:pPr>
+            <w:r>
+              <w:t>(</w:t>
+            </w:r>
+            <w:r>
+              <w:fldChar w:fldCharType="begin"/>
+            </w:r>
+            <w:r>
+              <w:instrText xml:space="preserve"> SEQ Equation \* MERGEFORMAT </w:instrText>
+            </w:r>
+            <w:r>
+              <w:fldChar w:fldCharType="separate"/>
+            </w:r>
+            <w:r>
+              <w:rPr>
+                <w:noProof/>
+              </w:rPr>
+              <w:t>3</w:t>
+            </w:r>
+            <w:r>
+              <w:rPr>
+                <w:noProof/>
+              </w:rPr>
+              <w:fldChar w:fldCharType="end"/>
+            </w:r>
+            <w:r>
+              <w:t>)</w:t>
+            </w:r>
           </w:p>
         </w:tc>
       </w:tr>
@@ -2710,7 +2936,16 @@
         <w:pStyle w:val="Indent"/>
       </w:pPr>
       <w:r>
-        <w:t>From this, we can</w:t>
+        <w:t xml:space="preserve">From this, </w:t>
+      </w:r>
+      <w:r>
+        <w:t>an</w:t>
+      </w:r>
+      <w:r>
+        <w:t xml:space="preserve"> observer in the reference frame </w:t>
+      </w:r>
+      <w:r>
+        <w:t>can</w:t>
       </w:r>
       <w:r>
         <w:t xml:space="preserve"> derive an expression for the</w:t>
@@ -2719,6 +2954,30 @@
         <w:t xml:space="preserve"> tangent velocity</w:t>
       </w:r>
       <w:r>
+        <w:t xml:space="preserve"> </w:t>
+      </w:r>
+      <w:r>
+        <w:t xml:space="preserve">on the surfaced of this manifold </w:t>
+      </w:r>
+      <w:r>
+        <w:t xml:space="preserve">which </w:t>
+      </w:r>
+      <w:r>
+        <w:t>will</w:t>
+      </w:r>
+      <w:r>
+        <w:t xml:space="preserve"> be the same for </w:t>
+      </w:r>
+      <w:r>
+        <w:t xml:space="preserve">every </w:t>
+      </w:r>
+      <w:r>
+        <w:t>frame at a given time</w:t>
+      </w:r>
+      <w:r>
+        <w:rPr>
+          <w:rFonts w:eastAsiaTheme="minorEastAsia"/>
+        </w:rPr>
         <w:t>:</w:t>
       </w:r>
     </w:p>
@@ -2771,16 +3030,68 @@
                       <w:rPr>
                         <w:rFonts w:ascii="Cambria Math" w:eastAsia="Calibri" w:hAnsi="Cambria Math" w:cs="Times New Roman"/>
                       </w:rPr>
-                      <m:t>∂x</m:t>
-                    </m:r>
+                      <m:t>∂</m:t>
+                    </m:r>
+                    <m:sSup>
+                      <m:sSupPr>
+                        <m:ctrlPr>
+                          <w:rPr>
+                            <w:rFonts w:ascii="Cambria Math" w:eastAsia="Calibri" w:hAnsi="Cambria Math" w:cs="Times New Roman"/>
+                            <w:i/>
+                          </w:rPr>
+                        </m:ctrlPr>
+                      </m:sSupPr>
+                      <m:e>
+                        <m:r>
+                          <w:rPr>
+                            <w:rFonts w:ascii="Cambria Math" w:eastAsia="Calibri" w:hAnsi="Cambria Math" w:cs="Times New Roman"/>
+                          </w:rPr>
+                          <m:t>x</m:t>
+                        </m:r>
+                      </m:e>
+                      <m:sup>
+                        <m:r>
+                          <w:rPr>
+                            <w:rFonts w:ascii="Cambria Math" w:eastAsia="Calibri" w:hAnsi="Cambria Math" w:cs="Times New Roman"/>
+                          </w:rPr>
+                          <m:t>M</m:t>
+                        </m:r>
+                      </m:sup>
+                    </m:sSup>
                   </m:num>
                   <m:den>
                     <m:r>
                       <w:rPr>
                         <w:rFonts w:ascii="Cambria Math" w:eastAsia="Calibri" w:hAnsi="Cambria Math" w:cs="Times New Roman"/>
                       </w:rPr>
-                      <m:t>i∂t</m:t>
-                    </m:r>
+                      <m:t>i∂</m:t>
+                    </m:r>
+                    <m:sSup>
+                      <m:sSupPr>
+                        <m:ctrlPr>
+                          <w:rPr>
+                            <w:rFonts w:ascii="Cambria Math" w:eastAsia="Calibri" w:hAnsi="Cambria Math" w:cs="Times New Roman"/>
+                            <w:i/>
+                          </w:rPr>
+                        </m:ctrlPr>
+                      </m:sSupPr>
+                      <m:e>
+                        <m:r>
+                          <w:rPr>
+                            <w:rFonts w:ascii="Cambria Math" w:eastAsia="Calibri" w:hAnsi="Cambria Math" w:cs="Times New Roman"/>
+                          </w:rPr>
+                          <m:t>t</m:t>
+                        </m:r>
+                      </m:e>
+                      <m:sup>
+                        <m:r>
+                          <w:rPr>
+                            <w:rFonts w:ascii="Cambria Math" w:eastAsia="Calibri" w:hAnsi="Cambria Math" w:cs="Times New Roman"/>
+                          </w:rPr>
+                          <m:t>RB</m:t>
+                        </m:r>
+                      </m:sup>
+                    </m:sSup>
                   </m:den>
                 </m:f>
                 <m:r>
@@ -2793,8 +3104,34 @@
                   <w:rPr>
                     <w:rFonts w:ascii="Cambria Math" w:hAnsi="Cambria Math"/>
                   </w:rPr>
-                  <m:t>αt</m:t>
+                  <m:t>α</m:t>
                 </m:r>
+                <m:sSup>
+                  <m:sSupPr>
+                    <m:ctrlPr>
+                      <w:rPr>
+                        <w:rFonts w:ascii="Cambria Math" w:hAnsi="Cambria Math"/>
+                        <w:i/>
+                      </w:rPr>
+                    </m:ctrlPr>
+                  </m:sSupPr>
+                  <m:e>
+                    <m:r>
+                      <w:rPr>
+                        <w:rFonts w:ascii="Cambria Math" w:hAnsi="Cambria Math"/>
+                      </w:rPr>
+                      <m:t>t</m:t>
+                    </m:r>
+                  </m:e>
+                  <m:sup>
+                    <m:r>
+                      <w:rPr>
+                        <w:rFonts w:ascii="Cambria Math" w:hAnsi="Cambria Math"/>
+                      </w:rPr>
+                      <m:t>RB</m:t>
+                    </m:r>
+                  </m:sup>
+                </m:sSup>
               </m:oMath>
             </m:oMathPara>
           </w:p>
@@ -2860,7 +3197,39 @@
                           <w:rPr>
                             <w:rFonts w:ascii="Cambria Math" w:eastAsia="Calibri" w:hAnsi="Cambria Math" w:cs="Times New Roman"/>
                           </w:rPr>
-                          <m:t>x</m:t>
+                          <m:t>(</m:t>
+                        </m:r>
+                        <m:sSup>
+                          <m:sSupPr>
+                            <m:ctrlPr>
+                              <w:rPr>
+                                <w:rFonts w:ascii="Cambria Math" w:eastAsia="Calibri" w:hAnsi="Cambria Math" w:cs="Times New Roman"/>
+                                <w:i/>
+                              </w:rPr>
+                            </m:ctrlPr>
+                          </m:sSupPr>
+                          <m:e>
+                            <m:r>
+                              <w:rPr>
+                                <w:rFonts w:ascii="Cambria Math" w:eastAsia="Calibri" w:hAnsi="Cambria Math" w:cs="Times New Roman"/>
+                              </w:rPr>
+                              <m:t>x</m:t>
+                            </m:r>
+                          </m:e>
+                          <m:sup>
+                            <m:r>
+                              <w:rPr>
+                                <w:rFonts w:ascii="Cambria Math" w:eastAsia="Calibri" w:hAnsi="Cambria Math" w:cs="Times New Roman"/>
+                              </w:rPr>
+                              <m:t>M</m:t>
+                            </m:r>
+                          </m:sup>
+                        </m:sSup>
+                        <m:r>
+                          <w:rPr>
+                            <w:rFonts w:ascii="Cambria Math" w:eastAsia="Calibri" w:hAnsi="Cambria Math" w:cs="Times New Roman"/>
+                          </w:rPr>
+                          <m:t>)</m:t>
                         </m:r>
                       </m:e>
                       <m:sup>
@@ -2926,12 +3295,32 @@
                         </m:r>
                       </m:sup>
                     </m:sSup>
-                    <m:r>
-                      <w:rPr>
-                        <w:rFonts w:ascii="Cambria Math" w:eastAsia="Calibri" w:hAnsi="Cambria Math" w:cs="Times New Roman"/>
-                      </w:rPr>
-                      <m:t>t</m:t>
-                    </m:r>
+                    <m:sSup>
+                      <m:sSupPr>
+                        <m:ctrlPr>
+                          <w:rPr>
+                            <w:rFonts w:ascii="Cambria Math" w:eastAsia="Calibri" w:hAnsi="Cambria Math" w:cs="Times New Roman"/>
+                            <w:i/>
+                          </w:rPr>
+                        </m:ctrlPr>
+                      </m:sSupPr>
+                      <m:e>
+                        <m:r>
+                          <w:rPr>
+                            <w:rFonts w:ascii="Cambria Math" w:eastAsia="Calibri" w:hAnsi="Cambria Math" w:cs="Times New Roman"/>
+                          </w:rPr>
+                          <m:t>t</m:t>
+                        </m:r>
+                      </m:e>
+                      <m:sup>
+                        <m:r>
+                          <w:rPr>
+                            <w:rFonts w:ascii="Cambria Math" w:eastAsia="Calibri" w:hAnsi="Cambria Math" w:cs="Times New Roman"/>
+                          </w:rPr>
+                          <m:t>RB</m:t>
+                        </m:r>
+                      </m:sup>
+                    </m:sSup>
                   </m:den>
                 </m:f>
                 <m:r>
@@ -3011,7 +3400,39 @@
                           <w:rPr>
                             <w:rFonts w:ascii="Cambria Math" w:eastAsia="Calibri" w:hAnsi="Cambria Math" w:cs="Times New Roman"/>
                           </w:rPr>
-                          <m:t>x</m:t>
+                          <m:t>(</m:t>
+                        </m:r>
+                        <m:sSup>
+                          <m:sSupPr>
+                            <m:ctrlPr>
+                              <w:rPr>
+                                <w:rFonts w:ascii="Cambria Math" w:eastAsia="Calibri" w:hAnsi="Cambria Math" w:cs="Times New Roman"/>
+                                <w:i/>
+                              </w:rPr>
+                            </m:ctrlPr>
+                          </m:sSupPr>
+                          <m:e>
+                            <m:r>
+                              <w:rPr>
+                                <w:rFonts w:ascii="Cambria Math" w:eastAsia="Calibri" w:hAnsi="Cambria Math" w:cs="Times New Roman"/>
+                              </w:rPr>
+                              <m:t>x</m:t>
+                            </m:r>
+                          </m:e>
+                          <m:sup>
+                            <m:r>
+                              <w:rPr>
+                                <w:rFonts w:ascii="Cambria Math" w:eastAsia="Calibri" w:hAnsi="Cambria Math" w:cs="Times New Roman"/>
+                              </w:rPr>
+                              <m:t>M</m:t>
+                            </m:r>
+                          </m:sup>
+                        </m:sSup>
+                        <m:r>
+                          <w:rPr>
+                            <w:rFonts w:ascii="Cambria Math" w:eastAsia="Calibri" w:hAnsi="Cambria Math" w:cs="Times New Roman"/>
+                          </w:rPr>
+                          <m:t>)</m:t>
                         </m:r>
                       </m:e>
                       <m:sup>
@@ -3051,12 +3472,32 @@
                         </m:r>
                       </m:sup>
                     </m:sSup>
-                    <m:r>
-                      <w:rPr>
-                        <w:rFonts w:ascii="Cambria Math" w:eastAsia="Calibri" w:hAnsi="Cambria Math" w:cs="Times New Roman"/>
-                      </w:rPr>
-                      <m:t>t</m:t>
-                    </m:r>
+                    <m:sSup>
+                      <m:sSupPr>
+                        <m:ctrlPr>
+                          <w:rPr>
+                            <w:rFonts w:ascii="Cambria Math" w:eastAsia="Calibri" w:hAnsi="Cambria Math" w:cs="Times New Roman"/>
+                            <w:i/>
+                          </w:rPr>
+                        </m:ctrlPr>
+                      </m:sSupPr>
+                      <m:e>
+                        <m:r>
+                          <w:rPr>
+                            <w:rFonts w:ascii="Cambria Math" w:eastAsia="Calibri" w:hAnsi="Cambria Math" w:cs="Times New Roman"/>
+                          </w:rPr>
+                          <m:t>t</m:t>
+                        </m:r>
+                      </m:e>
+                      <m:sup>
+                        <m:r>
+                          <w:rPr>
+                            <w:rFonts w:ascii="Cambria Math" w:eastAsia="Calibri" w:hAnsi="Cambria Math" w:cs="Times New Roman"/>
+                          </w:rPr>
+                          <m:t>RB</m:t>
+                        </m:r>
+                      </m:sup>
+                    </m:sSup>
                   </m:den>
                 </m:f>
                 <m:r>
@@ -3072,11 +3513,39 @@
         <w:tc>
           <w:tcPr>
             <w:tcW w:w="350" w:type="pct"/>
+            <w:vAlign w:val="center"/>
           </w:tcPr>
           <w:p>
             <w:pPr>
               <w:jc w:val="right"/>
             </w:pPr>
+            <w:r>
+              <w:t>(</w:t>
+            </w:r>
+            <w:r>
+              <w:fldChar w:fldCharType="begin"/>
+            </w:r>
+            <w:r>
+              <w:instrText xml:space="preserve"> SEQ Equation \* MERGEFORMAT </w:instrText>
+            </w:r>
+            <w:r>
+              <w:fldChar w:fldCharType="separate"/>
+            </w:r>
+            <w:r>
+              <w:rPr>
+                <w:noProof/>
+              </w:rPr>
+              <w:t>4</w:t>
+            </w:r>
+            <w:r>
+              <w:rPr>
+                <w:noProof/>
+              </w:rPr>
+              <w:fldChar w:fldCharType="end"/>
+            </w:r>
+            <w:r>
+              <w:t>)</w:t>
+            </w:r>
           </w:p>
         </w:tc>
       </w:tr>
@@ -3171,11 +3640,39 @@
         <w:tc>
           <w:tcPr>
             <w:tcW w:w="350" w:type="pct"/>
+            <w:vAlign w:val="center"/>
           </w:tcPr>
           <w:p>
             <w:pPr>
               <w:jc w:val="right"/>
             </w:pPr>
+            <w:r>
+              <w:t>(</w:t>
+            </w:r>
+            <w:r>
+              <w:fldChar w:fldCharType="begin"/>
+            </w:r>
+            <w:r>
+              <w:instrText xml:space="preserve"> SEQ Equation \* MERGEFORMAT </w:instrText>
+            </w:r>
+            <w:r>
+              <w:fldChar w:fldCharType="separate"/>
+            </w:r>
+            <w:r>
+              <w:rPr>
+                <w:noProof/>
+              </w:rPr>
+              <w:t>5</w:t>
+            </w:r>
+            <w:r>
+              <w:rPr>
+                <w:noProof/>
+              </w:rPr>
+              <w:fldChar w:fldCharType="end"/>
+            </w:r>
+            <w:r>
+              <w:t>)</w:t>
+            </w:r>
           </w:p>
         </w:tc>
       </w:tr>
@@ -3207,6 +3704,12 @@
           <m:t>a</m:t>
         </m:r>
       </m:oMath>
+      <w:r>
+        <w:rPr>
+          <w:rFonts w:eastAsiaTheme="minorEastAsia"/>
+        </w:rPr>
+        <w:t xml:space="preserve"> is</w:t>
+      </w:r>
       <w:r>
         <w:rPr>
           <w:rFonts w:eastAsiaTheme="minorEastAsia"/>
@@ -3357,20 +3860,6 @@
         </w:rPr>
         <w:t xml:space="preserve"> velocity</w:t>
       </w:r>
-      <w:r>
-        <w:rPr>
-          <w:rFonts w:eastAsiaTheme="minorEastAsia"/>
-        </w:rPr>
-        <w:t xml:space="preserve"> at time, </w:t>
-      </w:r>
-      <m:oMath>
-        <m:r>
-          <w:rPr>
-            <w:rFonts w:ascii="Cambria Math" w:eastAsiaTheme="minorEastAsia" w:hAnsi="Cambria Math"/>
-          </w:rPr>
-          <m:t>t</m:t>
-        </m:r>
-      </m:oMath>
       <w:r>
         <w:rPr>
           <w:rFonts w:eastAsiaTheme="minorEastAsia"/>
@@ -3560,7 +4049,7 @@
                             <w:rPr>
                               <w:rFonts w:ascii="Cambria Math" w:eastAsia="Calibri" w:hAnsi="Cambria Math" w:cs="Times New Roman"/>
                             </w:rPr>
-                            <m:t>dt</m:t>
+                            <m:t>dτ</m:t>
                           </m:r>
                         </m:den>
                       </m:f>
@@ -3621,7 +4110,7 @@
                   <w:rPr>
                     <w:rFonts w:ascii="Cambria Math" w:eastAsia="Calibri" w:hAnsi="Cambria Math" w:cs="Times New Roman"/>
                   </w:rPr>
-                  <m:t>dt=-</m:t>
+                  <m:t>dτ=-</m:t>
                 </m:r>
                 <m:f>
                   <m:fPr>
@@ -3711,7 +4200,7 @@
               <w:rPr>
                 <w:noProof/>
               </w:rPr>
-              <w:t>3</w:t>
+              <w:t>6</w:t>
             </w:r>
             <w:r>
               <w:rPr>
@@ -3739,79 +4228,148 @@
         <w:rPr>
           <w:iCs/>
         </w:rPr>
-        <w:t>O</w:t>
+        <w:t>Where</w:t>
       </w:r>
       <w:r>
         <w:rPr>
           <w:iCs/>
         </w:rPr>
-        <w:t>n the surface of</w:t>
+        <w:t xml:space="preserve"> a second,</w:t>
       </w:r>
       <w:r>
         <w:rPr>
           <w:iCs/>
         </w:rPr>
-        <w:t xml:space="preserve"> this manifold</w:t>
-      </w:r>
-      <w:r>
-        <w:rPr>
+        <w:t xml:space="preserve"> </w:t>
+      </w:r>
+      <m:oMath>
+        <m:r>
+          <w:rPr>
+            <w:rFonts w:ascii="Cambria Math" w:hAnsi="Cambria Math"/>
+          </w:rPr>
+          <m:t>τ</m:t>
+        </m:r>
+      </m:oMath>
+      <w:r>
+        <w:rPr>
+          <w:rFonts w:eastAsiaTheme="minorEastAsia"/>
+        </w:rPr>
+        <w:t>,</w:t>
+      </w:r>
+      <w:r>
+        <w:rPr>
+          <w:rFonts w:eastAsiaTheme="minorEastAsia"/>
           <w:iCs/>
         </w:rPr>
+        <w:t xml:space="preserve"> is</w:t>
+      </w:r>
+      <w:r>
+        <w:rPr>
+          <w:rFonts w:eastAsiaTheme="minorEastAsia"/>
+          <w:iCs/>
+        </w:rPr>
+        <w:t xml:space="preserve"> the unit of time </w:t>
+      </w:r>
+      <w:r>
+        <w:rPr>
+          <w:rFonts w:eastAsiaTheme="minorEastAsia"/>
+          <w:iCs/>
+        </w:rPr>
+        <w:t xml:space="preserve">(basis vector) </w:t>
+      </w:r>
+      <w:r>
+        <w:rPr>
+          <w:rFonts w:eastAsiaTheme="minorEastAsia"/>
+          <w:iCs/>
+        </w:rPr>
+        <w:t>of</w:t>
+      </w:r>
+      <w:r>
+        <w:rPr>
+          <w:rFonts w:eastAsiaTheme="minorEastAsia"/>
+          <w:iCs/>
+        </w:rPr>
+        <w:t xml:space="preserve"> our inferred temporal axis</w:t>
+      </w:r>
+      <w:r>
+        <w:rPr>
+          <w:rFonts w:eastAsiaTheme="minorEastAsia"/>
+          <w:iCs/>
+        </w:rPr>
+        <w:t xml:space="preserve">. </w:t>
+      </w:r>
+      <w:r>
+        <w:rPr>
+          <w:rFonts w:eastAsiaTheme="minorEastAsia"/>
+          <w:iCs/>
+        </w:rPr>
+        <w:t xml:space="preserve">With this choice of a coordinate system, </w:t>
+      </w:r>
+      <w:r>
+        <w:rPr>
+          <w:iCs/>
+        </w:rPr>
+        <w:t>m</w:t>
+      </w:r>
+      <w:r>
+        <w:rPr>
+          <w:iCs/>
+        </w:rPr>
+        <w:t xml:space="preserve">eters are </w:t>
+      </w:r>
+      <w:r>
+        <w:rPr>
+          <w:iCs/>
+        </w:rPr>
+        <w:t>constant,</w:t>
+      </w:r>
+      <w:r>
+        <w:rPr>
+          <w:iCs/>
+        </w:rPr>
         <w:t xml:space="preserve"> </w:t>
       </w:r>
       <w:r>
         <w:rPr>
           <w:iCs/>
         </w:rPr>
-        <w:t>m</w:t>
+        <w:t xml:space="preserve">seconds are </w:t>
       </w:r>
       <w:r>
         <w:rPr>
           <w:iCs/>
         </w:rPr>
-        <w:t>eters are constant</w:t>
+        <w:t>variable</w:t>
       </w:r>
       <w:r>
         <w:rPr>
           <w:iCs/>
         </w:rPr>
-        <w:t xml:space="preserve"> and</w:t>
+        <w:t xml:space="preserve"> and the length of a second decreases as a function of time.</w:t>
       </w:r>
       <w:r>
         <w:rPr>
           <w:iCs/>
         </w:rPr>
-        <w:t xml:space="preserve"> seconds are </w:t>
+        <w:t xml:space="preserve"> </w:t>
       </w:r>
       <w:r>
         <w:rPr>
           <w:iCs/>
         </w:rPr>
-        <w:t>variable</w:t>
+        <w:t>Note that t</w:t>
       </w:r>
       <w:r>
         <w:rPr>
           <w:iCs/>
         </w:rPr>
-        <w:t xml:space="preserve"> and t</w:t>
+        <w:t>his manifold doesn’t possess time symmetry</w:t>
       </w:r>
       <w:r>
         <w:rPr>
           <w:iCs/>
         </w:rPr>
-        <w:t xml:space="preserve">he length of a second decreases as a function of time. </w:t>
-      </w:r>
-      <w:r>
-        <w:rPr>
-          <w:iCs/>
-        </w:rPr>
-        <w:t>Note that t</w:t>
-      </w:r>
-      <w:r>
-        <w:rPr>
-          <w:iCs/>
-        </w:rPr>
-        <w:t>his manifold doesn’t possess time symmetry.</w:t>
+        <w:t>.</w:t>
       </w:r>
     </w:p>
     <w:p>
@@ -3851,7 +4409,19 @@
         <w:t>vectors</w:t>
       </w:r>
       <w:r>
-        <w:t xml:space="preserve"> into smaller pieces to see if there’s some room for relativity. If space is</w:t>
+        <w:t xml:space="preserve"> into smaller pieces to see if there’s some room for relativity. If </w:t>
+      </w:r>
+      <w:r>
+        <w:t xml:space="preserve">the </w:t>
+      </w:r>
+      <w:r>
+        <w:t>space</w:t>
+      </w:r>
+      <w:r>
+        <w:t xml:space="preserve"> of a moving object</w:t>
+      </w:r>
+      <w:r>
+        <w:t xml:space="preserve"> is</w:t>
       </w:r>
       <w:r>
         <w:t xml:space="preserve"> described by:</w:t>
@@ -3898,12 +4468,6 @@
             </w:pPr>
             <m:oMathPara>
               <m:oMath>
-                <m:r>
-                  <w:rPr>
-                    <w:rFonts w:ascii="Cambria Math" w:eastAsia="Calibri" w:hAnsi="Cambria Math" w:cs="Times New Roman"/>
-                  </w:rPr>
-                  <m:t>d</m:t>
-                </m:r>
                 <m:sSup>
                   <m:sSupPr>
                     <m:ctrlPr>
@@ -3914,12 +4478,50 @@
                     </m:ctrlPr>
                   </m:sSupPr>
                   <m:e>
-                    <m:r>
-                      <w:rPr>
-                        <w:rFonts w:ascii="Cambria Math" w:eastAsia="Calibri" w:hAnsi="Cambria Math" w:cs="Times New Roman"/>
-                      </w:rPr>
-                      <m:t>s</m:t>
-                    </m:r>
+                    <m:d>
+                      <m:dPr>
+                        <m:ctrlPr>
+                          <w:rPr>
+                            <w:rFonts w:ascii="Cambria Math" w:eastAsia="Calibri" w:hAnsi="Cambria Math" w:cs="Times New Roman"/>
+                            <w:i/>
+                          </w:rPr>
+                        </m:ctrlPr>
+                      </m:dPr>
+                      <m:e>
+                        <m:r>
+                          <w:rPr>
+                            <w:rFonts w:ascii="Cambria Math" w:eastAsia="Calibri" w:hAnsi="Cambria Math" w:cs="Times New Roman"/>
+                          </w:rPr>
+                          <m:t>d</m:t>
+                        </m:r>
+                        <m:sSup>
+                          <m:sSupPr>
+                            <m:ctrlPr>
+                              <w:rPr>
+                                <w:rFonts w:ascii="Cambria Math" w:eastAsia="Calibri" w:hAnsi="Cambria Math" w:cs="Times New Roman"/>
+                                <w:i/>
+                              </w:rPr>
+                            </m:ctrlPr>
+                          </m:sSupPr>
+                          <m:e>
+                            <m:r>
+                              <w:rPr>
+                                <w:rFonts w:ascii="Cambria Math" w:eastAsia="Calibri" w:hAnsi="Cambria Math" w:cs="Times New Roman"/>
+                              </w:rPr>
+                              <m:t>s</m:t>
+                            </m:r>
+                          </m:e>
+                          <m:sup>
+                            <m:r>
+                              <w:rPr>
+                                <w:rFonts w:ascii="Cambria Math" w:eastAsia="Calibri" w:hAnsi="Cambria Math" w:cs="Times New Roman"/>
+                              </w:rPr>
+                              <m:t>M</m:t>
+                            </m:r>
+                          </m:sup>
+                        </m:sSup>
+                      </m:e>
+                    </m:d>
                   </m:e>
                   <m:sup>
                     <m:r>
@@ -4098,7 +4700,7 @@
               <w:rPr>
                 <w:noProof/>
               </w:rPr>
-              <w:t>4</w:t>
+              <w:t>7</w:t>
             </w:r>
             <w:r>
               <w:rPr>
@@ -4118,7 +4720,90 @@
         <w:pStyle w:val="Indent"/>
       </w:pPr>
       <w:r>
-        <w:t>Then a</w:t>
+        <w:t xml:space="preserve">Where </w:t>
+      </w:r>
+      <m:oMath>
+        <m:r>
+          <w:rPr>
+            <w:rFonts w:ascii="Cambria Math" w:hAnsi="Cambria Math"/>
+          </w:rPr>
+          <m:t>d</m:t>
+        </m:r>
+        <m:sSup>
+          <m:sSupPr>
+            <m:ctrlPr>
+              <w:rPr>
+                <w:rFonts w:ascii="Cambria Math" w:hAnsi="Cambria Math"/>
+                <w:i/>
+              </w:rPr>
+            </m:ctrlPr>
+          </m:sSupPr>
+          <m:e>
+            <m:r>
+              <w:rPr>
+                <w:rFonts w:ascii="Cambria Math" w:hAnsi="Cambria Math"/>
+              </w:rPr>
+              <m:t>x</m:t>
+            </m:r>
+          </m:e>
+          <m:sup>
+            <m:r>
+              <w:rPr>
+                <w:rFonts w:ascii="Cambria Math" w:hAnsi="Cambria Math"/>
+              </w:rPr>
+              <m:t>B</m:t>
+            </m:r>
+          </m:sup>
+        </m:sSup>
+      </m:oMath>
+      <w:r>
+        <w:rPr>
+          <w:rFonts w:eastAsiaTheme="minorEastAsia"/>
+        </w:rPr>
+        <w:t xml:space="preserve"> is the equivalent of </w:t>
+      </w:r>
+      <m:oMath>
+        <m:r>
+          <w:rPr>
+            <w:rFonts w:ascii="Cambria Math" w:eastAsiaTheme="minorEastAsia" w:hAnsi="Cambria Math"/>
+          </w:rPr>
+          <m:t>d</m:t>
+        </m:r>
+        <m:sSup>
+          <m:sSupPr>
+            <m:ctrlPr>
+              <w:rPr>
+                <w:rFonts w:ascii="Cambria Math" w:eastAsiaTheme="minorEastAsia" w:hAnsi="Cambria Math"/>
+                <w:i/>
+              </w:rPr>
+            </m:ctrlPr>
+          </m:sSupPr>
+          <m:e>
+            <m:r>
+              <w:rPr>
+                <w:rFonts w:ascii="Cambria Math" w:eastAsiaTheme="minorEastAsia" w:hAnsi="Cambria Math"/>
+              </w:rPr>
+              <m:t>t</m:t>
+            </m:r>
+          </m:e>
+          <m:sup>
+            <m:r>
+              <w:rPr>
+                <w:rFonts w:ascii="Cambria Math" w:eastAsiaTheme="minorEastAsia" w:hAnsi="Cambria Math"/>
+              </w:rPr>
+              <m:t>B</m:t>
+            </m:r>
+          </m:sup>
+        </m:sSup>
+      </m:oMath>
+      <w:r>
+        <w:rPr>
+          <w:rFonts w:eastAsiaTheme="minorEastAsia"/>
+        </w:rPr>
+        <w:t xml:space="preserve"> in units of meters, t</w:t>
+      </w:r>
+      <w:r>
+        <w:t>hen a</w:t>
       </w:r>
       <w:r>
         <w:t xml:space="preserve"> </w:t>
@@ -4148,7 +4833,10 @@
         <w:t xml:space="preserve"> of </w:t>
       </w:r>
       <w:r>
-        <w:t xml:space="preserve">our </w:t>
+        <w:t>the tangent</w:t>
+      </w:r>
+      <w:r>
+        <w:t xml:space="preserve"> </w:t>
       </w:r>
       <w:r>
         <w:t>space with respect to</w:t>
@@ -4166,7 +4854,13 @@
         <w:t xml:space="preserve"> </w:t>
       </w:r>
       <w:r>
-        <w:t xml:space="preserve">We will use the red-yellow space as the reference frame (that is, a frame where </w:t>
+        <w:t xml:space="preserve">We will use the red-yellow </w:t>
+      </w:r>
+      <w:r>
+        <w:t>plane</w:t>
+      </w:r>
+      <w:r>
+        <w:t xml:space="preserve"> as the reference frame (that is, a frame where </w:t>
       </w:r>
       <m:oMath>
         <m:r>
@@ -4455,7 +5149,7 @@
                               <w:rPr>
                                 <w:rFonts w:ascii="Cambria Math" w:eastAsia="Calibri" w:hAnsi="Cambria Math" w:cs="Times New Roman"/>
                               </w:rPr>
-                              <m:t>B</m:t>
+                              <m:t>R</m:t>
                             </m:r>
                           </m:sup>
                         </m:sSup>
@@ -4770,7 +5464,10 @@
               <w:fldChar w:fldCharType="begin"/>
             </w:r>
             <w:r>
-              <w:instrText xml:space="preserve"> SEQ Equation \* MERGEFORMAT </w:instrText>
+              <w:instrText xml:space="preserve"> SEQ Equation \* MERGEFOR</w:instrText>
+            </w:r>
+            <w:r>
+              <w:instrText xml:space="preserve">MAT </w:instrText>
             </w:r>
             <w:r>
               <w:fldChar w:fldCharType="separate"/>
@@ -4779,7 +5476,7 @@
               <w:rPr>
                 <w:noProof/>
               </w:rPr>
-              <w:t>5</w:t>
+              <w:t>8</w:t>
             </w:r>
             <w:r>
               <w:rPr>
@@ -5125,7 +5822,7 @@
                 <w:rPr>
                   <w:noProof/>
                 </w:rPr>
-                <w:t>6</w:t>
+                <w:t>9</w:t>
               </w:r>
             </w:fldSimple>
             <w:r>
@@ -5144,7 +5841,6 @@
         <w:rPr>
           <w:rFonts w:eastAsiaTheme="minorEastAsia"/>
         </w:rPr>
-        <w:lastRenderedPageBreak/>
         <w:t xml:space="preserve">Where </w:t>
       </w:r>
       <m:oMath>
@@ -5191,7 +5887,13 @@
         <w:rPr>
           <w:rFonts w:eastAsiaTheme="minorEastAsia"/>
         </w:rPr>
-        <w:t xml:space="preserve"> in time</w:t>
+        <w:t xml:space="preserve"> </w:t>
+      </w:r>
+      <w:r>
+        <w:rPr>
+          <w:rFonts w:eastAsiaTheme="minorEastAsia"/>
+        </w:rPr>
+        <w:t>along the temporal coordinate axis</w:t>
       </w:r>
       <w:r>
         <w:rPr>
@@ -5249,7 +5951,19 @@
         <w:rPr>
           <w:rFonts w:eastAsiaTheme="minorEastAsia"/>
         </w:rPr>
-        <w:t xml:space="preserve"> in space. </w:t>
+        <w:t xml:space="preserve"> </w:t>
+      </w:r>
+      <w:r>
+        <w:rPr>
+          <w:rFonts w:eastAsiaTheme="minorEastAsia"/>
+        </w:rPr>
+        <w:t>along the spatial coordinate axis</w:t>
+      </w:r>
+      <w:r>
+        <w:rPr>
+          <w:rFonts w:eastAsiaTheme="minorEastAsia"/>
+        </w:rPr>
+        <w:t xml:space="preserve">. </w:t>
       </w:r>
       <w:r>
         <w:rPr>
@@ -5324,7 +6038,7 @@
           <w:rPr>
             <w:rFonts w:ascii="Cambria Math" w:eastAsiaTheme="minorEastAsia" w:hAnsi="Cambria Math"/>
           </w:rPr>
-          <m:t>/d</m:t>
+          <m:t>/id</m:t>
         </m:r>
         <m:sSup>
           <m:sSupPr>
@@ -5363,19 +6077,37 @@
         <w:rPr>
           <w:rFonts w:eastAsiaTheme="minorEastAsia"/>
         </w:rPr>
-        <w:t xml:space="preserve"> so long as the sum of the squares of the components is equal to the </w:t>
-      </w:r>
-      <w:r>
-        <w:rPr>
-          <w:rFonts w:eastAsiaTheme="minorEastAsia"/>
-        </w:rPr>
-        <w:t>magnitude</w:t>
-      </w:r>
-      <w:r>
-        <w:rPr>
-          <w:rFonts w:eastAsiaTheme="minorEastAsia"/>
-        </w:rPr>
-        <w:t xml:space="preserve"> of the respective tangent vectors. Substituting Eq. </w:t>
+        <w:t xml:space="preserve"> so long as the sum of the squares of the </w:t>
+      </w:r>
+      <w:r>
+        <w:rPr>
+          <w:rFonts w:eastAsiaTheme="minorEastAsia"/>
+        </w:rPr>
+        <w:t>sides</w:t>
+      </w:r>
+      <w:r>
+        <w:rPr>
+          <w:rFonts w:eastAsiaTheme="minorEastAsia"/>
+        </w:rPr>
+        <w:t xml:space="preserve"> is equal to the </w:t>
+      </w:r>
+      <w:r>
+        <w:rPr>
+          <w:rFonts w:eastAsiaTheme="minorEastAsia"/>
+        </w:rPr>
+        <w:t>square of the hypotenuse</w:t>
+      </w:r>
+      <w:r>
+        <w:rPr>
+          <w:rFonts w:eastAsiaTheme="minorEastAsia"/>
+        </w:rPr>
+        <w:t>, so to speak</w:t>
+      </w:r>
+      <w:r>
+        <w:rPr>
+          <w:rFonts w:eastAsiaTheme="minorEastAsia"/>
+        </w:rPr>
+        <w:t xml:space="preserve">. Substituting Eq. </w:t>
       </w:r>
       <w:r>
         <w:rPr>
@@ -5407,7 +6139,7 @@
         <w:rPr>
           <w:noProof/>
         </w:rPr>
-        <w:t>3</w:t>
+        <w:t>6</w:t>
       </w:r>
       <w:r>
         <w:t>)</w:t>
@@ -5558,7 +6290,7 @@
         <w:rPr>
           <w:noProof/>
         </w:rPr>
-        <w:t>5</w:t>
+        <w:t>8</w:t>
       </w:r>
       <w:r>
         <w:t>)</w:t>
@@ -5675,7 +6407,7 @@
                               <w:rPr>
                                 <w:rFonts w:ascii="Cambria Math" w:hAnsi="Cambria Math"/>
                               </w:rPr>
-                              <m:t>B</m:t>
+                              <m:t>R</m:t>
                             </m:r>
                           </m:sup>
                         </m:sSup>
@@ -5791,7 +6523,7 @@
                               <w:rPr>
                                 <w:rFonts w:ascii="Cambria Math" w:hAnsi="Cambria Math"/>
                               </w:rPr>
-                              <m:t>B</m:t>
+                              <m:t>R</m:t>
                             </m:r>
                           </m:sup>
                         </m:sSup>
@@ -6004,7 +6736,7 @@
                               <w:rPr>
                                 <w:rFonts w:ascii="Cambria Math" w:hAnsi="Cambria Math"/>
                               </w:rPr>
-                              <m:t>d</m:t>
+                              <m:t>∂</m:t>
                             </m:r>
                             <m:sSup>
                               <m:sSupPr>
@@ -6037,7 +6769,7 @@
                               <w:rPr>
                                 <w:rFonts w:ascii="Cambria Math" w:hAnsi="Cambria Math"/>
                               </w:rPr>
-                              <m:t>d</m:t>
+                              <m:t>∂</m:t>
                             </m:r>
                             <m:sSup>
                               <m:sSupPr>
@@ -6060,7 +6792,7 @@
                                   <w:rPr>
                                     <w:rFonts w:ascii="Cambria Math" w:hAnsi="Cambria Math"/>
                                   </w:rPr>
-                                  <m:t>B</m:t>
+                                  <m:t>R</m:t>
                                 </m:r>
                               </m:sup>
                             </m:sSup>
@@ -6129,7 +6861,7 @@
                   <w:rPr>
                     <w:rFonts w:ascii="Cambria Math" w:hAnsi="Cambria Math"/>
                   </w:rPr>
-                  <m:t>d</m:t>
+                  <m:t>∂</m:t>
                 </m:r>
                 <m:sSup>
                   <m:sSupPr>
@@ -6203,7 +6935,7 @@
                           <w:rPr>
                             <w:rFonts w:ascii="Cambria Math" w:hAnsi="Cambria Math"/>
                           </w:rPr>
-                          <m:t>B</m:t>
+                          <m:t>R</m:t>
                         </m:r>
                       </m:sup>
                     </m:sSup>
@@ -6365,7 +7097,7 @@
                   <w:rPr>
                     <w:rFonts w:ascii="Cambria Math" w:hAnsi="Cambria Math"/>
                   </w:rPr>
-                  <m:t xml:space="preserve"> d</m:t>
+                  <m:t xml:space="preserve"> ∂</m:t>
                 </m:r>
                 <m:sSup>
                   <m:sSupPr>
@@ -6389,7 +7121,7 @@
                       <w:rPr>
                         <w:rFonts w:ascii="Cambria Math" w:hAnsi="Cambria Math"/>
                       </w:rPr>
-                      <m:t>B</m:t>
+                      <m:t>R</m:t>
                     </m:r>
                   </m:sup>
                 </m:sSup>
@@ -6425,27 +7157,7 @@
           <w:rPr>
             <w:rFonts w:ascii="Cambria Math" w:hAnsi="Cambria Math"/>
           </w:rPr>
-          <m:t>v</m:t>
-        </m:r>
-      </m:oMath>
-      <w:r>
-        <w:rPr>
-          <w:rFonts w:eastAsiaTheme="minorEastAsia"/>
-        </w:rPr>
-        <w:t>,</w:t>
-      </w:r>
-      <w:r>
-        <w:t xml:space="preserve"> of the </w:t>
-      </w:r>
-      <w:r>
-        <w:t>moving frame (magenta) to the reference frame (yellow)</w:t>
-      </w:r>
-      <m:oMath>
-        <m:r>
-          <w:rPr>
-            <w:rFonts w:ascii="Cambria Math" w:hAnsi="Cambria Math"/>
-          </w:rPr>
-          <m:t>:</m:t>
+          <m:t>v:</m:t>
         </m:r>
       </m:oMath>
     </w:p>
@@ -6696,7 +7408,7 @@
                               <w:rPr>
                                 <w:rFonts w:ascii="Cambria Math" w:eastAsia="Times New Roman" w:hAnsi="Cambria Math" w:cs="Times New Roman"/>
                               </w:rPr>
-                              <m:t>B</m:t>
+                              <m:t>R</m:t>
                             </m:r>
                           </m:sup>
                         </m:sSup>
@@ -6964,13 +7676,7 @@
                   <w:rPr>
                     <w:rFonts w:ascii="Cambria Math" w:eastAsia="Times New Roman" w:hAnsi="Cambria Math" w:cs="Times New Roman"/>
                   </w:rPr>
-                  <m:t>Sec</m:t>
-                </m:r>
-                <m:r>
-                  <w:rPr>
-                    <w:rFonts w:ascii="Cambria Math" w:eastAsia="Times New Roman" w:hAnsi="Cambria Math" w:cs="Times New Roman"/>
-                  </w:rPr>
-                  <m:t>θ</m:t>
+                  <m:t>Secθ</m:t>
                 </m:r>
               </m:oMath>
             </m:oMathPara>
@@ -7201,7 +7907,7 @@
                                           <w:rPr>
                                             <w:rFonts w:ascii="Cambria Math" w:eastAsia="Times New Roman" w:hAnsi="Cambria Math" w:cs="Times New Roman"/>
                                           </w:rPr>
-                                          <m:t>B</m:t>
+                                          <m:t>R</m:t>
                                         </m:r>
                                       </m:sup>
                                     </m:sSup>
@@ -7276,7 +7982,7 @@
                 <w:rPr>
                   <w:noProof/>
                 </w:rPr>
-                <w:t>7</w:t>
+                <w:t>10</w:t>
               </w:r>
             </w:fldSimple>
             <w:r>
@@ -7292,7 +7998,13 @@
         <w:pStyle w:val="Indent"/>
       </w:pPr>
       <w:r>
-        <w:t>The same method can be applied to the coordinate space</w:t>
+        <w:t xml:space="preserve">The same method can be applied to </w:t>
+      </w:r>
+      <w:r>
+        <w:rPr>
+          <w:rFonts w:eastAsiaTheme="minorEastAsia"/>
+        </w:rPr>
+        <w:t>the tangent vector along the spatial coordinate axis</w:t>
       </w:r>
       <w:r>
         <w:t>. Substituting Eq.</w:t>
@@ -7333,7 +8045,7 @@
         <w:rPr>
           <w:noProof/>
         </w:rPr>
-        <w:t>3</w:t>
+        <w:t>6</w:t>
       </w:r>
       <w:r>
         <w:t>)</w:t>
@@ -7366,7 +8078,7 @@
         <w:rPr>
           <w:noProof/>
         </w:rPr>
-        <w:t>7</w:t>
+        <w:t>10</w:t>
       </w:r>
       <w:r>
         <w:t>)</w:t>
@@ -7396,7 +8108,7 @@
         <w:rPr>
           <w:noProof/>
         </w:rPr>
-        <w:t>6</w:t>
+        <w:t>9</w:t>
       </w:r>
       <w:r>
         <w:t>)</w:t>
@@ -7638,7 +8350,7 @@
                                           <w:rPr>
                                             <w:rFonts w:ascii="Cambria Math" w:eastAsia="Times New Roman" w:hAnsi="Cambria Math" w:cs="Times New Roman"/>
                                           </w:rPr>
-                                          <m:t>B</m:t>
+                                          <m:t>R</m:t>
                                         </m:r>
                                       </m:sup>
                                     </m:sSup>
@@ -7712,7 +8424,7 @@
                 <w:rPr>
                   <w:noProof/>
                 </w:rPr>
-                <w:t>8</w:t>
+                <w:t>11</w:t>
               </w:r>
             </w:fldSimple>
             <w:r>
@@ -7730,7 +8442,7 @@
         <w:t xml:space="preserve">From this relationship we can see that relative motion is possible so long as the sum of the squares of the component vectors adds up to the </w:t>
       </w:r>
       <w:r>
-        <w:t>magnitude</w:t>
+        <w:t>squares</w:t>
       </w:r>
       <w:r>
         <w:t xml:space="preserve"> of the</w:t>
@@ -7745,7 +8457,16 @@
         <w:t>s</w:t>
       </w:r>
       <w:r>
-        <w:t xml:space="preserve">. That is, to balance the books, </w:t>
+        <w:t xml:space="preserve">. </w:t>
+      </w:r>
+      <w:r>
+        <w:t>Stated more plainly</w:t>
+      </w:r>
+      <w:r>
+        <w:t>:</w:t>
+      </w:r>
+      <w:r>
+        <w:t xml:space="preserve"> </w:t>
       </w:r>
       <w:r>
         <w:t>the faster a frame is moving</w:t>
@@ -7765,6 +8486,7 @@
         <w:pStyle w:val="Heading1"/>
       </w:pPr>
       <w:r>
+        <w:lastRenderedPageBreak/>
         <w:t>Three-Dimensional Metric Formula</w:t>
       </w:r>
     </w:p>
@@ -7987,7 +8709,6 @@
         <w:pStyle w:val="Indent"/>
       </w:pPr>
       <w:r>
-        <w:lastRenderedPageBreak/>
         <w:t xml:space="preserve">Where </w:t>
       </w:r>
       <m:oMath>
@@ -8199,16 +8920,7 @@
                   <w:rPr>
                     <w:rFonts w:ascii="Cambria Math" w:hAnsi="Cambria Math"/>
                   </w:rPr>
-                  <m:t>(</m:t>
-                </m:r>
-                <m:r>
-                  <m:rPr>
-                    <m:sty m:val="p"/>
-                  </m:rPr>
-                  <w:rPr>
-                    <w:rFonts w:ascii="Cambria Math" w:hAnsi="Cambria Math"/>
-                  </w:rPr>
-                  <m:t>Δ</m:t>
+                  <m:t>(Δ</m:t>
                 </m:r>
                 <m:sSup>
                   <m:sSupPr>
@@ -8429,7 +9141,7 @@
                 <w:rPr>
                   <w:noProof/>
                 </w:rPr>
-                <w:t>9</w:t>
+                <w:t>12</w:t>
               </w:r>
             </w:fldSimple>
             <w:r>
@@ -8491,7 +9203,13 @@
         <w:rPr>
           <w:rFonts w:eastAsiaTheme="minorEastAsia"/>
         </w:rPr>
-        <w:t xml:space="preserve"> is the</w:t>
+        <w:t xml:space="preserve"> </w:t>
+      </w:r>
+      <w:r>
+        <w:rPr>
+          <w:rFonts w:eastAsiaTheme="minorEastAsia"/>
+        </w:rPr>
+        <w:t>is the</w:t>
       </w:r>
       <w:r>
         <w:rPr>
@@ -8633,7 +9351,7 @@
         <w:rPr>
           <w:noProof/>
         </w:rPr>
-        <w:t>3</w:t>
+        <w:t>6</w:t>
       </w:r>
       <w:r>
         <w:t>)</w:t>
@@ -8648,19 +9366,7 @@
         <w:rPr>
           <w:rFonts w:eastAsiaTheme="minorEastAsia"/>
         </w:rPr>
-        <w:t xml:space="preserve">, </w:t>
-      </w:r>
-      <w:r>
-        <w:rPr>
-          <w:rFonts w:eastAsiaTheme="minorEastAsia"/>
-        </w:rPr>
-        <w:t xml:space="preserve">our definition of a second, </w:t>
-      </w:r>
-      <w:r>
-        <w:rPr>
-          <w:rFonts w:eastAsiaTheme="minorEastAsia"/>
-        </w:rPr>
-        <w:t>we get the metric formula in terms of a measurable</w:t>
+        <w:t>, we get the metric formula in terms of a measurable</w:t>
       </w:r>
       <w:r>
         <w:rPr>
@@ -9010,7 +9716,7 @@
                               <m:sSubSupPr>
                                 <m:ctrlPr>
                                   <w:rPr>
-                                    <w:rFonts w:ascii="Cambria Math" w:hAnsi="Cambria Math"/>
+                                    <w:rFonts w:ascii="Cambria Math" w:eastAsia="Calibri" w:hAnsi="Cambria Math" w:cs="Times New Roman"/>
                                     <w:i/>
                                   </w:rPr>
                                 </m:ctrlPr>
@@ -9018,7 +9724,7 @@
                               <m:e>
                                 <m:r>
                                   <w:rPr>
-                                    <w:rFonts w:ascii="Cambria Math" w:hAnsi="Cambria Math"/>
+                                    <w:rFonts w:ascii="Cambria Math" w:eastAsia="Calibri" w:hAnsi="Cambria Math" w:cs="Times New Roman"/>
                                   </w:rPr>
                                   <m:t>t</m:t>
                                 </m:r>
@@ -9026,7 +9732,7 @@
                               <m:sub>
                                 <m:r>
                                   <w:rPr>
-                                    <w:rFonts w:ascii="Cambria Math" w:hAnsi="Cambria Math"/>
+                                    <w:rFonts w:ascii="Cambria Math" w:eastAsia="Calibri" w:hAnsi="Cambria Math" w:cs="Times New Roman"/>
                                   </w:rPr>
                                   <m:t>0</m:t>
                                 </m:r>
@@ -9034,7 +9740,7 @@
                               <m:sup>
                                 <m:r>
                                   <w:rPr>
-                                    <w:rFonts w:ascii="Cambria Math" w:hAnsi="Cambria Math"/>
+                                    <w:rFonts w:ascii="Cambria Math" w:eastAsia="Calibri" w:hAnsi="Cambria Math" w:cs="Times New Roman"/>
                                   </w:rPr>
                                   <m:t>B</m:t>
                                 </m:r>
@@ -9046,7 +9752,7 @@
                               <m:sSubSupPr>
                                 <m:ctrlPr>
                                   <w:rPr>
-                                    <w:rFonts w:ascii="Cambria Math" w:hAnsi="Cambria Math"/>
+                                    <w:rFonts w:ascii="Cambria Math" w:eastAsia="Calibri" w:hAnsi="Cambria Math" w:cs="Times New Roman"/>
                                     <w:i/>
                                   </w:rPr>
                                 </m:ctrlPr>
@@ -9054,7 +9760,7 @@
                               <m:e>
                                 <m:r>
                                   <w:rPr>
-                                    <w:rFonts w:ascii="Cambria Math" w:hAnsi="Cambria Math"/>
+                                    <w:rFonts w:ascii="Cambria Math" w:eastAsia="Calibri" w:hAnsi="Cambria Math" w:cs="Times New Roman"/>
                                   </w:rPr>
                                   <m:t>t</m:t>
                                 </m:r>
@@ -9062,7 +9768,7 @@
                               <m:sub>
                                 <m:r>
                                   <w:rPr>
-                                    <w:rFonts w:ascii="Cambria Math" w:hAnsi="Cambria Math"/>
+                                    <w:rFonts w:ascii="Cambria Math" w:eastAsia="Calibri" w:hAnsi="Cambria Math" w:cs="Times New Roman"/>
                                   </w:rPr>
                                   <m:t>1</m:t>
                                 </m:r>
@@ -9070,7 +9776,7 @@
                               <m:sup>
                                 <m:r>
                                   <w:rPr>
-                                    <w:rFonts w:ascii="Cambria Math" w:hAnsi="Cambria Math"/>
+                                    <w:rFonts w:ascii="Cambria Math" w:eastAsia="Calibri" w:hAnsi="Cambria Math" w:cs="Times New Roman"/>
                                   </w:rPr>
                                   <m:t>B</m:t>
                                 </m:r>
@@ -9257,7 +9963,7 @@
                 <w:rPr>
                   <w:noProof/>
                 </w:rPr>
-                <w:t>10</w:t>
+                <w:t>13</w:t>
               </w:r>
             </w:fldSimple>
             <w:r>
@@ -9278,7 +9984,169 @@
         <w:rPr>
           <w:rFonts w:eastAsiaTheme="minorEastAsia"/>
         </w:rPr>
-        <w:t xml:space="preserve">However, there’s a problem with this formula. We have no way to directly measure </w:t>
+        <w:t xml:space="preserve">Where </w:t>
+      </w:r>
+      <m:oMath>
+        <m:sSubSup>
+          <m:sSubSupPr>
+            <m:ctrlPr>
+              <w:rPr>
+                <w:rFonts w:ascii="Cambria Math" w:eastAsiaTheme="minorEastAsia" w:hAnsi="Cambria Math"/>
+                <w:i/>
+              </w:rPr>
+            </m:ctrlPr>
+          </m:sSubSupPr>
+          <m:e>
+            <m:r>
+              <w:rPr>
+                <w:rFonts w:ascii="Cambria Math" w:eastAsiaTheme="minorEastAsia" w:hAnsi="Cambria Math"/>
+              </w:rPr>
+              <m:t>t</m:t>
+            </m:r>
+          </m:e>
+          <m:sub>
+            <m:r>
+              <w:rPr>
+                <w:rFonts w:ascii="Cambria Math" w:eastAsiaTheme="minorEastAsia" w:hAnsi="Cambria Math"/>
+              </w:rPr>
+              <m:t>1</m:t>
+            </m:r>
+          </m:sub>
+          <m:sup>
+            <m:r>
+              <w:rPr>
+                <w:rFonts w:ascii="Cambria Math" w:eastAsiaTheme="minorEastAsia" w:hAnsi="Cambria Math"/>
+              </w:rPr>
+              <m:t>B</m:t>
+            </m:r>
+          </m:sup>
+        </m:sSubSup>
+      </m:oMath>
+      <w:r>
+        <w:rPr>
+          <w:rFonts w:eastAsiaTheme="minorEastAsia"/>
+        </w:rPr>
+        <w:t xml:space="preserve"> is the </w:t>
+      </w:r>
+      <w:r>
+        <w:rPr>
+          <w:rFonts w:eastAsiaTheme="minorEastAsia"/>
+        </w:rPr>
+        <w:t xml:space="preserve">constant </w:t>
+      </w:r>
+      <w:r>
+        <w:rPr>
+          <w:rFonts w:eastAsiaTheme="minorEastAsia"/>
+        </w:rPr>
+        <w:t xml:space="preserve">time of the </w:t>
+      </w:r>
+      <w:r>
+        <w:rPr>
+          <w:rFonts w:eastAsiaTheme="minorEastAsia"/>
+        </w:rPr>
+        <w:t>observation</w:t>
+      </w:r>
+      <w:r>
+        <w:rPr>
+          <w:rFonts w:eastAsiaTheme="minorEastAsia"/>
+        </w:rPr>
+        <w:t>,</w:t>
+      </w:r>
+      <w:r>
+        <w:rPr>
+          <w:rFonts w:eastAsiaTheme="minorEastAsia"/>
+        </w:rPr>
+        <w:t xml:space="preserve"> and</w:t>
+      </w:r>
+      <w:r>
+        <w:rPr>
+          <w:rFonts w:eastAsiaTheme="minorEastAsia"/>
+        </w:rPr>
+        <w:t xml:space="preserve"> </w:t>
+      </w:r>
+      <m:oMath>
+        <m:sSubSup>
+          <m:sSubSupPr>
+            <m:ctrlPr>
+              <w:rPr>
+                <w:rFonts w:ascii="Cambria Math" w:eastAsiaTheme="minorEastAsia" w:hAnsi="Cambria Math"/>
+                <w:i/>
+              </w:rPr>
+            </m:ctrlPr>
+          </m:sSubSupPr>
+          <m:e>
+            <m:r>
+              <w:rPr>
+                <w:rFonts w:ascii="Cambria Math" w:eastAsiaTheme="minorEastAsia" w:hAnsi="Cambria Math"/>
+              </w:rPr>
+              <m:t>t</m:t>
+            </m:r>
+          </m:e>
+          <m:sub>
+            <m:r>
+              <w:rPr>
+                <w:rFonts w:ascii="Cambria Math" w:eastAsiaTheme="minorEastAsia" w:hAnsi="Cambria Math"/>
+              </w:rPr>
+              <m:t>0</m:t>
+            </m:r>
+          </m:sub>
+          <m:sup>
+            <m:r>
+              <w:rPr>
+                <w:rFonts w:ascii="Cambria Math" w:eastAsiaTheme="minorEastAsia" w:hAnsi="Cambria Math"/>
+              </w:rPr>
+              <m:t>B</m:t>
+            </m:r>
+          </m:sup>
+        </m:sSubSup>
+      </m:oMath>
+      <w:r>
+        <w:rPr>
+          <w:rFonts w:eastAsiaTheme="minorEastAsia"/>
+        </w:rPr>
+        <w:t xml:space="preserve"> is the </w:t>
+      </w:r>
+      <w:r>
+        <w:rPr>
+          <w:rFonts w:eastAsiaTheme="minorEastAsia"/>
+        </w:rPr>
+        <w:t xml:space="preserve">arbitrary </w:t>
+      </w:r>
+      <w:r>
+        <w:rPr>
+          <w:rFonts w:eastAsiaTheme="minorEastAsia"/>
+        </w:rPr>
+        <w:t xml:space="preserve">time of </w:t>
+      </w:r>
+      <w:r>
+        <w:rPr>
+          <w:rFonts w:eastAsiaTheme="minorEastAsia"/>
+        </w:rPr>
+        <w:t>some</w:t>
+      </w:r>
+      <w:r>
+        <w:rPr>
+          <w:rFonts w:eastAsiaTheme="minorEastAsia"/>
+        </w:rPr>
+        <w:t xml:space="preserve"> event. </w:t>
+      </w:r>
+      <w:r>
+        <w:rPr>
+          <w:rFonts w:eastAsiaTheme="minorEastAsia"/>
+        </w:rPr>
+        <w:t>However, there</w:t>
+      </w:r>
+      <w:r>
+        <w:rPr>
+          <w:rFonts w:eastAsiaTheme="minorEastAsia"/>
+        </w:rPr>
+        <w:t xml:space="preserve"> is</w:t>
+      </w:r>
+      <w:r>
+        <w:rPr>
+          <w:rFonts w:eastAsiaTheme="minorEastAsia"/>
+        </w:rPr>
+        <w:t xml:space="preserve"> a problem with this formula. We have no way to directly measure </w:t>
       </w:r>
       <m:oMath>
         <m:r>
@@ -9324,6 +10192,38 @@
         <w:t xml:space="preserve">. We cannot place a pin in the manifold at </w:t>
       </w:r>
       <m:oMath>
+        <m:sSub>
+          <m:sSubPr>
+            <m:ctrlPr>
+              <w:rPr>
+                <w:rFonts w:ascii="Cambria Math" w:eastAsiaTheme="minorEastAsia" w:hAnsi="Cambria Math"/>
+                <w:i/>
+              </w:rPr>
+            </m:ctrlPr>
+          </m:sSubPr>
+          <m:e>
+            <m:r>
+              <w:rPr>
+                <w:rFonts w:ascii="Cambria Math" w:eastAsiaTheme="minorEastAsia" w:hAnsi="Cambria Math"/>
+              </w:rPr>
+              <m:t>p</m:t>
+            </m:r>
+          </m:e>
+          <m:sub>
+            <m:r>
+              <w:rPr>
+                <w:rFonts w:ascii="Cambria Math" w:eastAsiaTheme="minorEastAsia" w:hAnsi="Cambria Math"/>
+              </w:rPr>
+              <m:t>0</m:t>
+            </m:r>
+          </m:sub>
+        </m:sSub>
+        <m:r>
+          <w:rPr>
+            <w:rFonts w:ascii="Cambria Math" w:eastAsiaTheme="minorEastAsia" w:hAnsi="Cambria Math"/>
+          </w:rPr>
+          <m:t>={</m:t>
+        </m:r>
         <m:sSubSup>
           <m:sSubSupPr>
             <m:ctrlPr>
@@ -9334,37 +10234,11 @@
             </m:ctrlPr>
           </m:sSubSupPr>
           <m:e>
-            <m:sSub>
-              <m:sSubPr>
-                <m:ctrlPr>
-                  <w:rPr>
-                    <w:rFonts w:ascii="Cambria Math" w:eastAsiaTheme="minorEastAsia" w:hAnsi="Cambria Math"/>
-                    <w:i/>
-                  </w:rPr>
-                </m:ctrlPr>
-              </m:sSubPr>
-              <m:e>
-                <m:r>
-                  <w:rPr>
-                    <w:rFonts w:ascii="Cambria Math" w:eastAsiaTheme="minorEastAsia" w:hAnsi="Cambria Math"/>
-                  </w:rPr>
-                  <m:t>p</m:t>
-                </m:r>
-              </m:e>
-              <m:sub>
-                <m:r>
-                  <w:rPr>
-                    <w:rFonts w:ascii="Cambria Math" w:eastAsiaTheme="minorEastAsia" w:hAnsi="Cambria Math"/>
-                  </w:rPr>
-                  <m:t>0</m:t>
-                </m:r>
-              </m:sub>
-            </m:sSub>
             <m:r>
               <w:rPr>
                 <w:rFonts w:ascii="Cambria Math" w:eastAsiaTheme="minorEastAsia" w:hAnsi="Cambria Math"/>
               </w:rPr>
-              <m:t>={t</m:t>
+              <m:t>t</m:t>
             </m:r>
           </m:e>
           <m:sub>
@@ -9473,15 +10347,15 @@
           </w:rPr>
           <m:t>={</m:t>
         </m:r>
-        <m:sSub>
-          <m:sSubPr>
+        <m:sSubSup>
+          <m:sSubSupPr>
             <m:ctrlPr>
               <w:rPr>
                 <w:rFonts w:ascii="Cambria Math" w:eastAsiaTheme="minorEastAsia" w:hAnsi="Cambria Math"/>
                 <w:i/>
               </w:rPr>
             </m:ctrlPr>
-          </m:sSubPr>
+          </m:sSubSupPr>
           <m:e>
             <m:r>
               <w:rPr>
@@ -9498,22 +10372,30 @@
               <m:t>1</m:t>
             </m:r>
           </m:sub>
-        </m:sSub>
+          <m:sup>
+            <m:r>
+              <w:rPr>
+                <w:rFonts w:ascii="Cambria Math" w:eastAsiaTheme="minorEastAsia" w:hAnsi="Cambria Math"/>
+              </w:rPr>
+              <m:t>B</m:t>
+            </m:r>
+          </m:sup>
+        </m:sSubSup>
         <m:r>
           <w:rPr>
             <w:rFonts w:ascii="Cambria Math" w:eastAsiaTheme="minorEastAsia" w:hAnsi="Cambria Math"/>
           </w:rPr>
           <m:t>,</m:t>
         </m:r>
-        <m:sSub>
-          <m:sSubPr>
+        <m:sSubSup>
+          <m:sSubSupPr>
             <m:ctrlPr>
               <w:rPr>
                 <w:rFonts w:ascii="Cambria Math" w:eastAsiaTheme="minorEastAsia" w:hAnsi="Cambria Math"/>
                 <w:i/>
               </w:rPr>
             </m:ctrlPr>
-          </m:sSubPr>
+          </m:sSubSupPr>
           <m:e>
             <m:r>
               <w:rPr>
@@ -9530,7 +10412,15 @@
               <m:t>1</m:t>
             </m:r>
           </m:sub>
-        </m:sSub>
+          <m:sup>
+            <m:r>
+              <w:rPr>
+                <w:rFonts w:ascii="Cambria Math" w:eastAsiaTheme="minorEastAsia" w:hAnsi="Cambria Math"/>
+              </w:rPr>
+              <m:t>B</m:t>
+            </m:r>
+          </m:sup>
+        </m:sSubSup>
         <m:r>
           <w:rPr>
             <w:rFonts w:ascii="Cambria Math" w:eastAsiaTheme="minorEastAsia" w:hAnsi="Cambria Math"/>
@@ -9906,7 +10796,7 @@
           <w:noProof/>
         </w:rPr>
         <w:drawing>
-          <wp:inline distT="0" distB="0" distL="0" distR="0" wp14:anchorId="4E9AFFB7" wp14:editId="2B50ED5E">
+          <wp:inline distT="0" distB="0" distL="0" distR="0" wp14:anchorId="7B6BA1C3" wp14:editId="687853B9">
             <wp:extent cx="4114800" cy="2084832"/>
             <wp:effectExtent l="0" t="0" r="0" b="0"/>
             <wp:docPr id="1" name="Picture 1" descr="A screenshot of a computer screen&#10;&#10;Description automatically generated with medium confidence"/>
@@ -9976,12 +10866,32 @@
           </w:rPr>
           <m:t>Δ</m:t>
         </m:r>
-        <m:r>
-          <w:rPr>
-            <w:rFonts w:ascii="Cambria Math" w:hAnsi="Cambria Math"/>
-          </w:rPr>
-          <m:t>s</m:t>
-        </m:r>
+        <m:sSup>
+          <m:sSupPr>
+            <m:ctrlPr>
+              <w:rPr>
+                <w:rFonts w:ascii="Cambria Math" w:hAnsi="Cambria Math"/>
+                <w:i/>
+              </w:rPr>
+            </m:ctrlPr>
+          </m:sSupPr>
+          <m:e>
+            <m:r>
+              <w:rPr>
+                <w:rFonts w:ascii="Cambria Math" w:hAnsi="Cambria Math"/>
+              </w:rPr>
+              <m:t>s</m:t>
+            </m:r>
+          </m:e>
+          <m:sup>
+            <m:r>
+              <w:rPr>
+                <w:rFonts w:ascii="Cambria Math" w:hAnsi="Cambria Math"/>
+              </w:rPr>
+              <m:t>M</m:t>
+            </m:r>
+          </m:sup>
+        </m:sSup>
       </m:oMath>
       <w:r>
         <w:t xml:space="preserve">, from </w:t>
@@ -12503,7 +13413,7 @@
                 <w:rPr>
                   <w:noProof/>
                 </w:rPr>
-                <w:t>11</w:t>
+                <w:t>14</w:t>
               </w:r>
             </w:fldSimple>
             <w:r>
@@ -13305,7 +14215,7 @@
                 <w:rPr>
                   <w:noProof/>
                 </w:rPr>
-                <w:t>12</w:t>
+                <w:t>15</w:t>
               </w:r>
             </w:fldSimple>
             <w:r>
@@ -14598,7 +15508,7 @@
                 <w:rPr>
                   <w:noProof/>
                 </w:rPr>
-                <w:t>13</w:t>
+                <w:t>16</w:t>
               </w:r>
             </w:fldSimple>
             <w:r>
@@ -15330,7 +16240,7 @@
                 <w:rPr>
                   <w:noProof/>
                 </w:rPr>
-                <w:t>14</w:t>
+                <w:t>17</w:t>
               </w:r>
             </w:fldSimple>
             <w:r>
@@ -15776,15 +16686,15 @@
                             </m:ctrlPr>
                           </m:naryPr>
                           <m:sub>
-                            <m:sSub>
-                              <m:sSubPr>
+                            <m:sSubSup>
+                              <m:sSubSupPr>
                                 <m:ctrlPr>
                                   <w:rPr>
                                     <w:rFonts w:ascii="Cambria Math" w:hAnsi="Cambria Math"/>
                                     <w:i/>
                                   </w:rPr>
                                 </m:ctrlPr>
-                              </m:sSubPr>
+                              </m:sSubSupPr>
                               <m:e>
                                 <m:r>
                                   <w:rPr>
@@ -15801,18 +16711,26 @@
                                   <m:t>0</m:t>
                                 </m:r>
                               </m:sub>
-                            </m:sSub>
+                              <m:sup>
+                                <m:r>
+                                  <w:rPr>
+                                    <w:rFonts w:ascii="Cambria Math" w:hAnsi="Cambria Math"/>
+                                  </w:rPr>
+                                  <m:t>B</m:t>
+                                </m:r>
+                              </m:sup>
+                            </m:sSubSup>
                           </m:sub>
                           <m:sup>
-                            <m:sSub>
-                              <m:sSubPr>
+                            <m:sSubSup>
+                              <m:sSubSupPr>
                                 <m:ctrlPr>
                                   <w:rPr>
                                     <w:rFonts w:ascii="Cambria Math" w:hAnsi="Cambria Math"/>
                                     <w:i/>
                                   </w:rPr>
                                 </m:ctrlPr>
-                              </m:sSubPr>
+                              </m:sSubSupPr>
                               <m:e>
                                 <m:r>
                                   <w:rPr>
@@ -15829,7 +16747,15 @@
                                   <m:t>1</m:t>
                                 </m:r>
                               </m:sub>
-                            </m:sSub>
+                              <m:sup>
+                                <m:r>
+                                  <w:rPr>
+                                    <w:rFonts w:ascii="Cambria Math" w:hAnsi="Cambria Math"/>
+                                  </w:rPr>
+                                  <m:t>B</m:t>
+                                </m:r>
+                              </m:sup>
+                            </m:sSubSup>
                           </m:sup>
                           <m:e>
                             <m:r>
@@ -16378,15 +17304,15 @@
                             </m:ctrlPr>
                           </m:naryPr>
                           <m:sub>
-                            <m:sSub>
-                              <m:sSubPr>
+                            <m:sSubSup>
+                              <m:sSubSupPr>
                                 <m:ctrlPr>
                                   <w:rPr>
                                     <w:rFonts w:ascii="Cambria Math" w:hAnsi="Cambria Math"/>
                                     <w:i/>
                                   </w:rPr>
                                 </m:ctrlPr>
-                              </m:sSubPr>
+                              </m:sSubSupPr>
                               <m:e>
                                 <m:r>
                                   <w:rPr>
@@ -16403,18 +17329,26 @@
                                   <m:t>0</m:t>
                                 </m:r>
                               </m:sub>
-                            </m:sSub>
+                              <m:sup>
+                                <m:r>
+                                  <w:rPr>
+                                    <w:rFonts w:ascii="Cambria Math" w:hAnsi="Cambria Math"/>
+                                  </w:rPr>
+                                  <m:t>R</m:t>
+                                </m:r>
+                              </m:sup>
+                            </m:sSubSup>
                           </m:sub>
                           <m:sup>
-                            <m:sSub>
-                              <m:sSubPr>
+                            <m:sSubSup>
+                              <m:sSubSupPr>
                                 <m:ctrlPr>
                                   <w:rPr>
                                     <w:rFonts w:ascii="Cambria Math" w:hAnsi="Cambria Math"/>
                                     <w:i/>
                                   </w:rPr>
                                 </m:ctrlPr>
-                              </m:sSubPr>
+                              </m:sSubSupPr>
                               <m:e>
                                 <m:r>
                                   <w:rPr>
@@ -16431,7 +17365,15 @@
                                   <m:t>1</m:t>
                                 </m:r>
                               </m:sub>
-                            </m:sSub>
+                              <m:sup>
+                                <m:r>
+                                  <w:rPr>
+                                    <w:rFonts w:ascii="Cambria Math" w:hAnsi="Cambria Math"/>
+                                  </w:rPr>
+                                  <m:t>R</m:t>
+                                </m:r>
+                              </m:sup>
+                            </m:sSubSup>
                           </m:sup>
                           <m:e>
                             <m:r>
@@ -16980,15 +17922,15 @@
                             </m:ctrlPr>
                           </m:naryPr>
                           <m:sub>
-                            <m:sSub>
-                              <m:sSubPr>
+                            <m:sSubSup>
+                              <m:sSubSupPr>
                                 <m:ctrlPr>
                                   <w:rPr>
                                     <w:rFonts w:ascii="Cambria Math" w:hAnsi="Cambria Math"/>
                                     <w:i/>
                                   </w:rPr>
                                 </m:ctrlPr>
-                              </m:sSubPr>
+                              </m:sSubSupPr>
                               <m:e>
                                 <m:r>
                                   <w:rPr>
@@ -17005,18 +17947,26 @@
                                   <m:t>0</m:t>
                                 </m:r>
                               </m:sub>
-                            </m:sSub>
+                              <m:sup>
+                                <m:r>
+                                  <w:rPr>
+                                    <w:rFonts w:ascii="Cambria Math" w:hAnsi="Cambria Math"/>
+                                  </w:rPr>
+                                  <m:t>G</m:t>
+                                </m:r>
+                              </m:sup>
+                            </m:sSubSup>
                           </m:sub>
                           <m:sup>
-                            <m:sSub>
-                              <m:sSubPr>
+                            <m:sSubSup>
+                              <m:sSubSupPr>
                                 <m:ctrlPr>
                                   <w:rPr>
                                     <w:rFonts w:ascii="Cambria Math" w:hAnsi="Cambria Math"/>
                                     <w:i/>
                                   </w:rPr>
                                 </m:ctrlPr>
-                              </m:sSubPr>
+                              </m:sSubSupPr>
                               <m:e>
                                 <m:r>
                                   <w:rPr>
@@ -17033,7 +17983,15 @@
                                   <m:t>1</m:t>
                                 </m:r>
                               </m:sub>
-                            </m:sSub>
+                              <m:sup>
+                                <m:r>
+                                  <w:rPr>
+                                    <w:rFonts w:ascii="Cambria Math" w:hAnsi="Cambria Math"/>
+                                  </w:rPr>
+                                  <m:t>G</m:t>
+                                </m:r>
+                              </m:sup>
+                            </m:sSubSup>
                           </m:sup>
                           <m:e>
                             <m:r>
@@ -17567,7 +18525,7 @@
                 <w:rPr>
                   <w:noProof/>
                 </w:rPr>
-                <w:t>15</w:t>
+                <w:t>18</w:t>
               </w:r>
             </w:fldSimple>
             <w:r>
@@ -17802,141 +18760,6 @@
                     <w:rFonts w:ascii="Cambria Math" w:eastAsia="Times New Roman" w:hAnsi="Cambria Math" w:cs="Times New Roman"/>
                   </w:rPr>
                   <m:t>=1</m:t>
-                </m:r>
-              </m:oMath>
-            </m:oMathPara>
-          </w:p>
-        </w:tc>
-        <w:tc>
-          <w:tcPr>
-            <w:tcW w:w="350" w:type="pct"/>
-          </w:tcPr>
-          <w:p>
-            <w:pPr>
-              <w:jc w:val="right"/>
-            </w:pPr>
-          </w:p>
-        </w:tc>
-      </w:tr>
-      <w:tr>
-        <w:tc>
-          <w:tcPr>
-            <w:tcW w:w="350" w:type="pct"/>
-          </w:tcPr>
-          <w:p>
-            <w:pPr>
-              <w:pStyle w:val="Equation"/>
-            </w:pPr>
-          </w:p>
-        </w:tc>
-        <w:tc>
-          <w:tcPr>
-            <w:tcW w:w="4300" w:type="pct"/>
-          </w:tcPr>
-          <w:p>
-            <w:pPr>
-              <w:pStyle w:val="Equation"/>
-              <w:rPr>
-                <w:rFonts w:eastAsia="Times New Roman" w:cs="Times New Roman"/>
-              </w:rPr>
-            </w:pPr>
-            <m:oMathPara>
-              <m:oMath>
-                <m:sSup>
-                  <m:sSupPr>
-                    <m:ctrlPr>
-                      <w:rPr>
-                        <w:rFonts w:ascii="Cambria Math" w:eastAsia="Times New Roman" w:hAnsi="Cambria Math" w:cs="Times New Roman"/>
-                        <w:i/>
-                      </w:rPr>
-                    </m:ctrlPr>
-                  </m:sSupPr>
-                  <m:e>
-                    <m:r>
-                      <w:rPr>
-                        <w:rFonts w:ascii="Cambria Math" w:eastAsia="Times New Roman" w:hAnsi="Cambria Math" w:cs="Times New Roman"/>
-                      </w:rPr>
-                      <m:t>t</m:t>
-                    </m:r>
-                  </m:e>
-                  <m:sup>
-                    <m:r>
-                      <w:rPr>
-                        <w:rFonts w:ascii="Cambria Math" w:eastAsia="Times New Roman" w:hAnsi="Cambria Math" w:cs="Times New Roman"/>
-                      </w:rPr>
-                      <m:t>B</m:t>
-                    </m:r>
-                  </m:sup>
-                </m:sSup>
-                <m:r>
-                  <w:rPr>
-                    <w:rFonts w:ascii="Cambria Math" w:eastAsia="Times New Roman" w:hAnsi="Cambria Math" w:cs="Times New Roman"/>
-                  </w:rPr>
-                  <m:t>=</m:t>
-                </m:r>
-                <m:sSup>
-                  <m:sSupPr>
-                    <m:ctrlPr>
-                      <w:rPr>
-                        <w:rFonts w:ascii="Cambria Math" w:eastAsia="Times New Roman" w:hAnsi="Cambria Math" w:cs="Times New Roman"/>
-                        <w:i/>
-                      </w:rPr>
-                    </m:ctrlPr>
-                  </m:sSupPr>
-                  <m:e>
-                    <m:r>
-                      <w:rPr>
-                        <w:rFonts w:ascii="Cambria Math" w:eastAsia="Times New Roman" w:hAnsi="Cambria Math" w:cs="Times New Roman"/>
-                      </w:rPr>
-                      <m:t>t</m:t>
-                    </m:r>
-                  </m:e>
-                  <m:sup>
-                    <m:r>
-                      <w:rPr>
-                        <w:rFonts w:ascii="Cambria Math" w:eastAsia="Times New Roman" w:hAnsi="Cambria Math" w:cs="Times New Roman"/>
-                      </w:rPr>
-                      <m:t>R</m:t>
-                    </m:r>
-                  </m:sup>
-                </m:sSup>
-                <m:r>
-                  <w:rPr>
-                    <w:rFonts w:ascii="Cambria Math" w:eastAsia="Times New Roman" w:hAnsi="Cambria Math" w:cs="Times New Roman"/>
-                  </w:rPr>
-                  <m:t>=</m:t>
-                </m:r>
-                <m:sSup>
-                  <m:sSupPr>
-                    <m:ctrlPr>
-                      <w:rPr>
-                        <w:rFonts w:ascii="Cambria Math" w:eastAsia="Times New Roman" w:hAnsi="Cambria Math" w:cs="Times New Roman"/>
-                        <w:i/>
-                      </w:rPr>
-                    </m:ctrlPr>
-                  </m:sSupPr>
-                  <m:e>
-                    <m:r>
-                      <w:rPr>
-                        <w:rFonts w:ascii="Cambria Math" w:eastAsia="Times New Roman" w:hAnsi="Cambria Math" w:cs="Times New Roman"/>
-                      </w:rPr>
-                      <m:t>t</m:t>
-                    </m:r>
-                  </m:e>
-                  <m:sup>
-                    <m:r>
-                      <w:rPr>
-                        <w:rFonts w:ascii="Cambria Math" w:eastAsia="Times New Roman" w:hAnsi="Cambria Math" w:cs="Times New Roman"/>
-                      </w:rPr>
-                      <m:t>G</m:t>
-                    </m:r>
-                  </m:sup>
-                </m:sSup>
-                <m:r>
-                  <w:rPr>
-                    <w:rFonts w:ascii="Cambria Math" w:eastAsia="Times New Roman" w:hAnsi="Cambria Math" w:cs="Times New Roman"/>
-                  </w:rPr>
-                  <m:t>=t</m:t>
                 </m:r>
               </m:oMath>
             </m:oMathPara>
@@ -19517,7 +20340,7 @@
                 <w:rPr>
                   <w:noProof/>
                 </w:rPr>
-                <w:t>16</w:t>
+                <w:t>19</w:t>
               </w:r>
             </w:fldSimple>
             <w:r>
@@ -19800,14 +20623,6 @@
         <w:pStyle w:val="Heading1"/>
       </w:pPr>
       <w:r>
-        <w:t>Solutions to Einstein Field Equations</w:t>
-      </w:r>
-    </w:p>
-    <w:p>
-      <w:pPr>
-        <w:pStyle w:val="Heading1"/>
-      </w:pPr>
-      <w:r>
         <w:t>INitial Conditions</w:t>
       </w:r>
     </w:p>
@@ -19816,7 +20631,46 @@
         <w:pStyle w:val="Indent"/>
       </w:pPr>
       <w:r>
-        <w:t xml:space="preserve">From this formula, we can see that there are three initial conditions which do not depend on the coordinates: the acceleration, </w:t>
+        <w:t xml:space="preserve">From </w:t>
+      </w:r>
+      <w:r>
+        <w:t xml:space="preserve">Eq. </w:t>
+      </w:r>
+      <w:r>
+        <w:fldChar w:fldCharType="begin"/>
+      </w:r>
+      <w:r>
+        <w:instrText xml:space="preserve"> REF _Ref102559694 \h </w:instrText>
+      </w:r>
+      <w:r>
+        <w:fldChar w:fldCharType="separate"/>
+      </w:r>
+      <w:r>
+        <w:t>(</w:t>
+      </w:r>
+      <w:r>
+        <w:rPr>
+          <w:noProof/>
+        </w:rPr>
+        <w:t>19</w:t>
+      </w:r>
+      <w:r>
+        <w:t>)</w:t>
+      </w:r>
+      <w:r>
+        <w:fldChar w:fldCharType="end"/>
+      </w:r>
+      <w:r>
+        <w:t xml:space="preserve"> </w:t>
+      </w:r>
+      <w:r>
+        <w:t>we can see that there are three initial conditions</w:t>
+      </w:r>
+      <w:r>
+        <w:t xml:space="preserve"> for quadratically expanding space (QES)</w:t>
+      </w:r>
+      <w:r>
+        <w:t xml:space="preserve"> which do not depend on the coordinates: the acceleration, </w:t>
       </w:r>
       <m:oMath>
         <m:sSub>
@@ -19850,7 +20704,19 @@
         <w:rPr>
           <w:rFonts w:eastAsiaTheme="minorEastAsia"/>
         </w:rPr>
-        <w:t xml:space="preserve">, the initial velocity, </w:t>
+        <w:t xml:space="preserve">, the initial </w:t>
+      </w:r>
+      <w:r>
+        <w:rPr>
+          <w:rFonts w:eastAsiaTheme="minorEastAsia"/>
+        </w:rPr>
+        <w:t xml:space="preserve">tangent </w:t>
+      </w:r>
+      <w:r>
+        <w:rPr>
+          <w:rFonts w:eastAsiaTheme="minorEastAsia"/>
+        </w:rPr>
+        <w:t xml:space="preserve">velocity, </w:t>
       </w:r>
       <m:oMath>
         <m:sSub>
@@ -19884,7 +20750,7 @@
         <w:rPr>
           <w:rFonts w:eastAsiaTheme="minorEastAsia"/>
         </w:rPr>
-        <w:t xml:space="preserve">, and the time (age) of the manifold at the time of observation, </w:t>
+        <w:t xml:space="preserve">, and the age of the manifold at the time of observation, </w:t>
       </w:r>
       <m:oMath>
         <m:sSub>
@@ -19915,28 +20781,7 @@
         </m:sSub>
       </m:oMath>
       <w:r>
-        <w:t xml:space="preserve">. </w:t>
-      </w:r>
-      <w:r>
-        <w:t>It’s important to understand the scale of this manifold if we want to further explore the properties. T</w:t>
-      </w:r>
-      <w:r>
-        <w:t>he scale</w:t>
-      </w:r>
-      <w:r>
-        <w:t>, however,</w:t>
-      </w:r>
-      <w:r>
-        <w:t xml:space="preserve"> depends </w:t>
-      </w:r>
-      <w:r>
-        <w:t>heavily on the</w:t>
-      </w:r>
-      <w:r>
-        <w:t>se</w:t>
-      </w:r>
-      <w:r>
-        <w:t xml:space="preserve"> initial conditions.</w:t>
+        <w:t>.</w:t>
       </w:r>
     </w:p>
     <w:p>
@@ -20182,7 +21027,7 @@
         <w:rPr>
           <w:rFonts w:eastAsiaTheme="minorEastAsia"/>
         </w:rPr>
-        <w:t>space</w:t>
+        <w:t>spatial</w:t>
       </w:r>
       <w:r>
         <w:rPr>
@@ -20227,7 +21072,7 @@
         <w:rPr>
           <w:noProof/>
         </w:rPr>
-        <w:t>16</w:t>
+        <w:t>19</w:t>
       </w:r>
       <w:r>
         <w:t>)</w:t>
@@ -20847,6 +21692,393 @@
             </w:pPr>
             <m:oMathPara>
               <m:oMath>
+                <m:r>
+                  <w:rPr>
+                    <w:rFonts w:ascii="Cambria Math" w:eastAsia="Calibri" w:hAnsi="Cambria Math" w:cs="Times New Roman"/>
+                  </w:rPr>
+                  <m:t>z</m:t>
+                </m:r>
+                <m:r>
+                  <m:rPr>
+                    <m:sty m:val="p"/>
+                  </m:rPr>
+                  <w:rPr>
+                    <w:rFonts w:ascii="Cambria Math" w:eastAsia="Calibri" w:hAnsi="Cambria Math" w:cs="Times New Roman"/>
+                  </w:rPr>
+                  <m:t>=</m:t>
+                </m:r>
+                <m:f>
+                  <m:fPr>
+                    <m:ctrlPr>
+                      <w:rPr>
+                        <w:rFonts w:ascii="Cambria Math" w:hAnsi="Cambria Math"/>
+                      </w:rPr>
+                    </m:ctrlPr>
+                  </m:fPr>
+                  <m:num>
+                    <m:r>
+                      <w:rPr>
+                        <w:rFonts w:ascii="Cambria Math" w:hAnsi="Cambria Math"/>
+                      </w:rPr>
+                      <m:t>x</m:t>
+                    </m:r>
+                    <m:sSub>
+                      <m:sSubPr>
+                        <m:ctrlPr>
+                          <w:rPr>
+                            <w:rFonts w:ascii="Cambria Math" w:hAnsi="Cambria Math"/>
+                            <w:i/>
+                          </w:rPr>
+                        </m:ctrlPr>
+                      </m:sSubPr>
+                      <m:e>
+                        <m:r>
+                          <m:rPr>
+                            <m:sty m:val="p"/>
+                          </m:rPr>
+                          <w:rPr>
+                            <w:rFonts w:ascii="Cambria Math" w:hAnsi="Cambria Math"/>
+                          </w:rPr>
+                          <w:softHyphen/>
+                        </m:r>
+                      </m:e>
+                      <m:sub>
+                        <m:r>
+                          <w:rPr>
+                            <w:rFonts w:ascii="Cambria Math" w:hAnsi="Cambria Math"/>
+                          </w:rPr>
+                          <m:t>1</m:t>
+                        </m:r>
+                      </m:sub>
+                    </m:sSub>
+                    <m:r>
+                      <m:rPr>
+                        <m:sty m:val="p"/>
+                      </m:rPr>
+                      <w:rPr>
+                        <w:rFonts w:ascii="Cambria Math" w:hAnsi="Cambria Math"/>
+                      </w:rPr>
+                      <m:t>-</m:t>
+                    </m:r>
+                    <m:r>
+                      <w:rPr>
+                        <w:rFonts w:ascii="Cambria Math" w:hAnsi="Cambria Math"/>
+                      </w:rPr>
+                      <m:t>x</m:t>
+                    </m:r>
+                    <m:sSub>
+                      <m:sSubPr>
+                        <m:ctrlPr>
+                          <w:rPr>
+                            <w:rFonts w:ascii="Cambria Math" w:hAnsi="Cambria Math"/>
+                            <w:i/>
+                          </w:rPr>
+                        </m:ctrlPr>
+                      </m:sSubPr>
+                      <m:e>
+                        <m:r>
+                          <m:rPr>
+                            <m:sty m:val="p"/>
+                          </m:rPr>
+                          <w:rPr>
+                            <w:rFonts w:ascii="Cambria Math" w:hAnsi="Cambria Math"/>
+                          </w:rPr>
+                          <w:softHyphen/>
+                        </m:r>
+                      </m:e>
+                      <m:sub>
+                        <m:r>
+                          <w:rPr>
+                            <w:rFonts w:ascii="Cambria Math" w:hAnsi="Cambria Math"/>
+                          </w:rPr>
+                          <m:t>0</m:t>
+                        </m:r>
+                      </m:sub>
+                    </m:sSub>
+                  </m:num>
+                  <m:den>
+                    <m:sSub>
+                      <m:sSubPr>
+                        <m:ctrlPr>
+                          <w:rPr>
+                            <w:rFonts w:ascii="Cambria Math" w:hAnsi="Cambria Math"/>
+                            <w:i/>
+                          </w:rPr>
+                        </m:ctrlPr>
+                      </m:sSubPr>
+                      <m:e>
+                        <m:r>
+                          <w:rPr>
+                            <w:rFonts w:ascii="Cambria Math" w:hAnsi="Cambria Math"/>
+                          </w:rPr>
+                          <m:t>x</m:t>
+                        </m:r>
+                      </m:e>
+                      <m:sub>
+                        <m:r>
+                          <w:rPr>
+                            <w:rFonts w:ascii="Cambria Math" w:hAnsi="Cambria Math"/>
+                          </w:rPr>
+                          <m:t>0</m:t>
+                        </m:r>
+                      </m:sub>
+                    </m:sSub>
+                  </m:den>
+                </m:f>
+              </m:oMath>
+            </m:oMathPara>
+          </w:p>
+        </w:tc>
+        <w:tc>
+          <w:tcPr>
+            <w:tcW w:w="350" w:type="pct"/>
+            <w:vAlign w:val="center"/>
+          </w:tcPr>
+          <w:p>
+            <w:pPr>
+              <w:jc w:val="right"/>
+            </w:pPr>
+          </w:p>
+        </w:tc>
+      </w:tr>
+      <w:tr>
+        <w:tc>
+          <w:tcPr>
+            <w:tcW w:w="350" w:type="pct"/>
+            <w:vAlign w:val="center"/>
+          </w:tcPr>
+          <w:p/>
+        </w:tc>
+        <w:tc>
+          <w:tcPr>
+            <w:tcW w:w="4300" w:type="pct"/>
+            <w:vAlign w:val="center"/>
+          </w:tcPr>
+          <w:p>
+            <w:pPr>
+              <w:pStyle w:val="Equation"/>
+              <w:rPr>
+                <w:rFonts w:eastAsia="Calibri" w:cs="Times New Roman"/>
+              </w:rPr>
+            </w:pPr>
+            <m:oMathPara>
+              <m:oMath>
+                <m:r>
+                  <w:rPr>
+                    <w:rFonts w:ascii="Cambria Math" w:eastAsia="Calibri" w:hAnsi="Cambria Math" w:cs="Times New Roman"/>
+                  </w:rPr>
+                  <m:t>z</m:t>
+                </m:r>
+                <m:r>
+                  <m:rPr>
+                    <m:sty m:val="p"/>
+                  </m:rPr>
+                  <w:rPr>
+                    <w:rFonts w:ascii="Cambria Math" w:eastAsia="Calibri" w:hAnsi="Cambria Math" w:cs="Times New Roman"/>
+                  </w:rPr>
+                  <m:t>=</m:t>
+                </m:r>
+                <m:f>
+                  <m:fPr>
+                    <m:ctrlPr>
+                      <w:rPr>
+                        <w:rFonts w:ascii="Cambria Math" w:hAnsi="Cambria Math"/>
+                      </w:rPr>
+                    </m:ctrlPr>
+                  </m:fPr>
+                  <m:num>
+                    <m:r>
+                      <w:rPr>
+                        <w:rFonts w:ascii="Cambria Math" w:hAnsi="Cambria Math"/>
+                      </w:rPr>
+                      <m:t>α</m:t>
+                    </m:r>
+                    <m:sSubSup>
+                      <m:sSubSupPr>
+                        <m:ctrlPr>
+                          <w:rPr>
+                            <w:rFonts w:ascii="Cambria Math" w:hAnsi="Cambria Math"/>
+                          </w:rPr>
+                        </m:ctrlPr>
+                      </m:sSubSupPr>
+                      <m:e>
+                        <m:r>
+                          <w:rPr>
+                            <w:rFonts w:ascii="Cambria Math" w:hAnsi="Cambria Math"/>
+                          </w:rPr>
+                          <m:t>t</m:t>
+                        </m:r>
+                      </m:e>
+                      <m:sub>
+                        <m:r>
+                          <m:rPr>
+                            <m:sty m:val="p"/>
+                          </m:rPr>
+                          <w:rPr>
+                            <w:rFonts w:ascii="Cambria Math" w:hAnsi="Cambria Math"/>
+                          </w:rPr>
+                          <m:t>1</m:t>
+                        </m:r>
+                      </m:sub>
+                      <m:sup>
+                        <m:r>
+                          <m:rPr>
+                            <m:sty m:val="p"/>
+                          </m:rPr>
+                          <w:rPr>
+                            <w:rFonts w:ascii="Cambria Math" w:hAnsi="Cambria Math"/>
+                          </w:rPr>
+                          <m:t>2</m:t>
+                        </m:r>
+                      </m:sup>
+                    </m:sSubSup>
+                    <m:r>
+                      <m:rPr>
+                        <m:sty m:val="p"/>
+                      </m:rPr>
+                      <w:rPr>
+                        <w:rFonts w:ascii="Cambria Math" w:hAnsi="Cambria Math"/>
+                      </w:rPr>
+                      <m:t>-</m:t>
+                    </m:r>
+                    <m:r>
+                      <w:rPr>
+                        <w:rFonts w:ascii="Cambria Math" w:hAnsi="Cambria Math"/>
+                      </w:rPr>
+                      <m:t>α</m:t>
+                    </m:r>
+                    <m:sSubSup>
+                      <m:sSubSupPr>
+                        <m:ctrlPr>
+                          <w:rPr>
+                            <w:rFonts w:ascii="Cambria Math" w:hAnsi="Cambria Math"/>
+                          </w:rPr>
+                        </m:ctrlPr>
+                      </m:sSubSupPr>
+                      <m:e>
+                        <m:r>
+                          <w:rPr>
+                            <w:rFonts w:ascii="Cambria Math" w:hAnsi="Cambria Math"/>
+                          </w:rPr>
+                          <m:t>t</m:t>
+                        </m:r>
+                      </m:e>
+                      <m:sub>
+                        <m:r>
+                          <m:rPr>
+                            <m:sty m:val="p"/>
+                          </m:rPr>
+                          <w:rPr>
+                            <w:rFonts w:ascii="Cambria Math" w:hAnsi="Cambria Math"/>
+                          </w:rPr>
+                          <m:t>0</m:t>
+                        </m:r>
+                      </m:sub>
+                      <m:sup>
+                        <m:r>
+                          <m:rPr>
+                            <m:sty m:val="p"/>
+                          </m:rPr>
+                          <w:rPr>
+                            <w:rFonts w:ascii="Cambria Math" w:hAnsi="Cambria Math"/>
+                          </w:rPr>
+                          <m:t>2</m:t>
+                        </m:r>
+                      </m:sup>
+                    </m:sSubSup>
+                  </m:num>
+                  <m:den>
+                    <m:r>
+                      <w:rPr>
+                        <w:rFonts w:ascii="Cambria Math" w:hAnsi="Cambria Math"/>
+                      </w:rPr>
+                      <m:t>α</m:t>
+                    </m:r>
+                    <m:sSubSup>
+                      <m:sSubSupPr>
+                        <m:ctrlPr>
+                          <w:rPr>
+                            <w:rFonts w:ascii="Cambria Math" w:hAnsi="Cambria Math"/>
+                          </w:rPr>
+                        </m:ctrlPr>
+                      </m:sSubSupPr>
+                      <m:e>
+                        <m:r>
+                          <w:rPr>
+                            <w:rFonts w:ascii="Cambria Math" w:hAnsi="Cambria Math"/>
+                          </w:rPr>
+                          <m:t>t</m:t>
+                        </m:r>
+                      </m:e>
+                      <m:sub>
+                        <m:r>
+                          <m:rPr>
+                            <m:sty m:val="p"/>
+                          </m:rPr>
+                          <w:rPr>
+                            <w:rFonts w:ascii="Cambria Math" w:hAnsi="Cambria Math"/>
+                          </w:rPr>
+                          <m:t>0</m:t>
+                        </m:r>
+                      </m:sub>
+                      <m:sup>
+                        <m:r>
+                          <m:rPr>
+                            <m:sty m:val="p"/>
+                          </m:rPr>
+                          <w:rPr>
+                            <w:rFonts w:ascii="Cambria Math" w:hAnsi="Cambria Math"/>
+                          </w:rPr>
+                          <m:t>2</m:t>
+                        </m:r>
+                      </m:sup>
+                    </m:sSubSup>
+                  </m:den>
+                </m:f>
+              </m:oMath>
+            </m:oMathPara>
+          </w:p>
+        </w:tc>
+        <w:tc>
+          <w:tcPr>
+            <w:tcW w:w="350" w:type="pct"/>
+            <w:vAlign w:val="center"/>
+          </w:tcPr>
+          <w:p>
+            <w:pPr>
+              <w:jc w:val="right"/>
+            </w:pPr>
+          </w:p>
+        </w:tc>
+      </w:tr>
+      <w:tr>
+        <w:tc>
+          <w:tcPr>
+            <w:tcW w:w="350" w:type="pct"/>
+            <w:vAlign w:val="center"/>
+          </w:tcPr>
+          <w:p/>
+        </w:tc>
+        <w:tc>
+          <w:tcPr>
+            <w:tcW w:w="4300" w:type="pct"/>
+            <w:vAlign w:val="center"/>
+          </w:tcPr>
+          <w:p>
+            <w:pPr>
+              <w:pStyle w:val="Equation"/>
+              <w:rPr>
+                <w:rFonts w:eastAsia="Calibri" w:cs="Times New Roman"/>
+              </w:rPr>
+            </w:pPr>
+            <m:oMathPara>
+              <m:oMath>
+                <m:r>
+                  <w:rPr>
+                    <w:rFonts w:ascii="Cambria Math" w:eastAsia="Calibri" w:hAnsi="Cambria Math" w:cs="Times New Roman"/>
+                  </w:rPr>
+                  <m:t>z=</m:t>
+                </m:r>
                 <m:f>
                   <m:fPr>
                     <m:ctrlPr>
@@ -20933,7 +22165,7 @@
                   <w:rPr>
                     <w:rFonts w:ascii="Cambria Math" w:eastAsia="Calibri" w:hAnsi="Cambria Math" w:cs="Times New Roman"/>
                   </w:rPr>
-                  <m:t>=z+1</m:t>
+                  <m:t>-1</m:t>
                 </m:r>
               </m:oMath>
             </m:oMathPara>
@@ -21187,6 +22419,7 @@
             <w:pPr>
               <w:jc w:val="right"/>
             </w:pPr>
+            <w:bookmarkStart w:id="17" w:name="_Ref105260192"/>
             <w:r>
               <w:t>(</w:t>
             </w:r>
@@ -21203,7 +22436,7 @@
               <w:rPr>
                 <w:noProof/>
               </w:rPr>
-              <w:t>17</w:t>
+              <w:t>20</w:t>
             </w:r>
             <w:r>
               <w:rPr>
@@ -21214,6 +22447,7 @@
             <w:r>
               <w:t>)</w:t>
             </w:r>
+            <w:bookmarkEnd w:id="17"/>
           </w:p>
         </w:tc>
       </w:tr>
@@ -21223,7 +22457,574 @@
         <w:pStyle w:val="Indent"/>
       </w:pPr>
       <w:r>
-        <w:t>Using this formula and a selection of redshift values from Supernovae observations, we could extract a solution for our initial conditions using an optimization algorithm. We will imagine that we have performed this exercise and will use the results, with the assumption that they are very good guesses, as free variables to continue the discussion of the properties:</w:t>
+        <w:rPr>
+          <w:rFonts w:eastAsiaTheme="minorEastAsia"/>
+        </w:rPr>
+        <w:t xml:space="preserve">Where </w:t>
+      </w:r>
+      <m:oMath>
+        <m:r>
+          <w:rPr>
+            <w:rFonts w:ascii="Cambria Math" w:eastAsiaTheme="minorEastAsia" w:hAnsi="Cambria Math"/>
+          </w:rPr>
+          <m:t>z</m:t>
+        </m:r>
+      </m:oMath>
+      <w:r>
+        <w:rPr>
+          <w:rFonts w:eastAsiaTheme="minorEastAsia"/>
+        </w:rPr>
+        <w:t xml:space="preserve">, the redshift, </w:t>
+      </w:r>
+      <w:r>
+        <w:rPr>
+          <w:rFonts w:eastAsiaTheme="minorEastAsia"/>
+        </w:rPr>
+        <w:t xml:space="preserve">is the change </w:t>
+      </w:r>
+      <w:r>
+        <w:rPr>
+          <w:rFonts w:eastAsiaTheme="minorEastAsia"/>
+        </w:rPr>
+        <w:t>in</w:t>
+      </w:r>
+      <w:r>
+        <w:rPr>
+          <w:rFonts w:eastAsiaTheme="minorEastAsia"/>
+        </w:rPr>
+        <w:t xml:space="preserve"> a unit length (wavelength) </w:t>
+      </w:r>
+      <w:r>
+        <w:rPr>
+          <w:rFonts w:eastAsiaTheme="minorEastAsia"/>
+        </w:rPr>
+        <w:t xml:space="preserve">from </w:t>
+      </w:r>
+      <m:oMath>
+        <m:sSub>
+          <m:sSubPr>
+            <m:ctrlPr>
+              <w:rPr>
+                <w:rFonts w:ascii="Cambria Math" w:eastAsiaTheme="minorEastAsia" w:hAnsi="Cambria Math"/>
+                <w:i/>
+              </w:rPr>
+            </m:ctrlPr>
+          </m:sSubPr>
+          <m:e>
+            <m:r>
+              <w:rPr>
+                <w:rFonts w:ascii="Cambria Math" w:eastAsiaTheme="minorEastAsia" w:hAnsi="Cambria Math"/>
+              </w:rPr>
+              <m:t>t</m:t>
+            </m:r>
+          </m:e>
+          <m:sub>
+            <m:r>
+              <w:rPr>
+                <w:rFonts w:ascii="Cambria Math" w:eastAsiaTheme="minorEastAsia" w:hAnsi="Cambria Math"/>
+              </w:rPr>
+              <m:t>0</m:t>
+            </m:r>
+          </m:sub>
+        </m:sSub>
+      </m:oMath>
+      <w:r>
+        <w:rPr>
+          <w:rFonts w:eastAsiaTheme="minorEastAsia"/>
+        </w:rPr>
+        <w:t xml:space="preserve"> to </w:t>
+      </w:r>
+      <m:oMath>
+        <m:sSub>
+          <m:sSubPr>
+            <m:ctrlPr>
+              <w:rPr>
+                <w:rFonts w:ascii="Cambria Math" w:eastAsiaTheme="minorEastAsia" w:hAnsi="Cambria Math"/>
+                <w:i/>
+              </w:rPr>
+            </m:ctrlPr>
+          </m:sSubPr>
+          <m:e>
+            <m:r>
+              <w:rPr>
+                <w:rFonts w:ascii="Cambria Math" w:eastAsiaTheme="minorEastAsia" w:hAnsi="Cambria Math"/>
+              </w:rPr>
+              <m:t>t</m:t>
+            </m:r>
+          </m:e>
+          <m:sub>
+            <m:r>
+              <w:rPr>
+                <w:rFonts w:ascii="Cambria Math" w:eastAsiaTheme="minorEastAsia" w:hAnsi="Cambria Math"/>
+              </w:rPr>
+              <m:t>1</m:t>
+            </m:r>
+          </m:sub>
+        </m:sSub>
+      </m:oMath>
+      <w:r>
+        <w:rPr>
+          <w:rFonts w:eastAsiaTheme="minorEastAsia"/>
+        </w:rPr>
+        <w:t xml:space="preserve">. </w:t>
+      </w:r>
+      <w:r>
+        <w:rPr>
+          <w:rFonts w:eastAsiaTheme="minorEastAsia"/>
+        </w:rPr>
+        <w:t>This redshift value is encoded in photons</w:t>
+      </w:r>
+      <w:r>
+        <w:rPr>
+          <w:rFonts w:eastAsiaTheme="minorEastAsia"/>
+        </w:rPr>
+        <w:t>, which travel along the null geodesic,</w:t>
+      </w:r>
+      <w:r>
+        <w:rPr>
+          <w:rFonts w:eastAsiaTheme="minorEastAsia"/>
+        </w:rPr>
+        <w:t xml:space="preserve"> making it possible to use </w:t>
+      </w:r>
+      <w:r>
+        <w:rPr>
+          <w:rFonts w:eastAsiaTheme="minorEastAsia"/>
+        </w:rPr>
+        <w:t xml:space="preserve">the </w:t>
+      </w:r>
+      <w:r>
+        <w:rPr>
+          <w:rFonts w:eastAsiaTheme="minorEastAsia"/>
+        </w:rPr>
+        <w:t xml:space="preserve">photons </w:t>
+      </w:r>
+      <w:r>
+        <w:rPr>
+          <w:rFonts w:eastAsiaTheme="minorEastAsia"/>
+        </w:rPr>
+        <w:t xml:space="preserve">from </w:t>
+      </w:r>
+      <w:r>
+        <w:rPr>
+          <w:rFonts w:eastAsiaTheme="minorEastAsia"/>
+        </w:rPr>
+        <w:t xml:space="preserve">a known source (of </w:t>
+      </w:r>
+      <w:r>
+        <w:rPr>
+          <w:rFonts w:eastAsiaTheme="minorEastAsia"/>
+        </w:rPr>
+        <w:t>luminosity</w:t>
+      </w:r>
+      <w:r>
+        <w:rPr>
+          <w:rFonts w:eastAsiaTheme="minorEastAsia"/>
+        </w:rPr>
+        <w:t>) as</w:t>
+      </w:r>
+      <w:r>
+        <w:rPr>
+          <w:rFonts w:eastAsiaTheme="minorEastAsia"/>
+        </w:rPr>
+        <w:t xml:space="preserve"> proxies for distance markers.</w:t>
+      </w:r>
+    </w:p>
+    <w:p>
+      <w:pPr>
+        <w:pStyle w:val="Figure"/>
+      </w:pPr>
+      <w:r>
+        <w:rPr>
+          <w:noProof/>
+        </w:rPr>
+        <w:drawing>
+          <wp:inline distT="0" distB="0" distL="0" distR="0" wp14:anchorId="5112F17C" wp14:editId="56CA25B3">
+            <wp:extent cx="4572000" cy="3739896"/>
+            <wp:effectExtent l="0" t="0" r="0" b="0"/>
+            <wp:docPr id="6" name="Picture 6" descr="Chart&#10;&#10;Description automatically generated"/>
+            <wp:cNvGraphicFramePr>
+              <a:graphicFrameLocks xmlns:a="http://schemas.openxmlformats.org/drawingml/2006/main" noChangeAspect="1"/>
+            </wp:cNvGraphicFramePr>
+            <a:graphic xmlns:a="http://schemas.openxmlformats.org/drawingml/2006/main">
+              <a:graphicData uri="http://schemas.openxmlformats.org/drawingml/2006/picture">
+                <pic:pic xmlns:pic="http://schemas.openxmlformats.org/drawingml/2006/picture">
+                  <pic:nvPicPr>
+                    <pic:cNvPr id="6" name="Picture 6" descr="Chart&#10;&#10;Description automatically generated"/>
+                    <pic:cNvPicPr/>
+                  </pic:nvPicPr>
+                  <pic:blipFill>
+                    <a:blip r:embed="rId11"/>
+                    <a:stretch>
+                      <a:fillRect/>
+                    </a:stretch>
+                  </pic:blipFill>
+                  <pic:spPr>
+                    <a:xfrm>
+                      <a:off x="0" y="0"/>
+                      <a:ext cx="4572000" cy="3739896"/>
+                    </a:xfrm>
+                    <a:prstGeom prst="rect">
+                      <a:avLst/>
+                    </a:prstGeom>
+                  </pic:spPr>
+                </pic:pic>
+              </a:graphicData>
+            </a:graphic>
+          </wp:inline>
+        </w:drawing>
+      </w:r>
+    </w:p>
+    <w:p>
+      <w:pPr>
+        <w:pStyle w:val="Caption"/>
+      </w:pPr>
+      <w:r>
+        <w:t xml:space="preserve">Figure </w:t>
+      </w:r>
+      <w:r>
+        <w:fldChar w:fldCharType="begin"/>
+      </w:r>
+      <w:r>
+        <w:instrText xml:space="preserve"> SEQ Figure \* ARABIC </w:instrText>
+      </w:r>
+      <w:r>
+        <w:fldChar w:fldCharType="separate"/>
+      </w:r>
+      <w:r>
+        <w:t>3</w:t>
+      </w:r>
+      <w:r>
+        <w:fldChar w:fldCharType="end"/>
+      </w:r>
+      <w:r>
+        <w:t xml:space="preserve"> - Top: </w:t>
+      </w:r>
+      <w:r>
+        <w:t>The distance</w:t>
+      </w:r>
+      <w:r>
+        <w:t>s</w:t>
+      </w:r>
+      <w:r>
+        <w:t xml:space="preserve"> to a</w:t>
+      </w:r>
+      <w:r>
+        <w:t xml:space="preserve"> selection of 482 SNe Ia</w:t>
+      </w:r>
+      <w:r>
+        <w:t xml:space="preserve"> </w:t>
+      </w:r>
+      <w:r>
+        <w:t xml:space="preserve">supernovae </w:t>
+      </w:r>
+      <w:r>
+        <w:t>(green)</w:t>
+      </w:r>
+      <w:r>
+        <w:t xml:space="preserve"> and the distance </w:t>
+      </w:r>
+      <w:r>
+        <w:t xml:space="preserve">predicted by the </w:t>
+      </w:r>
+      <w:r>
+        <w:t xml:space="preserve">quadratically expandig space </w:t>
+      </w:r>
+      <w:r>
+        <w:t xml:space="preserve">(QES) </w:t>
+      </w:r>
+      <w:r>
+        <w:t>metric</w:t>
+      </w:r>
+      <w:r>
+        <w:t xml:space="preserve"> formula</w:t>
+      </w:r>
+      <w:r>
+        <w:t xml:space="preserve"> </w:t>
+      </w:r>
+      <w:r>
+        <w:t xml:space="preserve">(red) </w:t>
+      </w:r>
+      <w:r>
+        <w:t>and, for comparison,</w:t>
+      </w:r>
+      <w:r>
+        <w:t xml:space="preserve"> the</w:t>
+      </w:r>
+      <w:r>
+        <w:t xml:space="preserve"> distance </w:t>
+      </w:r>
+      <w:r>
+        <w:t>predicted by the</w:t>
+      </w:r>
+      <w:r>
+        <w:t xml:space="preserve"> </w:t>
+      </w:r>
+      <w:r>
+        <w:t>FLRW</w:t>
+      </w:r>
+      <w:r>
+        <w:t xml:space="preserve"> metric</w:t>
+      </w:r>
+      <w:r>
+        <w:t xml:space="preserve"> formula</w:t>
+      </w:r>
+      <w:r>
+        <w:t xml:space="preserve"> (blue). Bottom: </w:t>
+      </w:r>
+      <w:r>
+        <w:t>E</w:t>
+      </w:r>
+      <w:r>
+        <w:t>rrors for each of the data points</w:t>
+      </w:r>
+      <w:r>
+        <w:t xml:space="preserve"> from the predicted values in Gpc.</w:t>
+      </w:r>
+    </w:p>
+    <w:p>
+      <w:pPr>
+        <w:pStyle w:val="Indent"/>
+      </w:pPr>
+      <w:r>
+        <w:rPr>
+          <w:rFonts w:eastAsiaTheme="minorEastAsia"/>
+        </w:rPr>
+        <w:lastRenderedPageBreak/>
+        <w:t xml:space="preserve">Using the combined data from </w:t>
+      </w:r>
+      <w:r>
+        <w:rPr>
+          <w:rFonts w:eastAsiaTheme="minorEastAsia"/>
+        </w:rPr>
+        <w:fldChar w:fldCharType="begin"/>
+      </w:r>
+      <w:r>
+        <w:rPr>
+          <w:rFonts w:eastAsiaTheme="minorEastAsia"/>
+        </w:rPr>
+        <w:instrText xml:space="preserve"> ADDIN EN.CITE &lt;EndNote&gt;&lt;Cite&gt;&lt;Author&gt;Conley&lt;/Author&gt;&lt;Year&gt;2011&lt;/Year&gt;&lt;RecNum&gt;2&lt;/RecNum&gt;&lt;DisplayText&gt;(Conley et al. 2011)&lt;/DisplayText&gt;&lt;record&gt;&lt;rec-number&gt;2&lt;/rec-number&gt;&lt;foreign-keys&gt;&lt;key app="EN" db-id="sst0rd9xlt0zfhezvxy5rwp19e5205tw0dw2" timestamp="1448418641"&gt;2&lt;/key&gt;&lt;/foreign-keys&gt;&lt;ref-type name="Journal Article"&gt;17&lt;/ref-type&gt;&lt;contributors&gt;&lt;authors&gt;&lt;author&gt;Conley, A.&lt;/author&gt;&lt;author&gt;Guy, J.&lt;/author&gt;&lt;author&gt;Sullivan, M.&lt;/author&gt;&lt;author&gt;Regnault, N.&lt;/author&gt;&lt;author&gt;Astier, P.&lt;/author&gt;&lt;author&gt;Balland, C.&lt;/author&gt;&lt;author&gt;Basa, S.&lt;/author&gt;&lt;author&gt;Carlberg, R.G.&lt;/author&gt;&lt;author&gt;Fouchez, D.&lt;/author&gt;&lt;author&gt;Hardin, D.&lt;/author&gt;&lt;author&gt;Hook, I.M.&lt;/author&gt;&lt;author&gt;Howell, D.A.&lt;/author&gt;&lt;author&gt;Pain, R.&lt;/author&gt;&lt;author&gt;Palanque-Delabrouille, N.&lt;/author&gt;&lt;author&gt;Perrett, K.M.&lt;/author&gt;&lt;author&gt;Pritchet, C.J.&lt;/author&gt;&lt;author&gt;Rich, J.&lt;/author&gt;&lt;author&gt;Ruhlmann-Kleider, V.&lt;/author&gt;&lt;author&gt;Balam, D.&lt;/author&gt;&lt;author&gt;Baumont, S.&lt;/author&gt;&lt;author&gt;Ellis, R.S.&lt;/author&gt;&lt;author&gt;Fabbro, S.&lt;/author&gt;&lt;author&gt;Fakhouri, H.K.&lt;/author&gt;&lt;author&gt;Fourmanoit, N.&lt;/author&gt;&lt;author&gt;Gonzalez-Gaitan, S.&lt;/author&gt;&lt;author&gt;Graham, M.L.&lt;/author&gt;&lt;author&gt;Hudson, M.J.&lt;/author&gt;&lt;author&gt;Hsiao, E.&lt;/author&gt;&lt;author&gt;Kronborg, T.&lt;/author&gt;&lt;author&gt;Lidman, C.&lt;/author&gt;&lt;author&gt;Mourao, A.M.&lt;/author&gt;&lt;author&gt;Neill, J.D.&lt;/author&gt;&lt;author&gt;Perlmutter, S.&lt;/author&gt;&lt;author&gt;Ripoche, P.&lt;/author&gt;&lt;author&gt;Suzuki, N.&lt;/author&gt;&lt;author&gt;Walker, E.S.&lt;/author&gt;&lt;/authors&gt;&lt;/contributors&gt;&lt;titles&gt;&lt;title&gt;Supernova Constraints and Systematic Uncertainties from the First 3 Years of the Supernova Legacy Survey&lt;/title&gt;&lt;secondary-title&gt;Astrophys.J.Suppl.&lt;/secondary-title&gt;&lt;/titles&gt;&lt;periodical&gt;&lt;full-title&gt;As</w:instrText>
+      </w:r>
+      <w:r>
+        <w:rPr>
+          <w:rFonts w:eastAsiaTheme="minorEastAsia"/>
+        </w:rPr>
+        <w:instrText>trophys.J.Suppl.&lt;/full-title&gt;&lt;/periodical&gt;&lt;pages&gt;1&lt;/pages&gt;&lt;volume&gt;192&lt;/volume&gt;&lt;dates&gt;&lt;year&gt;2011&lt;/year&gt;&lt;/dates&gt;&lt;urls&gt;&lt;related-urls&gt;&lt;url&gt;http://iopscience.iop.org/article/10.1088/0067-0049/192/1/1/pdf&lt;/url&gt;&lt;/related-urls&gt;&lt;/urls&gt;&lt;electronic-resource-num&gt;10.1088/0067-0049/192/1/1&lt;/electronic-resource-num&gt;&lt;/record&gt;&lt;/Cite&gt;&lt;/EndNote&gt;</w:instrText>
+      </w:r>
+      <w:r>
+        <w:rPr>
+          <w:rFonts w:eastAsiaTheme="minorEastAsia"/>
+        </w:rPr>
+        <w:fldChar w:fldCharType="separate"/>
+      </w:r>
+      <w:r>
+        <w:rPr>
+          <w:rFonts w:eastAsiaTheme="minorEastAsia"/>
+          <w:noProof/>
+        </w:rPr>
+        <w:t>(Conley et al. 2011)</w:t>
+      </w:r>
+      <w:r>
+        <w:rPr>
+          <w:rFonts w:eastAsiaTheme="minorEastAsia"/>
+        </w:rPr>
+        <w:fldChar w:fldCharType="end"/>
+      </w:r>
+      <w:r>
+        <w:t xml:space="preserve">, </w:t>
+      </w:r>
+      <w:r>
+        <w:fldChar w:fldCharType="begin"/>
+      </w:r>
+      <w:r>
+        <w:instrText xml:space="preserve"> ADDIN EN.CITE &lt;EndNote&gt;&lt;Cite&gt;&lt;Author&gt;Rodney&lt;/Author&gt;&lt;Year&gt;2012&lt;/Year&gt;&lt;RecNum&gt;15&lt;/RecNum&gt;&lt;DisplayText&gt;(Rodney et al. 2012)&lt;/DisplayText&gt;&lt;record&gt;&lt;rec-number&gt;15&lt;/rec-number&gt;&lt;foreign-keys&gt;&lt;key app="EN" db-id="sst0rd9xlt0zfhezvxy5rwp19e5205tw0dw2" timestamp="1448917529"&gt;15&lt;/key&gt;&lt;/foreign-keys&gt;&lt;ref-type name="Journal Article"&gt;17&lt;/ref-type&gt;&lt;contributors&gt;&lt;authors&gt;&lt;author&gt;Rodney, Steven A&lt;/author&gt;&lt;author&gt;Riess, Adam G&lt;/author&gt;&lt;author&gt;Dahlen, Tomas&lt;/author&gt;&lt;author&gt;Strolger, Louis-Gregory&lt;/author&gt;&lt;author&gt;Ferguson, Henry C&lt;/author&gt;&lt;author&gt;Hjorth, Jens&lt;/author&gt;&lt;author&gt;Frederiksen, Teddy F&lt;/author&gt;&lt;author&gt;Weiner, Benjamin J&lt;/author&gt;&lt;author&gt;Mobasher, Bahram&lt;/author&gt;&lt;author&gt;Casertano, Stefano&lt;/author&gt;&lt;/authors&gt;&lt;/contributors&gt;&lt;titles&gt;&lt;title&gt;A type Ia supernova at redshift 1.55 in Hubble space telescope infrared observations from CANDELS&lt;/title&gt;&lt;secondary-title&gt;The Astrophysical Journal&lt;/secondary-title&gt;&lt;/titles&gt;&lt;periodical&gt;&lt;full-title&gt;The Astrophysical Journal&lt;/full-title&gt;&lt;/periodical&gt;&lt;pages&gt;5&lt;/pages&gt;&lt;volume&gt;746&lt;/volume&gt;&lt;number&gt;1&lt;/number&gt;&lt;dates&gt;&lt;year&gt;2012&lt;/year&gt;&lt;/dates&gt;&lt;isbn&gt;0004-637X&lt;/isbn&gt;&lt;urls&gt;&lt;/urls&gt;&lt;/record&gt;&lt;/Cite&gt;&lt;/EndNote&gt;</w:instrText>
+      </w:r>
+      <w:r>
+        <w:fldChar w:fldCharType="separate"/>
+      </w:r>
+      <w:r>
+        <w:rPr>
+          <w:noProof/>
+        </w:rPr>
+        <w:t>(Rodney et al. 2012)</w:t>
+      </w:r>
+      <w:r>
+        <w:fldChar w:fldCharType="end"/>
+      </w:r>
+      <w:r>
+        <w:t xml:space="preserve">, </w:t>
+      </w:r>
+      <w:r>
+        <w:fldChar w:fldCharType="begin"/>
+      </w:r>
+      <w:r>
+        <w:instrText xml:space="preserve"> ADDIN EN.CITE &lt;EndNote&gt;&lt;Cite&gt;&lt;Author&gt;Jones&lt;/Author&gt;&lt;Year&gt;2013&lt;/Year&gt;&lt;RecNum&gt;3&lt;/RecNum&gt;&lt;DisplayText&gt;(Jones et al. 2013)&lt;/DisplayText&gt;&lt;record&gt;&lt;rec-number&gt;3&lt;/rec-number&gt;&lt;foreign-keys&gt;&lt;key app="EN" db-id="sst0rd9xlt0zfhezvxy5rwp19e5205tw0dw2" timestamp="1448419320"&gt;3&lt;/key&gt;&lt;/foreign-keys&gt;&lt;ref-type name="Journal Article"&gt;17&lt;/ref-type&gt;&lt;contributors&gt;&lt;authors&gt;&lt;author&gt;Jones, David O.&lt;/author&gt;&lt;author&gt;Rodney, Steven A.&lt;/author&gt;&lt;author&gt;Riess, Adam G.&lt;/author&gt;&lt;author&gt;Mobasher, Bahram&lt;/author&gt;&lt;author&gt;Dahlen, Tomas&lt;/author&gt;&lt;author&gt;McCully, Curtis&lt;/author&gt;&lt;author&gt;Frederiksen, Teddy F.&lt;/author&gt;&lt;author&gt;Casertano, Stefano&lt;/author&gt;&lt;author&gt;Hjorth, Jens&lt;/author&gt;&lt;author&gt;Keeton, Charles R.&lt;/author&gt;&lt;author&gt;Koekemoer, Anton&lt;/author&gt;&lt;author&gt;Strolger, Louis-Gregory&lt;/author&gt;&lt;author&gt;Wiklind, Tommy G.&lt;/author&gt;&lt;author&gt;Challis, Peter&lt;/author&gt;&lt;author&gt;Graur, Or&lt;/author&gt;&lt;author&gt;Hayden, Brian&lt;/author&gt;&lt;author&gt;Patel, Brandon&lt;/author&gt;&lt;author&gt;Weiner, Benjamin J.&lt;/author&gt;&lt;author&gt;Filippenko, Alexei V.&lt;/author&gt;&lt;author&gt;Garnavich, Peter&lt;/author&gt;&lt;author&gt;Jha, Saurabh W.&lt;/author&gt;&lt;author&gt;Kirshner, Robert P.&lt;/author&gt;&lt;author&gt;Ferguson, Henry C.&lt;/author&gt;&lt;author&gt;Grogin, Norman A.&lt;/author&gt;&lt;author&gt;Kocevski, Dale&lt;/author&gt;&lt;/authors&gt;&lt;/contributors&gt;&lt;titles&gt;&lt;title&gt;The Discovery of the Most Distant Known Type Ia Supernova at Redshift 1.914&lt;/title&gt;&lt;secondary-title&gt;Astrophys.J.&lt;/secondary-title&gt;&lt;/titles&gt;&lt;periodical&gt;&lt;full-title&gt;Astrophys.J.&lt;/full-title&gt;&lt;/periodical&gt;&lt;pages&gt;166&lt;/pages&gt;&lt;volume&gt;768&lt;/volume&gt;&lt;keywords&gt;&lt;keyword&gt;supernovae: general&lt;/keyword&gt;&lt;/keywords&gt;&lt;dates&gt;&lt;year&gt;2013&lt;/year&gt;&lt;/dates&gt;&lt;urls&gt;&lt;related-urls&gt;&lt;url&gt;http://iopscience.iop.org/article/10.1088/0004-637X/768/2/166/pdf&lt;/url&gt;&lt;/related-urls&gt;&lt;/urls&gt;&lt;electronic-resource-num&gt;10.1088/0004-637X/768/2/166&lt;/electronic-resource-num&gt;&lt;/record&gt;&lt;/Cite&gt;&lt;/EndNote&gt;</w:instrText>
+      </w:r>
+      <w:r>
+        <w:fldChar w:fldCharType="separate"/>
+      </w:r>
+      <w:r>
+        <w:rPr>
+          <w:noProof/>
+        </w:rPr>
+        <w:t>(Jones et al. 2013)</w:t>
+      </w:r>
+      <w:r>
+        <w:fldChar w:fldCharType="end"/>
+      </w:r>
+      <w:r>
+        <w:t xml:space="preserve">, </w:t>
+      </w:r>
+      <w:r>
+        <w:fldChar w:fldCharType="begin"/>
+      </w:r>
+      <w:r>
+        <w:instrText xml:space="preserve"> ADDIN EN.CITE &lt;EndNote&gt;&lt;Cite&gt;&lt;Author&gt;Rodney&lt;/Author&gt;&lt;Year&gt;2015&lt;/Year&gt;&lt;RecNum&gt;4&lt;/RecNum&gt;&lt;DisplayText&gt;(Rodney et al. 2015)&lt;/DisplayText&gt;&lt;record&gt;&lt;rec-number&gt;4&lt;/rec-number&gt;&lt;foreign-keys&gt;&lt;key app="EN" db-id="sst0rd9xlt0zfhezvxy5rwp19e5205tw0dw2" timestamp="1448419538"&gt;4&lt;/key&gt;&lt;/foreign-keys&gt;&lt;ref-type name="Journal Article"&gt;17&lt;/ref-type&gt;&lt;contributors&gt;&lt;authors&gt;&lt;author&gt;Rodney, Steven A.&lt;/author&gt;&lt;author&gt;Riess, Adam G.&lt;/author&gt;&lt;author&gt;Scolnic, Daniel M.&lt;/author&gt;&lt;author&gt;Jones, David O.&lt;/author&gt;&lt;author&gt;Hemmati, Shoubaneh&lt;/author&gt;&lt;author&gt;Molino, Alberto&lt;/author&gt;&lt;author&gt;McCully, Curtis&lt;/author&gt;&lt;author&gt;Mobasher, Bahram&lt;/author&gt;&lt;author&gt;Strolger, Louis-Gregory&lt;/author&gt;&lt;author&gt;Graur, Or&lt;/author&gt;&lt;author&gt;Hayden, Brian&lt;/author&gt;&lt;author&gt;Casertano, Stefano&lt;/author&gt;&lt;/authors&gt;&lt;/contributors&gt;&lt;titles&gt;&lt;title&gt;Two Type Ia Supernovae at Redshift ~2 : Improved Classification and Redshift Determination with Medium-band Infrared Imaging&lt;/title&gt;&lt;secondary-title&gt;Astron.J.&lt;/secondary-title&gt;&lt;/titles&gt;&lt;periodical&gt;&lt;full-title&gt;Astron.J.&lt;/full-title&gt;&lt;/periodical&gt;&lt;pages&gt;156&lt;/pages&gt;&lt;volume&gt;150&lt;/volume&gt;&lt;dates&gt;&lt;year&gt;2015&lt;/year&gt;&lt;/dates&gt;&lt;urls&gt;&lt;related-urls&gt;&lt;url&gt;http://iopscience.iop.org/article/10.1088/0004-6256/150/5/156/meta&lt;/url&gt;&lt;/re</w:instrText>
+      </w:r>
+      <w:r>
+        <w:instrText>lated-urls&gt;&lt;/urls&gt;&lt;electronic-resource-num&gt;10.1088/0004-6256/150/5/156&lt;/electronic-resource-num&gt;&lt;/record&gt;&lt;/Cite&gt;&lt;/EndNote&gt;</w:instrText>
+      </w:r>
+      <w:r>
+        <w:fldChar w:fldCharType="separate"/>
+      </w:r>
+      <w:r>
+        <w:rPr>
+          <w:noProof/>
+        </w:rPr>
+        <w:t>(Rodney et al. 2015)</w:t>
+      </w:r>
+      <w:r>
+        <w:fldChar w:fldCharType="end"/>
+      </w:r>
+      <w:r>
+        <w:t xml:space="preserve"> and the parameters from </w:t>
+      </w:r>
+      <w:r>
+        <w:fldChar w:fldCharType="begin"/>
+      </w:r>
+      <w:r>
+        <w:instrText xml:space="preserve"> ADDIN EN.CITE &lt;EndNote&gt;&lt;Cite&gt;&lt;Author&gt;Rodney&lt;/Author&gt;&lt;Year&gt;2015&lt;/Year&gt;&lt;RecNum&gt;4&lt;/RecNum&gt;&lt;DisplayText&gt;(Rodney, e</w:instrText>
+      </w:r>
+      <w:r>
+        <w:instrText>t al. 2015)&lt;/DisplayText&gt;&lt;record&gt;&lt;rec-number&gt;4&lt;/rec-number&gt;&lt;foreign-keys&gt;&lt;key app="EN" db-id="sst0rd9xlt0zfhezvxy5rwp19e5205tw0dw2" timestamp="1448419538"&gt;4&lt;/key&gt;&lt;/foreign-keys&gt;&lt;ref-type name="Journal Article"&gt;17&lt;/ref-type&gt;&lt;contributors&gt;&lt;authors&gt;&lt;author&gt;Rodney, Steven A.&lt;/author&gt;&lt;author&gt;Riess, Adam G.&lt;/author&gt;&lt;author&gt;Scolnic, Daniel M.&lt;/author&gt;&lt;author&gt;Jones, David O.&lt;/author&gt;&lt;author&gt;Hemmati, Shoubaneh&lt;/author&gt;&lt;author&gt;Molino, Alberto&lt;/author&gt;&lt;author&gt;McCully, Curtis&lt;/author&gt;&lt;author&gt;Mobasher, Bahram&lt;/author&gt;&lt;author&gt;Strolger, Louis-Gregory&lt;/author&gt;&lt;author&gt;Graur, Or&lt;/author&gt;&lt;author&gt;Hayden, Brian&lt;/author&gt;&lt;author&gt;Casertano, Stefano&lt;/author&gt;&lt;/authors&gt;&lt;/contributors&gt;&lt;titles&gt;&lt;title&gt;Two Type Ia Supernovae at Redshift ~2 : Improved Classification and Redshift Determination with Medium-band Infrared Imaging&lt;/title&gt;&lt;secondary-title&gt;Astron.J.&lt;/secondary-title&gt;&lt;/titles&gt;&lt;periodical&gt;&lt;full-title&gt;Astron.J.&lt;/full-title&gt;&lt;/periodical&gt;&lt;pages&gt;156&lt;/pages&gt;&lt;volume&gt;150&lt;/volume&gt;&lt;dates&gt;&lt;year&gt;2015&lt;/year&gt;&lt;/dates&gt;&lt;urls&gt;&lt;related-urls&gt;&lt;url&gt;http://iopscience.iop.org/article/10.1088/0004-6256/150/5/156/meta&lt;/url&gt;&lt;/related-urls&gt;&lt;/urls&gt;&lt;electronic-resource-num&gt;10.1088/0004-6256/150/5/156&lt;/electronic-resource-num&gt;&lt;/record&gt;&lt;/Cite&gt;&lt;/EndNote&gt;</w:instrText>
+      </w:r>
+      <w:r>
+        <w:fldChar w:fldCharType="separate"/>
+      </w:r>
+      <w:r>
+        <w:rPr>
+          <w:noProof/>
+        </w:rPr>
+        <w:t>(Rodney, et al. 2015)</w:t>
+      </w:r>
+      <w:r>
+        <w:fldChar w:fldCharType="end"/>
+      </w:r>
+      <w:r>
+        <w:t xml:space="preserve"> to normalize the sets, we can extract </w:t>
+      </w:r>
+      <w:r>
+        <w:t>the</w:t>
+      </w:r>
+      <w:r>
+        <w:t xml:space="preserve"> initial conditions</w:t>
+      </w:r>
+      <w:r>
+        <w:t xml:space="preserve"> using a minimization algorithm</w:t>
+      </w:r>
+      <w:r>
+        <w:t xml:space="preserve"> on the </w:t>
+      </w:r>
+      <w:r>
+        <w:t>aggregate of the error</w:t>
+      </w:r>
+      <w:r>
+        <w:t xml:space="preserve"> values</w:t>
+      </w:r>
+      <w:r>
+        <w:t xml:space="preserve"> (</w:t>
+      </w:r>
+      <w:r>
+        <w:t>c</w:t>
+      </w:r>
+      <w:r>
+        <w:t>hi-square</w:t>
+      </w:r>
+      <w:r>
+        <w:t xml:space="preserve"> minimization</w:t>
+      </w:r>
+      <w:r>
+        <w:t>)</w:t>
+      </w:r>
+      <w:r>
+        <w:t xml:space="preserve">. A </w:t>
+      </w:r>
+      <m:oMath>
+        <m:sSup>
+          <m:sSupPr>
+            <m:ctrlPr>
+              <w:rPr>
+                <w:rFonts w:ascii="Cambria Math" w:hAnsi="Cambria Math"/>
+                <w:i/>
+              </w:rPr>
+            </m:ctrlPr>
+          </m:sSupPr>
+          <m:e>
+            <m:r>
+              <m:rPr>
+                <m:sty m:val="p"/>
+              </m:rPr>
+              <w:rPr>
+                <w:rFonts w:ascii="Cambria Math" w:hAnsi="Cambria Math"/>
+              </w:rPr>
+              <m:t>χ</m:t>
+            </m:r>
+            <m:ctrlPr>
+              <w:rPr>
+                <w:rFonts w:ascii="Cambria Math" w:hAnsi="Cambria Math"/>
+              </w:rPr>
+            </m:ctrlPr>
+          </m:e>
+          <m:sup>
+            <m:r>
+              <w:rPr>
+                <w:rFonts w:ascii="Cambria Math" w:hAnsi="Cambria Math"/>
+              </w:rPr>
+              <m:t>2</m:t>
+            </m:r>
+          </m:sup>
+        </m:sSup>
+      </m:oMath>
+      <w:r>
+        <w:rPr>
+          <w:rFonts w:eastAsiaTheme="minorEastAsia"/>
+        </w:rPr>
+        <w:t xml:space="preserve">of </w:t>
+      </w:r>
+      <m:oMath>
+        <m:r>
+          <w:rPr>
+            <w:rFonts w:ascii="Cambria Math" w:eastAsiaTheme="minorEastAsia" w:hAnsi="Cambria Math"/>
+          </w:rPr>
+          <m:t>0.65</m:t>
+        </m:r>
+      </m:oMath>
+      <w:r>
+        <w:rPr>
+          <w:rFonts w:eastAsiaTheme="minorEastAsia"/>
+        </w:rPr>
+        <w:t xml:space="preserve"> tells us that the SNe Ia provide</w:t>
+      </w:r>
+      <w:r>
+        <w:rPr>
+          <w:rFonts w:eastAsiaTheme="minorEastAsia"/>
+        </w:rPr>
+        <w:t>, not only an excellent match to the model, but also</w:t>
+      </w:r>
+      <w:r>
+        <w:rPr>
+          <w:rFonts w:eastAsiaTheme="minorEastAsia"/>
+        </w:rPr>
+        <w:t xml:space="preserve"> a reasonable set of initial conditions with which we can continue our discussion.</w:t>
       </w:r>
     </w:p>
     <w:tbl>
@@ -21618,8 +23419,8 @@
         <w:spacing w:before="120"/>
         <w:jc w:val="center"/>
       </w:pPr>
-      <w:bookmarkStart w:id="17" w:name="_Ref102565838"/>
-      <w:bookmarkStart w:id="18" w:name="_Ref102565818"/>
+      <w:bookmarkStart w:id="18" w:name="_Ref102565838"/>
+      <w:bookmarkStart w:id="19" w:name="_Ref102565818"/>
       <w:r>
         <w:t xml:space="preserve">Table </w:t>
       </w:r>
@@ -21638,7 +23439,7 @@
       <w:r>
         <w:fldChar w:fldCharType="end"/>
       </w:r>
-      <w:bookmarkEnd w:id="17"/>
+      <w:bookmarkEnd w:id="18"/>
       <w:r>
         <w:t xml:space="preserve"> </w:t>
       </w:r>
@@ -21652,25 +23453,1148 @@
         <w:t xml:space="preserve">The </w:t>
       </w:r>
       <w:r>
-        <w:t>fiducial</w:t>
-      </w:r>
-      <w:r>
-        <w:t xml:space="preserve"> initial conditions</w:t>
-      </w:r>
+        <w:t>initial conditions</w:t>
+      </w:r>
+      <w:bookmarkEnd w:id="19"/>
       <w:r>
         <w:t>.</w:t>
       </w:r>
-      <w:bookmarkEnd w:id="18"/>
     </w:p>
     <w:p>
       <w:pPr>
         <w:pStyle w:val="Heading1"/>
       </w:pPr>
       <w:r>
+        <w:t>Solutions to Einstein Field Equations</w:t>
+      </w:r>
+    </w:p>
+    <w:p>
+      <w:pPr>
+        <w:pStyle w:val="Indent"/>
+      </w:pPr>
+      <w:r>
+        <w:t>T</w:t>
+      </w:r>
+      <w:r>
+        <w:t xml:space="preserve">he Einstein Field Equations </w:t>
+      </w:r>
+      <w:r>
+        <w:t>describes additional properties</w:t>
+      </w:r>
+      <w:r>
+        <w:t xml:space="preserve"> of this manifold. </w:t>
+      </w:r>
+      <w:r>
+        <w:t>Before we can use them, we must solve them. The first step is to derive the metric tensor f</w:t>
+      </w:r>
+      <w:r>
+        <w:t xml:space="preserve">or Eq. </w:t>
+      </w:r>
+      <w:r>
+        <w:fldChar w:fldCharType="begin"/>
+      </w:r>
+      <w:r>
+        <w:instrText xml:space="preserve"> REF _Ref102559694 \h </w:instrText>
+      </w:r>
+      <w:r>
+        <w:fldChar w:fldCharType="separate"/>
+      </w:r>
+      <w:r>
+        <w:t>(</w:t>
+      </w:r>
+      <w:r>
+        <w:rPr>
+          <w:noProof/>
+        </w:rPr>
+        <w:t>19</w:t>
+      </w:r>
+      <w:r>
+        <w:t>)</w:t>
+      </w:r>
+      <w:r>
+        <w:fldChar w:fldCharType="end"/>
+      </w:r>
+      <w:r>
+        <w:t xml:space="preserve">. For this tensor, we assume that the terminus of the geodesic, </w:t>
+      </w:r>
+      <m:oMath>
+        <m:sSub>
+          <m:sSubPr>
+            <m:ctrlPr>
+              <w:rPr>
+                <w:rFonts w:ascii="Cambria Math" w:hAnsi="Cambria Math"/>
+                <w:i/>
+              </w:rPr>
+            </m:ctrlPr>
+          </m:sSubPr>
+          <m:e>
+            <m:r>
+              <w:rPr>
+                <w:rFonts w:ascii="Cambria Math" w:hAnsi="Cambria Math"/>
+              </w:rPr>
+              <m:t>t</m:t>
+            </m:r>
+          </m:e>
+          <m:sub>
+            <m:r>
+              <w:rPr>
+                <w:rFonts w:ascii="Cambria Math" w:hAnsi="Cambria Math"/>
+              </w:rPr>
+              <m:t>1</m:t>
+            </m:r>
+          </m:sub>
+        </m:sSub>
+      </m:oMath>
+      <w:r>
+        <w:rPr>
+          <w:rFonts w:eastAsiaTheme="minorEastAsia"/>
+        </w:rPr>
+        <w:t xml:space="preserve">, is constant and </w:t>
+      </w:r>
+      <m:oMath>
+        <m:sSub>
+          <m:sSubPr>
+            <m:ctrlPr>
+              <w:rPr>
+                <w:rFonts w:ascii="Cambria Math" w:eastAsiaTheme="minorEastAsia" w:hAnsi="Cambria Math"/>
+                <w:i/>
+              </w:rPr>
+            </m:ctrlPr>
+          </m:sSubPr>
+          <m:e>
+            <m:r>
+              <w:rPr>
+                <w:rFonts w:ascii="Cambria Math" w:eastAsiaTheme="minorEastAsia" w:hAnsi="Cambria Math"/>
+              </w:rPr>
+              <m:t>t</m:t>
+            </m:r>
+          </m:e>
+          <m:sub>
+            <m:r>
+              <w:rPr>
+                <w:rFonts w:ascii="Cambria Math" w:eastAsiaTheme="minorEastAsia" w:hAnsi="Cambria Math"/>
+              </w:rPr>
+              <m:t>0</m:t>
+            </m:r>
+          </m:sub>
+        </m:sSub>
+      </m:oMath>
+      <w:r>
+        <w:rPr>
+          <w:rFonts w:eastAsiaTheme="minorEastAsia"/>
+        </w:rPr>
+        <w:t xml:space="preserve"> is </w:t>
+      </w:r>
+      <w:r>
+        <w:rPr>
+          <w:rFonts w:eastAsiaTheme="minorEastAsia"/>
+        </w:rPr>
+        <w:t xml:space="preserve">arbitrary and </w:t>
+      </w:r>
+      <w:r>
+        <w:rPr>
+          <w:rFonts w:eastAsiaTheme="minorEastAsia"/>
+        </w:rPr>
+        <w:t xml:space="preserve">allowed to vary as time, </w:t>
+      </w:r>
+      <m:oMath>
+        <m:r>
+          <w:rPr>
+            <w:rFonts w:ascii="Cambria Math" w:eastAsiaTheme="minorEastAsia" w:hAnsi="Cambria Math"/>
+          </w:rPr>
+          <m:t>t</m:t>
+        </m:r>
+      </m:oMath>
+      <w:r>
+        <w:rPr>
+          <w:rFonts w:eastAsiaTheme="minorEastAsia"/>
+        </w:rPr>
+        <w:t>.</w:t>
+      </w:r>
+    </w:p>
+    <w:p>
+      <w:pPr>
+        <w:pStyle w:val="Indent"/>
+        <w:rPr>
+          <w:rFonts w:eastAsiaTheme="minorEastAsia"/>
+        </w:rPr>
+      </w:pPr>
+      <m:oMathPara>
+        <m:oMath>
+          <m:sSub>
+            <m:sSubPr>
+              <m:ctrlPr>
+                <w:rPr>
+                  <w:rFonts w:ascii="Cambria Math" w:hAnsi="Cambria Math"/>
+                  <w:i/>
+                </w:rPr>
+              </m:ctrlPr>
+            </m:sSubPr>
+            <m:e>
+              <m:r>
+                <w:rPr>
+                  <w:rFonts w:ascii="Cambria Math" w:hAnsi="Cambria Math"/>
+                </w:rPr>
+                <m:t>g</m:t>
+              </m:r>
+            </m:e>
+            <m:sub>
+              <m:r>
+                <w:rPr>
+                  <w:rFonts w:ascii="Cambria Math" w:hAnsi="Cambria Math"/>
+                </w:rPr>
+                <m:t>μν</m:t>
+              </m:r>
+            </m:sub>
+          </m:sSub>
+          <m:r>
+            <w:rPr>
+              <w:rFonts w:ascii="Cambria Math" w:hAnsi="Cambria Math"/>
+            </w:rPr>
+            <m:t>=</m:t>
+          </m:r>
+          <m:d>
+            <m:dPr>
+              <m:begChr m:val="|"/>
+              <m:endChr m:val="|"/>
+              <m:ctrlPr>
+                <w:rPr>
+                  <w:rFonts w:ascii="Cambria Math" w:hAnsi="Cambria Math"/>
+                  <w:i/>
+                </w:rPr>
+              </m:ctrlPr>
+            </m:dPr>
+            <m:e>
+              <m:m>
+                <m:mPr>
+                  <m:mcs>
+                    <m:mc>
+                      <m:mcPr>
+                        <m:count m:val="4"/>
+                        <m:mcJc m:val="center"/>
+                      </m:mcPr>
+                    </m:mc>
+                  </m:mcs>
+                  <m:ctrlPr>
+                    <w:rPr>
+                      <w:rFonts w:ascii="Cambria Math" w:hAnsi="Cambria Math"/>
+                      <w:i/>
+                    </w:rPr>
+                  </m:ctrlPr>
+                </m:mPr>
+                <m:mr>
+                  <m:e>
+                    <m:r>
+                      <w:rPr>
+                        <w:rFonts w:ascii="Cambria Math" w:hAnsi="Cambria Math"/>
+                      </w:rPr>
+                      <m:t>-</m:t>
+                    </m:r>
+                    <m:sSup>
+                      <m:sSupPr>
+                        <m:ctrlPr>
+                          <w:rPr>
+                            <w:rFonts w:ascii="Cambria Math" w:hAnsi="Cambria Math"/>
+                            <w:i/>
+                          </w:rPr>
+                        </m:ctrlPr>
+                      </m:sSupPr>
+                      <m:e>
+                        <m:d>
+                          <m:dPr>
+                            <m:ctrlPr>
+                              <w:rPr>
+                                <w:rFonts w:ascii="Cambria Math" w:hAnsi="Cambria Math"/>
+                                <w:i/>
+                              </w:rPr>
+                            </m:ctrlPr>
+                          </m:dPr>
+                          <m:e>
+                            <m:sSub>
+                              <m:sSubPr>
+                                <m:ctrlPr>
+                                  <w:rPr>
+                                    <w:rFonts w:ascii="Cambria Math" w:hAnsi="Cambria Math"/>
+                                    <w:i/>
+                                  </w:rPr>
+                                </m:ctrlPr>
+                              </m:sSubPr>
+                              <m:e>
+                                <m:r>
+                                  <w:rPr>
+                                    <w:rFonts w:ascii="Cambria Math" w:hAnsi="Cambria Math"/>
+                                  </w:rPr>
+                                  <m:t>a</m:t>
+                                </m:r>
+                              </m:e>
+                              <m:sub>
+                                <m:r>
+                                  <w:rPr>
+                                    <w:rFonts w:ascii="Cambria Math" w:hAnsi="Cambria Math"/>
+                                  </w:rPr>
+                                  <m:t>3</m:t>
+                                </m:r>
+                              </m:sub>
+                            </m:sSub>
+                            <m:r>
+                              <w:rPr>
+                                <w:rFonts w:ascii="Cambria Math" w:hAnsi="Cambria Math"/>
+                              </w:rPr>
+                              <m:t>t+</m:t>
+                            </m:r>
+                            <m:sSub>
+                              <m:sSubPr>
+                                <m:ctrlPr>
+                                  <w:rPr>
+                                    <w:rFonts w:ascii="Cambria Math" w:hAnsi="Cambria Math"/>
+                                    <w:i/>
+                                  </w:rPr>
+                                </m:ctrlPr>
+                              </m:sSubPr>
+                              <m:e>
+                                <m:r>
+                                  <w:rPr>
+                                    <w:rFonts w:ascii="Cambria Math" w:hAnsi="Cambria Math"/>
+                                  </w:rPr>
+                                  <m:t>v</m:t>
+                                </m:r>
+                              </m:e>
+                              <m:sub>
+                                <m:r>
+                                  <w:rPr>
+                                    <w:rFonts w:ascii="Cambria Math" w:hAnsi="Cambria Math"/>
+                                  </w:rPr>
+                                  <m:t>3</m:t>
+                                </m:r>
+                              </m:sub>
+                            </m:sSub>
+                          </m:e>
+                        </m:d>
+                      </m:e>
+                      <m:sup>
+                        <m:r>
+                          <w:rPr>
+                            <w:rFonts w:ascii="Cambria Math" w:hAnsi="Cambria Math"/>
+                          </w:rPr>
+                          <m:t>2</m:t>
+                        </m:r>
+                      </m:sup>
+                    </m:sSup>
+                    <m:ctrlPr>
+                      <w:rPr>
+                        <w:rFonts w:ascii="Cambria Math" w:eastAsia="Cambria Math" w:hAnsi="Cambria Math" w:cs="Cambria Math"/>
+                        <w:i/>
+                      </w:rPr>
+                    </m:ctrlPr>
+                  </m:e>
+                  <m:e>
+                    <m:r>
+                      <w:rPr>
+                        <w:rFonts w:ascii="Cambria Math" w:eastAsia="Cambria Math" w:hAnsi="Cambria Math" w:cs="Cambria Math"/>
+                      </w:rPr>
+                      <m:t>0</m:t>
+                    </m:r>
+                    <m:ctrlPr>
+                      <w:rPr>
+                        <w:rFonts w:ascii="Cambria Math" w:eastAsia="Cambria Math" w:hAnsi="Cambria Math" w:cs="Cambria Math"/>
+                        <w:i/>
+                      </w:rPr>
+                    </m:ctrlPr>
+                  </m:e>
+                  <m:e>
+                    <m:r>
+                      <w:rPr>
+                        <w:rFonts w:ascii="Cambria Math" w:eastAsia="Cambria Math" w:hAnsi="Cambria Math" w:cs="Cambria Math"/>
+                      </w:rPr>
+                      <m:t>0</m:t>
+                    </m:r>
+                    <m:ctrlPr>
+                      <w:rPr>
+                        <w:rFonts w:ascii="Cambria Math" w:eastAsia="Cambria Math" w:hAnsi="Cambria Math" w:cs="Cambria Math"/>
+                        <w:i/>
+                      </w:rPr>
+                    </m:ctrlPr>
+                  </m:e>
+                  <m:e>
+                    <m:r>
+                      <w:rPr>
+                        <w:rFonts w:ascii="Cambria Math" w:eastAsia="Cambria Math" w:hAnsi="Cambria Math" w:cs="Cambria Math"/>
+                      </w:rPr>
+                      <m:t>0</m:t>
+                    </m:r>
+                    <m:ctrlPr>
+                      <w:rPr>
+                        <w:rFonts w:ascii="Cambria Math" w:eastAsia="Cambria Math" w:hAnsi="Cambria Math" w:cs="Cambria Math"/>
+                        <w:i/>
+                      </w:rPr>
+                    </m:ctrlPr>
+                  </m:e>
+                </m:mr>
+                <m:mr>
+                  <m:e>
+                    <m:r>
+                      <w:rPr>
+                        <w:rFonts w:ascii="Cambria Math" w:eastAsia="Cambria Math" w:hAnsi="Cambria Math" w:cs="Cambria Math"/>
+                      </w:rPr>
+                      <m:t>0</m:t>
+                    </m:r>
+                    <m:ctrlPr>
+                      <w:rPr>
+                        <w:rFonts w:ascii="Cambria Math" w:eastAsia="Cambria Math" w:hAnsi="Cambria Math" w:cs="Cambria Math"/>
+                        <w:i/>
+                      </w:rPr>
+                    </m:ctrlPr>
+                  </m:e>
+                  <m:e>
+                    <m:sSup>
+                      <m:sSupPr>
+                        <m:ctrlPr>
+                          <w:rPr>
+                            <w:rFonts w:ascii="Cambria Math" w:eastAsia="Cambria Math" w:hAnsi="Cambria Math" w:cs="Cambria Math"/>
+                            <w:i/>
+                          </w:rPr>
+                        </m:ctrlPr>
+                      </m:sSupPr>
+                      <m:e>
+                        <m:d>
+                          <m:dPr>
+                            <m:ctrlPr>
+                              <w:rPr>
+                                <w:rFonts w:ascii="Cambria Math" w:eastAsia="Cambria Math" w:hAnsi="Cambria Math" w:cs="Cambria Math"/>
+                                <w:i/>
+                              </w:rPr>
+                            </m:ctrlPr>
+                          </m:dPr>
+                          <m:e>
+                            <m:f>
+                              <m:fPr>
+                                <m:ctrlPr>
+                                  <w:rPr>
+                                    <w:rFonts w:ascii="Cambria Math" w:eastAsia="Cambria Math" w:hAnsi="Cambria Math" w:cs="Cambria Math"/>
+                                    <w:i/>
+                                  </w:rPr>
+                                </m:ctrlPr>
+                              </m:fPr>
+                              <m:num>
+                                <m:r>
+                                  <w:rPr>
+                                    <w:rFonts w:ascii="Cambria Math" w:eastAsia="Cambria Math" w:hAnsi="Cambria Math" w:cs="Cambria Math"/>
+                                  </w:rPr>
+                                  <m:t>t</m:t>
+                                </m:r>
+                              </m:num>
+                              <m:den>
+                                <m:sSubSup>
+                                  <m:sSubSupPr>
+                                    <m:ctrlPr>
+                                      <w:rPr>
+                                        <w:rFonts w:ascii="Cambria Math" w:eastAsia="Cambria Math" w:hAnsi="Cambria Math" w:cs="Cambria Math"/>
+                                        <w:i/>
+                                      </w:rPr>
+                                    </m:ctrlPr>
+                                  </m:sSubSupPr>
+                                  <m:e>
+                                    <m:r>
+                                      <w:rPr>
+                                        <w:rFonts w:ascii="Cambria Math" w:eastAsia="Cambria Math" w:hAnsi="Cambria Math" w:cs="Cambria Math"/>
+                                      </w:rPr>
+                                      <m:t>t</m:t>
+                                    </m:r>
+                                  </m:e>
+                                  <m:sub>
+                                    <m:r>
+                                      <w:rPr>
+                                        <w:rFonts w:ascii="Cambria Math" w:eastAsia="Cambria Math" w:hAnsi="Cambria Math" w:cs="Cambria Math"/>
+                                      </w:rPr>
+                                      <m:t>1</m:t>
+                                    </m:r>
+                                  </m:sub>
+                                  <m:sup>
+                                    <m:r>
+                                      <w:rPr>
+                                        <w:rFonts w:ascii="Cambria Math" w:eastAsia="Cambria Math" w:hAnsi="Cambria Math" w:cs="Cambria Math"/>
+                                      </w:rPr>
+                                      <m:t>2</m:t>
+                                    </m:r>
+                                  </m:sup>
+                                </m:sSubSup>
+                              </m:den>
+                            </m:f>
+                          </m:e>
+                        </m:d>
+                      </m:e>
+                      <m:sup>
+                        <m:r>
+                          <w:rPr>
+                            <w:rFonts w:ascii="Cambria Math" w:eastAsia="Cambria Math" w:hAnsi="Cambria Math" w:cs="Cambria Math"/>
+                          </w:rPr>
+                          <m:t>2</m:t>
+                        </m:r>
+                      </m:sup>
+                    </m:sSup>
+                    <m:ctrlPr>
+                      <w:rPr>
+                        <w:rFonts w:ascii="Cambria Math" w:eastAsia="Cambria Math" w:hAnsi="Cambria Math" w:cs="Cambria Math"/>
+                        <w:i/>
+                      </w:rPr>
+                    </m:ctrlPr>
+                  </m:e>
+                  <m:e>
+                    <m:r>
+                      <w:rPr>
+                        <w:rFonts w:ascii="Cambria Math" w:eastAsia="Cambria Math" w:hAnsi="Cambria Math" w:cs="Cambria Math"/>
+                      </w:rPr>
+                      <m:t>0</m:t>
+                    </m:r>
+                    <m:ctrlPr>
+                      <w:rPr>
+                        <w:rFonts w:ascii="Cambria Math" w:eastAsia="Cambria Math" w:hAnsi="Cambria Math" w:cs="Cambria Math"/>
+                        <w:i/>
+                      </w:rPr>
+                    </m:ctrlPr>
+                  </m:e>
+                  <m:e>
+                    <m:r>
+                      <w:rPr>
+                        <w:rFonts w:ascii="Cambria Math" w:eastAsia="Cambria Math" w:hAnsi="Cambria Math" w:cs="Cambria Math"/>
+                      </w:rPr>
+                      <m:t>0</m:t>
+                    </m:r>
+                    <m:ctrlPr>
+                      <w:rPr>
+                        <w:rFonts w:ascii="Cambria Math" w:eastAsia="Cambria Math" w:hAnsi="Cambria Math" w:cs="Cambria Math"/>
+                        <w:i/>
+                      </w:rPr>
+                    </m:ctrlPr>
+                  </m:e>
+                </m:mr>
+                <m:mr>
+                  <m:e>
+                    <m:r>
+                      <w:rPr>
+                        <w:rFonts w:ascii="Cambria Math" w:eastAsia="Cambria Math" w:hAnsi="Cambria Math" w:cs="Cambria Math"/>
+                      </w:rPr>
+                      <m:t>0</m:t>
+                    </m:r>
+                    <m:ctrlPr>
+                      <w:rPr>
+                        <w:rFonts w:ascii="Cambria Math" w:eastAsia="Cambria Math" w:hAnsi="Cambria Math" w:cs="Cambria Math"/>
+                        <w:i/>
+                      </w:rPr>
+                    </m:ctrlPr>
+                  </m:e>
+                  <m:e>
+                    <m:r>
+                      <w:rPr>
+                        <w:rFonts w:ascii="Cambria Math" w:eastAsia="Cambria Math" w:hAnsi="Cambria Math" w:cs="Cambria Math"/>
+                      </w:rPr>
+                      <m:t>0</m:t>
+                    </m:r>
+                    <m:ctrlPr>
+                      <w:rPr>
+                        <w:rFonts w:ascii="Cambria Math" w:eastAsia="Cambria Math" w:hAnsi="Cambria Math" w:cs="Cambria Math"/>
+                        <w:i/>
+                      </w:rPr>
+                    </m:ctrlPr>
+                  </m:e>
+                  <m:e>
+                    <m:sSup>
+                      <m:sSupPr>
+                        <m:ctrlPr>
+                          <w:rPr>
+                            <w:rFonts w:ascii="Cambria Math" w:eastAsia="Cambria Math" w:hAnsi="Cambria Math" w:cs="Cambria Math"/>
+                            <w:i/>
+                          </w:rPr>
+                        </m:ctrlPr>
+                      </m:sSupPr>
+                      <m:e>
+                        <m:d>
+                          <m:dPr>
+                            <m:ctrlPr>
+                              <w:rPr>
+                                <w:rFonts w:ascii="Cambria Math" w:eastAsia="Cambria Math" w:hAnsi="Cambria Math" w:cs="Cambria Math"/>
+                                <w:i/>
+                              </w:rPr>
+                            </m:ctrlPr>
+                          </m:dPr>
+                          <m:e>
+                            <m:f>
+                              <m:fPr>
+                                <m:ctrlPr>
+                                  <w:rPr>
+                                    <w:rFonts w:ascii="Cambria Math" w:eastAsia="Cambria Math" w:hAnsi="Cambria Math" w:cs="Cambria Math"/>
+                                    <w:i/>
+                                  </w:rPr>
+                                </m:ctrlPr>
+                              </m:fPr>
+                              <m:num>
+                                <m:r>
+                                  <w:rPr>
+                                    <w:rFonts w:ascii="Cambria Math" w:eastAsia="Cambria Math" w:hAnsi="Cambria Math" w:cs="Cambria Math"/>
+                                  </w:rPr>
+                                  <m:t>t</m:t>
+                                </m:r>
+                              </m:num>
+                              <m:den>
+                                <m:sSubSup>
+                                  <m:sSubSupPr>
+                                    <m:ctrlPr>
+                                      <w:rPr>
+                                        <w:rFonts w:ascii="Cambria Math" w:eastAsia="Cambria Math" w:hAnsi="Cambria Math" w:cs="Cambria Math"/>
+                                        <w:i/>
+                                      </w:rPr>
+                                    </m:ctrlPr>
+                                  </m:sSubSupPr>
+                                  <m:e>
+                                    <m:r>
+                                      <w:rPr>
+                                        <w:rFonts w:ascii="Cambria Math" w:eastAsia="Cambria Math" w:hAnsi="Cambria Math" w:cs="Cambria Math"/>
+                                      </w:rPr>
+                                      <m:t>t</m:t>
+                                    </m:r>
+                                  </m:e>
+                                  <m:sub>
+                                    <m:r>
+                                      <w:rPr>
+                                        <w:rFonts w:ascii="Cambria Math" w:eastAsia="Cambria Math" w:hAnsi="Cambria Math" w:cs="Cambria Math"/>
+                                      </w:rPr>
+                                      <m:t>1</m:t>
+                                    </m:r>
+                                  </m:sub>
+                                  <m:sup>
+                                    <m:r>
+                                      <w:rPr>
+                                        <w:rFonts w:ascii="Cambria Math" w:eastAsia="Cambria Math" w:hAnsi="Cambria Math" w:cs="Cambria Math"/>
+                                      </w:rPr>
+                                      <m:t>2</m:t>
+                                    </m:r>
+                                  </m:sup>
+                                </m:sSubSup>
+                              </m:den>
+                            </m:f>
+                          </m:e>
+                        </m:d>
+                      </m:e>
+                      <m:sup>
+                        <m:r>
+                          <w:rPr>
+                            <w:rFonts w:ascii="Cambria Math" w:eastAsia="Cambria Math" w:hAnsi="Cambria Math" w:cs="Cambria Math"/>
+                          </w:rPr>
+                          <m:t>2</m:t>
+                        </m:r>
+                      </m:sup>
+                    </m:sSup>
+                    <m:sSubSup>
+                      <m:sSubSupPr>
+                        <m:ctrlPr>
+                          <w:rPr>
+                            <w:rFonts w:ascii="Cambria Math" w:eastAsia="Cambria Math" w:hAnsi="Cambria Math" w:cs="Cambria Math"/>
+                            <w:i/>
+                          </w:rPr>
+                        </m:ctrlPr>
+                      </m:sSubSupPr>
+                      <m:e>
+                        <m:r>
+                          <w:rPr>
+                            <w:rFonts w:ascii="Cambria Math" w:eastAsia="Cambria Math" w:hAnsi="Cambria Math" w:cs="Cambria Math"/>
+                          </w:rPr>
+                          <m:t>s</m:t>
+                        </m:r>
+                      </m:e>
+                      <m:sub>
+                        <m:r>
+                          <w:rPr>
+                            <w:rFonts w:ascii="Cambria Math" w:eastAsia="Cambria Math" w:hAnsi="Cambria Math" w:cs="Cambria Math"/>
+                          </w:rPr>
+                          <m:t>k</m:t>
+                        </m:r>
+                      </m:sub>
+                      <m:sup>
+                        <m:r>
+                          <w:rPr>
+                            <w:rFonts w:ascii="Cambria Math" w:eastAsia="Cambria Math" w:hAnsi="Cambria Math" w:cs="Cambria Math"/>
+                          </w:rPr>
+                          <m:t>2</m:t>
+                        </m:r>
+                      </m:sup>
+                    </m:sSubSup>
+                  </m:e>
+                  <m:e>
+                    <m:r>
+                      <w:rPr>
+                        <w:rFonts w:ascii="Cambria Math" w:hAnsi="Cambria Math"/>
+                      </w:rPr>
+                      <m:t>0</m:t>
+                    </m:r>
+                  </m:e>
+                </m:mr>
+                <m:mr>
+                  <m:e>
+                    <m:r>
+                      <w:rPr>
+                        <w:rFonts w:ascii="Cambria Math" w:hAnsi="Cambria Math"/>
+                      </w:rPr>
+                      <m:t>0</m:t>
+                    </m:r>
+                    <m:ctrlPr>
+                      <w:rPr>
+                        <w:rFonts w:ascii="Cambria Math" w:eastAsia="Cambria Math" w:hAnsi="Cambria Math" w:cs="Cambria Math"/>
+                        <w:i/>
+                      </w:rPr>
+                    </m:ctrlPr>
+                  </m:e>
+                  <m:e>
+                    <m:r>
+                      <w:rPr>
+                        <w:rFonts w:ascii="Cambria Math" w:eastAsia="Cambria Math" w:hAnsi="Cambria Math" w:cs="Cambria Math"/>
+                      </w:rPr>
+                      <m:t>0</m:t>
+                    </m:r>
+                    <m:ctrlPr>
+                      <w:rPr>
+                        <w:rFonts w:ascii="Cambria Math" w:eastAsia="Cambria Math" w:hAnsi="Cambria Math" w:cs="Cambria Math"/>
+                        <w:i/>
+                      </w:rPr>
+                    </m:ctrlPr>
+                  </m:e>
+                  <m:e>
+                    <m:r>
+                      <w:rPr>
+                        <w:rFonts w:ascii="Cambria Math" w:eastAsia="Cambria Math" w:hAnsi="Cambria Math" w:cs="Cambria Math"/>
+                      </w:rPr>
+                      <m:t>0</m:t>
+                    </m:r>
+                  </m:e>
+                  <m:e>
+                    <m:sSup>
+                      <m:sSupPr>
+                        <m:ctrlPr>
+                          <w:rPr>
+                            <w:rFonts w:ascii="Cambria Math" w:eastAsia="Cambria Math" w:hAnsi="Cambria Math" w:cs="Cambria Math"/>
+                            <w:i/>
+                          </w:rPr>
+                        </m:ctrlPr>
+                      </m:sSupPr>
+                      <m:e>
+                        <m:d>
+                          <m:dPr>
+                            <m:ctrlPr>
+                              <w:rPr>
+                                <w:rFonts w:ascii="Cambria Math" w:eastAsia="Cambria Math" w:hAnsi="Cambria Math" w:cs="Cambria Math"/>
+                                <w:i/>
+                              </w:rPr>
+                            </m:ctrlPr>
+                          </m:dPr>
+                          <m:e>
+                            <m:f>
+                              <m:fPr>
+                                <m:ctrlPr>
+                                  <w:rPr>
+                                    <w:rFonts w:ascii="Cambria Math" w:eastAsia="Cambria Math" w:hAnsi="Cambria Math" w:cs="Cambria Math"/>
+                                    <w:i/>
+                                  </w:rPr>
+                                </m:ctrlPr>
+                              </m:fPr>
+                              <m:num>
+                                <m:r>
+                                  <w:rPr>
+                                    <w:rFonts w:ascii="Cambria Math" w:eastAsia="Cambria Math" w:hAnsi="Cambria Math" w:cs="Cambria Math"/>
+                                  </w:rPr>
+                                  <m:t>t</m:t>
+                                </m:r>
+                              </m:num>
+                              <m:den>
+                                <m:sSubSup>
+                                  <m:sSubSupPr>
+                                    <m:ctrlPr>
+                                      <w:rPr>
+                                        <w:rFonts w:ascii="Cambria Math" w:eastAsia="Cambria Math" w:hAnsi="Cambria Math" w:cs="Cambria Math"/>
+                                        <w:i/>
+                                      </w:rPr>
+                                    </m:ctrlPr>
+                                  </m:sSubSupPr>
+                                  <m:e>
+                                    <m:r>
+                                      <w:rPr>
+                                        <w:rFonts w:ascii="Cambria Math" w:eastAsia="Cambria Math" w:hAnsi="Cambria Math" w:cs="Cambria Math"/>
+                                      </w:rPr>
+                                      <m:t>t</m:t>
+                                    </m:r>
+                                  </m:e>
+                                  <m:sub>
+                                    <m:r>
+                                      <w:rPr>
+                                        <w:rFonts w:ascii="Cambria Math" w:eastAsia="Cambria Math" w:hAnsi="Cambria Math" w:cs="Cambria Math"/>
+                                      </w:rPr>
+                                      <m:t>1</m:t>
+                                    </m:r>
+                                  </m:sub>
+                                  <m:sup>
+                                    <m:r>
+                                      <w:rPr>
+                                        <w:rFonts w:ascii="Cambria Math" w:eastAsia="Cambria Math" w:hAnsi="Cambria Math" w:cs="Cambria Math"/>
+                                      </w:rPr>
+                                      <m:t>2</m:t>
+                                    </m:r>
+                                  </m:sup>
+                                </m:sSubSup>
+                              </m:den>
+                            </m:f>
+                          </m:e>
+                        </m:d>
+                      </m:e>
+                      <m:sup>
+                        <m:r>
+                          <w:rPr>
+                            <w:rFonts w:ascii="Cambria Math" w:eastAsia="Cambria Math" w:hAnsi="Cambria Math" w:cs="Cambria Math"/>
+                          </w:rPr>
+                          <m:t>2</m:t>
+                        </m:r>
+                      </m:sup>
+                    </m:sSup>
+                    <m:sSubSup>
+                      <m:sSubSupPr>
+                        <m:ctrlPr>
+                          <w:rPr>
+                            <w:rFonts w:ascii="Cambria Math" w:eastAsia="Cambria Math" w:hAnsi="Cambria Math" w:cs="Cambria Math"/>
+                            <w:i/>
+                          </w:rPr>
+                        </m:ctrlPr>
+                      </m:sSubSupPr>
+                      <m:e>
+                        <m:r>
+                          <w:rPr>
+                            <w:rFonts w:ascii="Cambria Math" w:eastAsia="Cambria Math" w:hAnsi="Cambria Math" w:cs="Cambria Math"/>
+                          </w:rPr>
+                          <m:t>s</m:t>
+                        </m:r>
+                      </m:e>
+                      <m:sub>
+                        <m:r>
+                          <w:rPr>
+                            <w:rFonts w:ascii="Cambria Math" w:eastAsia="Cambria Math" w:hAnsi="Cambria Math" w:cs="Cambria Math"/>
+                          </w:rPr>
+                          <m:t>k</m:t>
+                        </m:r>
+                      </m:sub>
+                      <m:sup>
+                        <m:r>
+                          <w:rPr>
+                            <w:rFonts w:ascii="Cambria Math" w:eastAsia="Cambria Math" w:hAnsi="Cambria Math" w:cs="Cambria Math"/>
+                          </w:rPr>
+                          <m:t>2</m:t>
+                        </m:r>
+                      </m:sup>
+                    </m:sSubSup>
+                    <m:r>
+                      <w:rPr>
+                        <w:rFonts w:ascii="Cambria Math" w:eastAsia="Cambria Math" w:hAnsi="Cambria Math" w:cs="Cambria Math"/>
+                      </w:rPr>
+                      <m:t xml:space="preserve"> Si</m:t>
+                    </m:r>
+                    <m:sSup>
+                      <m:sSupPr>
+                        <m:ctrlPr>
+                          <w:rPr>
+                            <w:rFonts w:ascii="Cambria Math" w:eastAsia="Cambria Math" w:hAnsi="Cambria Math" w:cs="Cambria Math"/>
+                            <w:i/>
+                          </w:rPr>
+                        </m:ctrlPr>
+                      </m:sSupPr>
+                      <m:e>
+                        <m:r>
+                          <w:rPr>
+                            <w:rFonts w:ascii="Cambria Math" w:eastAsia="Cambria Math" w:hAnsi="Cambria Math" w:cs="Cambria Math"/>
+                          </w:rPr>
+                          <m:t>n</m:t>
+                        </m:r>
+                      </m:e>
+                      <m:sup>
+                        <m:r>
+                          <w:rPr>
+                            <w:rFonts w:ascii="Cambria Math" w:eastAsia="Cambria Math" w:hAnsi="Cambria Math" w:cs="Cambria Math"/>
+                          </w:rPr>
+                          <m:t>2</m:t>
+                        </m:r>
+                      </m:sup>
+                    </m:sSup>
+                    <m:r>
+                      <w:rPr>
+                        <w:rFonts w:ascii="Cambria Math" w:eastAsia="Cambria Math" w:hAnsi="Cambria Math" w:cs="Cambria Math"/>
+                      </w:rPr>
+                      <m:t>θ</m:t>
+                    </m:r>
+                  </m:e>
+                </m:mr>
+              </m:m>
+            </m:e>
+          </m:d>
+        </m:oMath>
+      </m:oMathPara>
+    </w:p>
+    <w:p>
+      <w:pPr>
+        <w:pStyle w:val="Indent"/>
+      </w:pPr>
+      <w:r>
+        <w:rPr>
+          <w:rFonts w:eastAsiaTheme="minorEastAsia"/>
+        </w:rPr>
+        <w:t xml:space="preserve">Where </w:t>
+      </w:r>
+      <m:oMath>
+        <m:sSub>
+          <m:sSubPr>
+            <m:ctrlPr>
+              <w:rPr>
+                <w:rFonts w:ascii="Cambria Math" w:eastAsiaTheme="minorEastAsia" w:hAnsi="Cambria Math"/>
+                <w:i/>
+              </w:rPr>
+            </m:ctrlPr>
+          </m:sSubPr>
+          <m:e>
+            <m:r>
+              <w:rPr>
+                <w:rFonts w:ascii="Cambria Math" w:eastAsiaTheme="minorEastAsia" w:hAnsi="Cambria Math"/>
+              </w:rPr>
+              <m:t>s</m:t>
+            </m:r>
+          </m:e>
+          <m:sub>
+            <m:r>
+              <w:rPr>
+                <w:rFonts w:ascii="Cambria Math" w:eastAsiaTheme="minorEastAsia" w:hAnsi="Cambria Math"/>
+              </w:rPr>
+              <m:t>k</m:t>
+            </m:r>
+          </m:sub>
+        </m:sSub>
+      </m:oMath>
+      <w:r>
+        <w:rPr>
+          <w:rFonts w:eastAsiaTheme="minorEastAsia"/>
+        </w:rPr>
+        <w:t xml:space="preserve"> is a function of the geometry. For </w:t>
+      </w:r>
+      <w:r>
+        <w:rPr>
+          <w:rFonts w:eastAsiaTheme="minorEastAsia"/>
+        </w:rPr>
+        <w:t xml:space="preserve">geometries with </w:t>
+      </w:r>
+      <w:r>
+        <w:rPr>
+          <w:rFonts w:eastAsiaTheme="minorEastAsia"/>
+        </w:rPr>
+        <w:t xml:space="preserve">elliptical curvature, </w:t>
+      </w:r>
+      <m:oMath>
+        <m:sSub>
+          <m:sSubPr>
+            <m:ctrlPr>
+              <w:rPr>
+                <w:rFonts w:ascii="Cambria Math" w:eastAsiaTheme="minorEastAsia" w:hAnsi="Cambria Math"/>
+                <w:i/>
+              </w:rPr>
+            </m:ctrlPr>
+          </m:sSubPr>
+          <m:e>
+            <m:r>
+              <w:rPr>
+                <w:rFonts w:ascii="Cambria Math" w:eastAsiaTheme="minorEastAsia" w:hAnsi="Cambria Math"/>
+              </w:rPr>
+              <m:t>s</m:t>
+            </m:r>
+          </m:e>
+          <m:sub>
+            <m:r>
+              <w:rPr>
+                <w:rFonts w:ascii="Cambria Math" w:eastAsiaTheme="minorEastAsia" w:hAnsi="Cambria Math"/>
+              </w:rPr>
+              <m:t>k</m:t>
+            </m:r>
+          </m:sub>
+        </m:sSub>
+        <m:r>
+          <w:rPr>
+            <w:rFonts w:ascii="Cambria Math" w:eastAsiaTheme="minorEastAsia" w:hAnsi="Cambria Math"/>
+          </w:rPr>
+          <m:t>=Sin(r</m:t>
+        </m:r>
+        <m:rad>
+          <m:radPr>
+            <m:degHide m:val="1"/>
+            <m:ctrlPr>
+              <w:rPr>
+                <w:rFonts w:ascii="Cambria Math" w:eastAsiaTheme="minorEastAsia" w:hAnsi="Cambria Math"/>
+                <w:i/>
+              </w:rPr>
+            </m:ctrlPr>
+          </m:radPr>
+          <m:deg/>
+          <m:e>
+            <m:r>
+              <w:rPr>
+                <w:rFonts w:ascii="Cambria Math" w:eastAsiaTheme="minorEastAsia" w:hAnsi="Cambria Math"/>
+              </w:rPr>
+              <m:t>k</m:t>
+            </m:r>
+          </m:e>
+        </m:rad>
+        <m:r>
+          <w:rPr>
+            <w:rFonts w:ascii="Cambria Math" w:eastAsiaTheme="minorEastAsia" w:hAnsi="Cambria Math"/>
+          </w:rPr>
+          <m:t>)/</m:t>
+        </m:r>
+        <m:rad>
+          <m:radPr>
+            <m:degHide m:val="1"/>
+            <m:ctrlPr>
+              <w:rPr>
+                <w:rFonts w:ascii="Cambria Math" w:eastAsiaTheme="minorEastAsia" w:hAnsi="Cambria Math"/>
+                <w:i/>
+              </w:rPr>
+            </m:ctrlPr>
+          </m:radPr>
+          <m:deg/>
+          <m:e>
+            <m:r>
+              <w:rPr>
+                <w:rFonts w:ascii="Cambria Math" w:eastAsiaTheme="minorEastAsia" w:hAnsi="Cambria Math"/>
+              </w:rPr>
+              <m:t>k</m:t>
+            </m:r>
+          </m:e>
+        </m:rad>
+      </m:oMath>
+      <w:r>
+        <w:rPr>
+          <w:rFonts w:eastAsiaTheme="minorEastAsia"/>
+        </w:rPr>
+        <w:t xml:space="preserve">. For flat geometries, </w:t>
+      </w:r>
+      <m:oMath>
+        <m:r>
+          <w:rPr>
+            <w:rFonts w:ascii="Cambria Math" w:eastAsiaTheme="minorEastAsia" w:hAnsi="Cambria Math"/>
+          </w:rPr>
+          <m:t>s</m:t>
+        </m:r>
+        <m:sSub>
+          <m:sSubPr>
+            <m:ctrlPr>
+              <w:rPr>
+                <w:rFonts w:ascii="Cambria Math" w:eastAsiaTheme="minorEastAsia" w:hAnsi="Cambria Math"/>
+                <w:i/>
+              </w:rPr>
+            </m:ctrlPr>
+          </m:sSubPr>
+          <m:e>
+            <m:r>
+              <w:rPr>
+                <w:rFonts w:ascii="Cambria Math" w:eastAsiaTheme="minorEastAsia" w:hAnsi="Cambria Math"/>
+              </w:rPr>
+              <w:softHyphen/>
+            </m:r>
+          </m:e>
+          <m:sub>
+            <m:r>
+              <w:rPr>
+                <w:rFonts w:ascii="Cambria Math" w:eastAsiaTheme="minorEastAsia" w:hAnsi="Cambria Math"/>
+              </w:rPr>
+              <m:t>k</m:t>
+            </m:r>
+          </m:sub>
+        </m:sSub>
+        <m:r>
+          <w:rPr>
+            <w:rFonts w:ascii="Cambria Math" w:eastAsiaTheme="minorEastAsia" w:hAnsi="Cambria Math"/>
+          </w:rPr>
+          <m:t>=r</m:t>
+        </m:r>
+      </m:oMath>
+      <w:r>
+        <w:rPr>
+          <w:rFonts w:eastAsiaTheme="minorEastAsia"/>
+        </w:rPr>
+        <w:t xml:space="preserve">. For hyperbolic geometries, </w:t>
+      </w:r>
+      <m:oMath>
+        <m:r>
+          <w:rPr>
+            <w:rFonts w:ascii="Cambria Math" w:eastAsiaTheme="minorEastAsia" w:hAnsi="Cambria Math"/>
+          </w:rPr>
+          <m:t>s=Sinh(r</m:t>
+        </m:r>
+        <m:rad>
+          <m:radPr>
+            <m:degHide m:val="1"/>
+            <m:ctrlPr>
+              <w:rPr>
+                <w:rFonts w:ascii="Cambria Math" w:eastAsiaTheme="minorEastAsia" w:hAnsi="Cambria Math"/>
+                <w:i/>
+              </w:rPr>
+            </m:ctrlPr>
+          </m:radPr>
+          <m:deg/>
+          <m:e>
+            <m:r>
+              <w:rPr>
+                <w:rFonts w:ascii="Cambria Math" w:eastAsiaTheme="minorEastAsia" w:hAnsi="Cambria Math"/>
+              </w:rPr>
+              <m:t>|k|</m:t>
+            </m:r>
+          </m:e>
+        </m:rad>
+        <m:r>
+          <w:rPr>
+            <w:rFonts w:ascii="Cambria Math" w:eastAsiaTheme="minorEastAsia" w:hAnsi="Cambria Math"/>
+          </w:rPr>
+          <m:t>)/</m:t>
+        </m:r>
+        <m:rad>
+          <m:radPr>
+            <m:degHide m:val="1"/>
+            <m:ctrlPr>
+              <w:rPr>
+                <w:rFonts w:ascii="Cambria Math" w:eastAsiaTheme="minorEastAsia" w:hAnsi="Cambria Math"/>
+                <w:i/>
+              </w:rPr>
+            </m:ctrlPr>
+          </m:radPr>
+          <m:deg/>
+          <m:e>
+            <m:r>
+              <w:rPr>
+                <w:rFonts w:ascii="Cambria Math" w:eastAsiaTheme="minorEastAsia" w:hAnsi="Cambria Math"/>
+              </w:rPr>
+              <m:t>|k|</m:t>
+            </m:r>
+          </m:e>
+        </m:rad>
+        <m:r>
+          <w:rPr>
+            <w:rFonts w:ascii="Cambria Math" w:eastAsiaTheme="minorEastAsia" w:hAnsi="Cambria Math"/>
+          </w:rPr>
+          <m:t xml:space="preserve"> </m:t>
+        </m:r>
+      </m:oMath>
+      <w:r>
+        <w:rPr>
+          <w:rFonts w:eastAsiaTheme="minorEastAsia"/>
+        </w:rPr>
+        <w:t>.The</w:t>
+      </w:r>
+    </w:p>
+    <w:p>
+      <w:pPr>
+        <w:pStyle w:val="Heading1"/>
+      </w:pPr>
+      <w:r>
         <w:t>Curvature</w:t>
       </w:r>
     </w:p>
-    <w:p/>
     <w:p/>
     <w:sectPr>
       <w:pgSz w:w="12240" w:h="15840"/>
@@ -23598,6 +26522,25 @@
 </file>
 
 <file path=customXml/item1.xml><?xml version="1.0" encoding="utf-8"?>
+<p:properties xmlns:p="http://schemas.microsoft.com/office/2006/metadata/properties" xmlns:xsi="http://www.w3.org/2001/XMLSchema-instance" xmlns:pc="http://schemas.microsoft.com/office/infopath/2007/PartnerControls">
+  <documentManagement/>
+</p:properties>
+</file>
+
+<file path=customXml/item2.xml><?xml version="1.0" encoding="utf-8"?>
+<?mso-contentType ?>
+<FormTemplates xmlns="http://schemas.microsoft.com/sharepoint/v3/contenttype/forms">
+  <Display>DocumentLibraryForm</Display>
+  <Edit>DocumentLibraryForm</Edit>
+  <New>DocumentLibraryForm</New>
+</FormTemplates>
+</file>
+
+<file path=customXml/item3.xml><?xml version="1.0" encoding="utf-8"?>
+<b:Sources xmlns:b="http://schemas.openxmlformats.org/officeDocument/2006/bibliography" xmlns="http://schemas.openxmlformats.org/officeDocument/2006/bibliography" SelectedStyle="\APASixthEditionOfficeOnline.xsl" StyleName="APA" Version="6"/>
+</file>
+
+<file path=customXml/item4.xml><?xml version="1.0" encoding="utf-8"?>
 <ct:contentTypeSchema xmlns:ct="http://schemas.microsoft.com/office/2006/metadata/contentType" xmlns:ma="http://schemas.microsoft.com/office/2006/metadata/properties/metaAttributes" ct:_="" ma:_="" ma:contentTypeName="Document" ma:contentTypeID="0x0101009D00108154DBF84A9957198D40B40155" ma:contentTypeVersion="13" ma:contentTypeDescription="Create a new document." ma:contentTypeScope="" ma:versionID="4ba335fbef822dadca206cd1b92086de">
   <xsd:schema xmlns:xsd="http://www.w3.org/2001/XMLSchema" xmlns:xs="http://www.w3.org/2001/XMLSchema" xmlns:p="http://schemas.microsoft.com/office/2006/metadata/properties" xmlns:ns3="88f8ed94-7fb0-4b4c-b18c-6b35aef8c71e" xmlns:ns4="5affea6d-392a-4ef4-ac0b-e5e9669ff228" targetNamespace="http://schemas.microsoft.com/office/2006/metadata/properties" ma:root="true" ma:fieldsID="0cd7294525b2789f7824071f0f49b1a4" ns3:_="" ns4:_="">
     <xsd:import namespace="88f8ed94-7fb0-4b4c-b18c-6b35aef8c71e"/>
@@ -23820,26 +26763,32 @@
 </ct:contentTypeSchema>
 </file>
 
-<file path=customXml/item2.xml><?xml version="1.0" encoding="utf-8"?>
-<p:properties xmlns:p="http://schemas.microsoft.com/office/2006/metadata/properties" xmlns:xsi="http://www.w3.org/2001/XMLSchema-instance" xmlns:pc="http://schemas.microsoft.com/office/infopath/2007/PartnerControls">
-  <documentManagement/>
-</p:properties>
+<file path=customXml/itemProps1.xml><?xml version="1.0" encoding="utf-8"?>
+<ds:datastoreItem xmlns:ds="http://schemas.openxmlformats.org/officeDocument/2006/customXml" ds:itemID="{37CA65D2-E7CE-493D-A851-327F62ED078C}">
+  <ds:schemaRefs>
+    <ds:schemaRef ds:uri="http://schemas.microsoft.com/office/2006/metadata/properties"/>
+    <ds:schemaRef ds:uri="http://schemas.microsoft.com/office/infopath/2007/PartnerControls"/>
+  </ds:schemaRefs>
+</ds:datastoreItem>
 </file>
 
-<file path=customXml/item3.xml><?xml version="1.0" encoding="utf-8"?>
-<?mso-contentType ?>
-<FormTemplates xmlns="http://schemas.microsoft.com/sharepoint/v3/contenttype/forms">
-  <Display>DocumentLibraryForm</Display>
-  <Edit>DocumentLibraryForm</Edit>
-  <New>DocumentLibraryForm</New>
-</FormTemplates>
+<file path=customXml/itemProps2.xml><?xml version="1.0" encoding="utf-8"?>
+<ds:datastoreItem xmlns:ds="http://schemas.openxmlformats.org/officeDocument/2006/customXml" ds:itemID="{5B85C393-9E42-4CF5-B265-4CDF7668A919}">
+  <ds:schemaRefs>
+    <ds:schemaRef ds:uri="http://schemas.microsoft.com/sharepoint/v3/contenttype/forms"/>
+  </ds:schemaRefs>
+</ds:datastoreItem>
 </file>
 
-<file path=customXml/item4.xml><?xml version="1.0" encoding="utf-8"?>
-<b:Sources xmlns:b="http://schemas.openxmlformats.org/officeDocument/2006/bibliography" xmlns="http://schemas.openxmlformats.org/officeDocument/2006/bibliography" SelectedStyle="\APASixthEditionOfficeOnline.xsl" StyleName="APA" Version="6"/>
+<file path=customXml/itemProps3.xml><?xml version="1.0" encoding="utf-8"?>
+<ds:datastoreItem xmlns:ds="http://schemas.openxmlformats.org/officeDocument/2006/customXml" ds:itemID="{655C1E27-F009-473C-9A95-2609A32C394F}">
+  <ds:schemaRefs>
+    <ds:schemaRef ds:uri="http://schemas.openxmlformats.org/officeDocument/2006/bibliography"/>
+  </ds:schemaRefs>
+</ds:datastoreItem>
 </file>
 
-<file path=customXml/itemProps1.xml><?xml version="1.0" encoding="utf-8"?>
+<file path=customXml/itemProps4.xml><?xml version="1.0" encoding="utf-8"?>
 <ds:datastoreItem xmlns:ds="http://schemas.openxmlformats.org/officeDocument/2006/customXml" ds:itemID="{8976D189-A5F8-4536-9A89-77B160301B66}">
   <ds:schemaRefs>
     <ds:schemaRef ds:uri="http://schemas.microsoft.com/office/2006/metadata/contentType"/>
@@ -23856,29 +26805,4 @@
     <ds:schemaRef ds:uri="http://schemas.microsoft.com/internal/obd"/>
   </ds:schemaRefs>
 </ds:datastoreItem>
-</file>
-
-<file path=customXml/itemProps2.xml><?xml version="1.0" encoding="utf-8"?>
-<ds:datastoreItem xmlns:ds="http://schemas.openxmlformats.org/officeDocument/2006/customXml" ds:itemID="{37CA65D2-E7CE-493D-A851-327F62ED078C}">
-  <ds:schemaRefs>
-    <ds:schemaRef ds:uri="http://schemas.microsoft.com/office/2006/metadata/properties"/>
-    <ds:schemaRef ds:uri="http://schemas.microsoft.com/office/infopath/2007/PartnerControls"/>
-  </ds:schemaRefs>
-</ds:datastoreItem>
-</file>
-
-<file path=customXml/itemProps3.xml><?xml version="1.0" encoding="utf-8"?>
-<ds:datastoreItem xmlns:ds="http://schemas.openxmlformats.org/officeDocument/2006/customXml" ds:itemID="{5B85C393-9E42-4CF5-B265-4CDF7668A919}">
-  <ds:schemaRefs>
-    <ds:schemaRef ds:uri="http://schemas.microsoft.com/sharepoint/v3/contenttype/forms"/>
-  </ds:schemaRefs>
-</ds:datastoreItem>
-</file>
-
-<file path=customXml/itemProps4.xml><?xml version="1.0" encoding="utf-8"?>
-<ds:datastoreItem xmlns:ds="http://schemas.openxmlformats.org/officeDocument/2006/customXml" ds:itemID="{655C1E27-F009-473C-9A95-2609A32C394F}">
-  <ds:schemaRefs>
-    <ds:schemaRef ds:uri="http://schemas.openxmlformats.org/officeDocument/2006/bibliography"/>
-  </ds:schemaRefs>
-</ds:datastoreItem>
 </file>